--- a/SwinAdventure/4.2.docx
+++ b/SwinAdventure/4.2.docx
@@ -3,20 +3,1888 @@
 <w:document xmlns:wpc="http://schemas.microsoft.com/office/word/2010/wordprocessingCanvas" xmlns:cx="http://schemas.microsoft.com/office/drawing/2014/chartex" xmlns:cx1="http://schemas.microsoft.com/office/drawing/2015/9/8/chartex" xmlns:cx2="http://schemas.microsoft.com/office/drawing/2015/10/21/chartex" xmlns:cx3="http://schemas.microsoft.com/office/drawing/2016/5/9/chartex" xmlns:cx4="http://schemas.microsoft.com/office/drawing/2016/5/10/chartex" xmlns:cx5="http://schemas.microsoft.com/office/drawing/2016/5/11/chartex" xmlns:cx6="http://schemas.microsoft.com/office/drawing/2016/5/12/chartex" xmlns:cx7="http://schemas.microsoft.com/office/drawing/2016/5/13/chartex" xmlns:cx8="http://schemas.microsoft.com/office/drawing/2016/5/14/chartex" xmlns:mc="http://schemas.openxmlformats.org/markup-compatibility/2006" xmlns:aink="http://schemas.microsoft.com/office/drawing/2016/ink" xmlns:am3d="http://schemas.microsoft.com/office/drawing/2017/model3d" xmlns:o="urn:schemas-microsoft-com:office:office" xmlns:oel="http://schemas.microsoft.com/office/2019/extlst" xmlns:r="http://schemas.openxmlformats.org/officeDocument/2006/relationships" xmlns:m="http://schemas.openxmlformats.org/officeDocument/2006/math" xmlns:v="urn:schemas-microsoft-com:vml" xmlns:wp14="http://schemas.microsoft.com/office/word/2010/wordprocessingDrawing" xmlns:wp="http://schemas.openxmlformats.org/drawingml/2006/wordprocessingDrawing" xmlns:w10="urn:schemas-microsoft-com:office:word" xmlns:w="http://schemas.openxmlformats.org/wordprocessingml/2006/main" xmlns:w14="http://schemas.microsoft.com/office/word/2010/wordml" xmlns:w15="http://schemas.microsoft.com/office/word/2012/wordml" xmlns:w16cex="http://schemas.microsoft.com/office/word/2018/wordml/cex" xmlns:w16cid="http://schemas.microsoft.com/office/word/2016/wordml/cid" xmlns:w16="http://schemas.microsoft.com/office/word/2018/wordml" xmlns:w16du="http://schemas.microsoft.com/office/word/2023/wordml/word16du" xmlns:w16sdtdh="http://schemas.microsoft.com/office/word/2020/wordml/sdtdatahash" xmlns:w16se="http://schemas.microsoft.com/office/word/2015/wordml/symex" xmlns:wpg="http://schemas.microsoft.com/office/word/2010/wordprocessingGroup" xmlns:wpi="http://schemas.microsoft.com/office/word/2010/wordprocessingInk" xmlns:wne="http://schemas.microsoft.com/office/word/2006/wordml" xmlns:wps="http://schemas.microsoft.com/office/word/2010/wordprocessingShape" mc:Ignorable="w14 w15 w16se w16cid w16 w16cex w16sdtdh w16du wp14">
   <w:body>
     <w:p>
-      <w:r>
+      <w:pPr>
+        <w:rPr>
+          <w:b/>
+          <w:bCs/>
+          <w:sz w:val="24"/>
+          <w:szCs w:val="24"/>
+        </w:rPr>
+      </w:pPr>
+      <w:r>
+        <w:rPr>
+          <w:b/>
+          <w:bCs/>
+          <w:sz w:val="24"/>
+          <w:szCs w:val="24"/>
+        </w:rPr>
         <w:t xml:space="preserve">4.2. </w:t>
       </w:r>
       <w:proofErr w:type="spellStart"/>
       <w:r>
+        <w:rPr>
+          <w:b/>
+          <w:bCs/>
+          <w:sz w:val="24"/>
+          <w:szCs w:val="24"/>
+        </w:rPr>
         <w:t>SwinAdventure</w:t>
       </w:r>
       <w:proofErr w:type="spellEnd"/>
       <w:r>
+        <w:rPr>
+          <w:b/>
+          <w:bCs/>
+          <w:sz w:val="24"/>
+          <w:szCs w:val="24"/>
+        </w:rPr>
         <w:t xml:space="preserve"> Iteration 2 (Other files are included in my submission as .cs files)</w:t>
       </w:r>
     </w:p>
     <w:p>
-      <w:r>
+      <w:pPr>
+        <w:rPr>
+          <w:b/>
+          <w:bCs/>
+          <w:sz w:val="24"/>
+          <w:szCs w:val="24"/>
+        </w:rPr>
+      </w:pPr>
+      <w:r>
+        <w:rPr>
+          <w:b/>
+          <w:bCs/>
+          <w:sz w:val="24"/>
+          <w:szCs w:val="24"/>
+        </w:rPr>
+        <w:t xml:space="preserve">I fixed </w:t>
+      </w:r>
+      <w:r>
+        <w:rPr>
+          <w:rFonts w:ascii="Lato" w:hAnsi="Lato"/>
+          <w:b/>
+          <w:bCs/>
+          <w:color w:val="000000"/>
+          <w:sz w:val="24"/>
+          <w:szCs w:val="24"/>
+          <w:shd w:val="clear" w:color="auto" w:fill="FFFFFF"/>
+        </w:rPr>
+        <w:t>_</w:t>
+      </w:r>
+      <w:proofErr w:type="spellStart"/>
+      <w:proofErr w:type="gramStart"/>
+      <w:r>
+        <w:rPr>
+          <w:rFonts w:ascii="Lato" w:hAnsi="Lato"/>
+          <w:b/>
+          <w:bCs/>
+          <w:color w:val="000000"/>
+          <w:sz w:val="24"/>
+          <w:szCs w:val="24"/>
+          <w:shd w:val="clear" w:color="auto" w:fill="FFFFFF"/>
+        </w:rPr>
+        <w:t>identifiers.Add</w:t>
+      </w:r>
+      <w:proofErr w:type="spellEnd"/>
+      <w:proofErr w:type="gramEnd"/>
+      <w:r>
+        <w:rPr>
+          <w:rFonts w:ascii="Lato" w:hAnsi="Lato"/>
+          <w:b/>
+          <w:bCs/>
+          <w:color w:val="000000"/>
+          <w:sz w:val="24"/>
+          <w:szCs w:val="24"/>
+          <w:shd w:val="clear" w:color="auto" w:fill="FFFFFF"/>
+        </w:rPr>
+        <w:t>(identifiers[</w:t>
+      </w:r>
+      <w:proofErr w:type="spellStart"/>
+      <w:r>
+        <w:rPr>
+          <w:rFonts w:ascii="Lato" w:hAnsi="Lato"/>
+          <w:b/>
+          <w:bCs/>
+          <w:color w:val="000000"/>
+          <w:sz w:val="24"/>
+          <w:szCs w:val="24"/>
+          <w:shd w:val="clear" w:color="auto" w:fill="FFFFFF"/>
+        </w:rPr>
+        <w:t>i</w:t>
+      </w:r>
+      <w:proofErr w:type="spellEnd"/>
+      <w:r>
+        <w:rPr>
+          <w:rFonts w:ascii="Lato" w:hAnsi="Lato"/>
+          <w:b/>
+          <w:bCs/>
+          <w:color w:val="000000"/>
+          <w:sz w:val="24"/>
+          <w:szCs w:val="24"/>
+          <w:shd w:val="clear" w:color="auto" w:fill="FFFFFF"/>
+        </w:rPr>
+        <w:t>].</w:t>
+      </w:r>
+      <w:proofErr w:type="spellStart"/>
+      <w:r>
+        <w:rPr>
+          <w:rFonts w:ascii="Lato" w:hAnsi="Lato"/>
+          <w:b/>
+          <w:bCs/>
+          <w:color w:val="000000"/>
+          <w:sz w:val="24"/>
+          <w:szCs w:val="24"/>
+          <w:shd w:val="clear" w:color="auto" w:fill="FFFFFF"/>
+        </w:rPr>
+        <w:t>ToLower</w:t>
+      </w:r>
+      <w:proofErr w:type="spellEnd"/>
+      <w:r>
+        <w:rPr>
+          <w:rFonts w:ascii="Lato" w:hAnsi="Lato"/>
+          <w:b/>
+          <w:bCs/>
+          <w:color w:val="000000"/>
+          <w:sz w:val="24"/>
+          <w:szCs w:val="24"/>
+          <w:shd w:val="clear" w:color="auto" w:fill="FFFFFF"/>
+        </w:rPr>
+        <w:t xml:space="preserve">()); </w:t>
+      </w:r>
+      <w:r>
+        <w:rPr>
+          <w:rFonts w:ascii="Lato" w:hAnsi="Lato"/>
+          <w:b/>
+          <w:bCs/>
+          <w:color w:val="000000"/>
+          <w:sz w:val="24"/>
+          <w:szCs w:val="24"/>
+          <w:shd w:val="clear" w:color="auto" w:fill="FFFFFF"/>
+        </w:rPr>
+        <w:t>into</w:t>
+      </w:r>
+      <w:r>
+        <w:rPr>
+          <w:rFonts w:ascii="Lato" w:hAnsi="Lato"/>
+          <w:b/>
+          <w:bCs/>
+          <w:color w:val="000000"/>
+          <w:sz w:val="24"/>
+          <w:szCs w:val="24"/>
+          <w:shd w:val="clear" w:color="auto" w:fill="FFFFFF"/>
+        </w:rPr>
+        <w:t xml:space="preserve"> </w:t>
+      </w:r>
+      <w:proofErr w:type="spellStart"/>
+      <w:r>
+        <w:rPr>
+          <w:rFonts w:ascii="Lato" w:hAnsi="Lato"/>
+          <w:b/>
+          <w:bCs/>
+          <w:color w:val="000000"/>
+          <w:sz w:val="24"/>
+          <w:szCs w:val="24"/>
+          <w:shd w:val="clear" w:color="auto" w:fill="FFFFFF"/>
+        </w:rPr>
+        <w:t>addIdentifier</w:t>
+      </w:r>
+      <w:proofErr w:type="spellEnd"/>
+      <w:r>
+        <w:rPr>
+          <w:rFonts w:ascii="Lato" w:hAnsi="Lato"/>
+          <w:b/>
+          <w:bCs/>
+          <w:color w:val="000000"/>
+          <w:sz w:val="24"/>
+          <w:szCs w:val="24"/>
+          <w:shd w:val="clear" w:color="auto" w:fill="FFFFFF"/>
+        </w:rPr>
+        <w:t>(identifiers[</w:t>
+      </w:r>
+      <w:proofErr w:type="spellStart"/>
+      <w:r>
+        <w:rPr>
+          <w:rFonts w:ascii="Lato" w:hAnsi="Lato"/>
+          <w:b/>
+          <w:bCs/>
+          <w:color w:val="000000"/>
+          <w:sz w:val="24"/>
+          <w:szCs w:val="24"/>
+          <w:shd w:val="clear" w:color="auto" w:fill="FFFFFF"/>
+        </w:rPr>
+        <w:t>i</w:t>
+      </w:r>
+      <w:proofErr w:type="spellEnd"/>
+      <w:r>
+        <w:rPr>
+          <w:rFonts w:ascii="Lato" w:hAnsi="Lato"/>
+          <w:b/>
+          <w:bCs/>
+          <w:color w:val="000000"/>
+          <w:sz w:val="24"/>
+          <w:szCs w:val="24"/>
+          <w:shd w:val="clear" w:color="auto" w:fill="FFFFFF"/>
+        </w:rPr>
+        <w:t>].</w:t>
+      </w:r>
+      <w:proofErr w:type="spellStart"/>
+      <w:r>
+        <w:rPr>
+          <w:rFonts w:ascii="Lato" w:hAnsi="Lato"/>
+          <w:b/>
+          <w:bCs/>
+          <w:color w:val="000000"/>
+          <w:sz w:val="24"/>
+          <w:szCs w:val="24"/>
+          <w:shd w:val="clear" w:color="auto" w:fill="FFFFFF"/>
+        </w:rPr>
+        <w:t>ToLower</w:t>
+      </w:r>
+      <w:proofErr w:type="spellEnd"/>
+      <w:r>
+        <w:rPr>
+          <w:rFonts w:ascii="Lato" w:hAnsi="Lato"/>
+          <w:b/>
+          <w:bCs/>
+          <w:color w:val="000000"/>
+          <w:sz w:val="24"/>
+          <w:szCs w:val="24"/>
+          <w:shd w:val="clear" w:color="auto" w:fill="FFFFFF"/>
+        </w:rPr>
+        <w:t>());</w:t>
+      </w:r>
+    </w:p>
+    <w:p>
+      <w:pPr>
+        <w:rPr>
+          <w:b/>
+          <w:bCs/>
+          <w:sz w:val="24"/>
+          <w:szCs w:val="24"/>
+        </w:rPr>
+      </w:pPr>
+      <w:r>
+        <w:rPr>
+          <w:b/>
+          <w:bCs/>
+          <w:sz w:val="24"/>
+          <w:szCs w:val="24"/>
+        </w:rPr>
+        <w:t>Identifiable Object</w:t>
+      </w:r>
+    </w:p>
+    <w:p>
+      <w:pPr>
+        <w:autoSpaceDE w:val="0"/>
+        <w:autoSpaceDN w:val="0"/>
+        <w:adjustRightInd w:val="0"/>
+        <w:spacing w:after="0" w:line="240" w:lineRule="auto"/>
+        <w:rPr>
+          <w:rFonts w:ascii="Cascadia Mono" w:hAnsi="Cascadia Mono" w:cs="Cascadia Mono"/>
+          <w:color w:val="000000"/>
+          <w:kern w:val="0"/>
+          <w:sz w:val="19"/>
+          <w:szCs w:val="19"/>
+        </w:rPr>
+      </w:pPr>
+      <w:r>
+        <w:rPr>
+          <w:rFonts w:ascii="Cascadia Mono" w:hAnsi="Cascadia Mono" w:cs="Cascadia Mono"/>
+          <w:color w:val="000000"/>
+          <w:kern w:val="0"/>
+          <w:sz w:val="19"/>
+          <w:szCs w:val="19"/>
+        </w:rPr>
+        <w:t xml:space="preserve">using </w:t>
+      </w:r>
+      <w:proofErr w:type="gramStart"/>
+      <w:r>
+        <w:rPr>
+          <w:rFonts w:ascii="Cascadia Mono" w:hAnsi="Cascadia Mono" w:cs="Cascadia Mono"/>
+          <w:color w:val="000000"/>
+          <w:kern w:val="0"/>
+          <w:sz w:val="19"/>
+          <w:szCs w:val="19"/>
+        </w:rPr>
+        <w:t>System;</w:t>
+      </w:r>
+      <w:proofErr w:type="gramEnd"/>
+    </w:p>
+    <w:p>
+      <w:pPr>
+        <w:autoSpaceDE w:val="0"/>
+        <w:autoSpaceDN w:val="0"/>
+        <w:adjustRightInd w:val="0"/>
+        <w:spacing w:after="0" w:line="240" w:lineRule="auto"/>
+        <w:rPr>
+          <w:rFonts w:ascii="Cascadia Mono" w:hAnsi="Cascadia Mono" w:cs="Cascadia Mono"/>
+          <w:color w:val="000000"/>
+          <w:kern w:val="0"/>
+          <w:sz w:val="19"/>
+          <w:szCs w:val="19"/>
+        </w:rPr>
+      </w:pPr>
+      <w:r>
+        <w:rPr>
+          <w:rFonts w:ascii="Cascadia Mono" w:hAnsi="Cascadia Mono" w:cs="Cascadia Mono"/>
+          <w:color w:val="000000"/>
+          <w:kern w:val="0"/>
+          <w:sz w:val="19"/>
+          <w:szCs w:val="19"/>
+        </w:rPr>
+        <w:t xml:space="preserve">using </w:t>
+      </w:r>
+      <w:proofErr w:type="spellStart"/>
+      <w:proofErr w:type="gramStart"/>
+      <w:r>
+        <w:rPr>
+          <w:rFonts w:ascii="Cascadia Mono" w:hAnsi="Cascadia Mono" w:cs="Cascadia Mono"/>
+          <w:color w:val="000000"/>
+          <w:kern w:val="0"/>
+          <w:sz w:val="19"/>
+          <w:szCs w:val="19"/>
+        </w:rPr>
+        <w:t>System.Collections.Generic</w:t>
+      </w:r>
+      <w:proofErr w:type="spellEnd"/>
+      <w:proofErr w:type="gramEnd"/>
+      <w:r>
+        <w:rPr>
+          <w:rFonts w:ascii="Cascadia Mono" w:hAnsi="Cascadia Mono" w:cs="Cascadia Mono"/>
+          <w:color w:val="000000"/>
+          <w:kern w:val="0"/>
+          <w:sz w:val="19"/>
+          <w:szCs w:val="19"/>
+        </w:rPr>
+        <w:t>;</w:t>
+      </w:r>
+    </w:p>
+    <w:p>
+      <w:pPr>
+        <w:autoSpaceDE w:val="0"/>
+        <w:autoSpaceDN w:val="0"/>
+        <w:adjustRightInd w:val="0"/>
+        <w:spacing w:after="0" w:line="240" w:lineRule="auto"/>
+        <w:rPr>
+          <w:rFonts w:ascii="Cascadia Mono" w:hAnsi="Cascadia Mono" w:cs="Cascadia Mono"/>
+          <w:color w:val="000000"/>
+          <w:kern w:val="0"/>
+          <w:sz w:val="19"/>
+          <w:szCs w:val="19"/>
+        </w:rPr>
+      </w:pPr>
+      <w:r>
+        <w:rPr>
+          <w:rFonts w:ascii="Cascadia Mono" w:hAnsi="Cascadia Mono" w:cs="Cascadia Mono"/>
+          <w:color w:val="000000"/>
+          <w:kern w:val="0"/>
+          <w:sz w:val="19"/>
+          <w:szCs w:val="19"/>
+        </w:rPr>
+        <w:t xml:space="preserve">using </w:t>
+      </w:r>
+      <w:proofErr w:type="spellStart"/>
+      <w:r>
+        <w:rPr>
+          <w:rFonts w:ascii="Cascadia Mono" w:hAnsi="Cascadia Mono" w:cs="Cascadia Mono"/>
+          <w:color w:val="000000"/>
+          <w:kern w:val="0"/>
+          <w:sz w:val="19"/>
+          <w:szCs w:val="19"/>
+        </w:rPr>
+        <w:t>System.</w:t>
+      </w:r>
+      <w:proofErr w:type="gramStart"/>
+      <w:r>
+        <w:rPr>
+          <w:rFonts w:ascii="Cascadia Mono" w:hAnsi="Cascadia Mono" w:cs="Cascadia Mono"/>
+          <w:color w:val="000000"/>
+          <w:kern w:val="0"/>
+          <w:sz w:val="19"/>
+          <w:szCs w:val="19"/>
+        </w:rPr>
+        <w:t>Linq</w:t>
+      </w:r>
+      <w:proofErr w:type="spellEnd"/>
+      <w:r>
+        <w:rPr>
+          <w:rFonts w:ascii="Cascadia Mono" w:hAnsi="Cascadia Mono" w:cs="Cascadia Mono"/>
+          <w:color w:val="000000"/>
+          <w:kern w:val="0"/>
+          <w:sz w:val="19"/>
+          <w:szCs w:val="19"/>
+        </w:rPr>
+        <w:t>;</w:t>
+      </w:r>
+      <w:proofErr w:type="gramEnd"/>
+    </w:p>
+    <w:p>
+      <w:pPr>
+        <w:autoSpaceDE w:val="0"/>
+        <w:autoSpaceDN w:val="0"/>
+        <w:adjustRightInd w:val="0"/>
+        <w:spacing w:after="0" w:line="240" w:lineRule="auto"/>
+        <w:rPr>
+          <w:rFonts w:ascii="Cascadia Mono" w:hAnsi="Cascadia Mono" w:cs="Cascadia Mono"/>
+          <w:color w:val="000000"/>
+          <w:kern w:val="0"/>
+          <w:sz w:val="19"/>
+          <w:szCs w:val="19"/>
+        </w:rPr>
+      </w:pPr>
+      <w:r>
+        <w:rPr>
+          <w:rFonts w:ascii="Cascadia Mono" w:hAnsi="Cascadia Mono" w:cs="Cascadia Mono"/>
+          <w:color w:val="000000"/>
+          <w:kern w:val="0"/>
+          <w:sz w:val="19"/>
+          <w:szCs w:val="19"/>
+        </w:rPr>
+        <w:t xml:space="preserve">using </w:t>
+      </w:r>
+      <w:proofErr w:type="spellStart"/>
+      <w:r>
+        <w:rPr>
+          <w:rFonts w:ascii="Cascadia Mono" w:hAnsi="Cascadia Mono" w:cs="Cascadia Mono"/>
+          <w:color w:val="000000"/>
+          <w:kern w:val="0"/>
+          <w:sz w:val="19"/>
+          <w:szCs w:val="19"/>
+        </w:rPr>
+        <w:t>System.</w:t>
+      </w:r>
+      <w:proofErr w:type="gramStart"/>
+      <w:r>
+        <w:rPr>
+          <w:rFonts w:ascii="Cascadia Mono" w:hAnsi="Cascadia Mono" w:cs="Cascadia Mono"/>
+          <w:color w:val="000000"/>
+          <w:kern w:val="0"/>
+          <w:sz w:val="19"/>
+          <w:szCs w:val="19"/>
+        </w:rPr>
+        <w:t>Text</w:t>
+      </w:r>
+      <w:proofErr w:type="spellEnd"/>
+      <w:r>
+        <w:rPr>
+          <w:rFonts w:ascii="Cascadia Mono" w:hAnsi="Cascadia Mono" w:cs="Cascadia Mono"/>
+          <w:color w:val="000000"/>
+          <w:kern w:val="0"/>
+          <w:sz w:val="19"/>
+          <w:szCs w:val="19"/>
+        </w:rPr>
+        <w:t>;</w:t>
+      </w:r>
+      <w:proofErr w:type="gramEnd"/>
+    </w:p>
+    <w:p>
+      <w:pPr>
+        <w:autoSpaceDE w:val="0"/>
+        <w:autoSpaceDN w:val="0"/>
+        <w:adjustRightInd w:val="0"/>
+        <w:spacing w:after="0" w:line="240" w:lineRule="auto"/>
+        <w:rPr>
+          <w:rFonts w:ascii="Cascadia Mono" w:hAnsi="Cascadia Mono" w:cs="Cascadia Mono"/>
+          <w:color w:val="000000"/>
+          <w:kern w:val="0"/>
+          <w:sz w:val="19"/>
+          <w:szCs w:val="19"/>
+        </w:rPr>
+      </w:pPr>
+      <w:r>
+        <w:rPr>
+          <w:rFonts w:ascii="Cascadia Mono" w:hAnsi="Cascadia Mono" w:cs="Cascadia Mono"/>
+          <w:color w:val="000000"/>
+          <w:kern w:val="0"/>
+          <w:sz w:val="19"/>
+          <w:szCs w:val="19"/>
+        </w:rPr>
+        <w:t xml:space="preserve">using </w:t>
+      </w:r>
+      <w:proofErr w:type="spellStart"/>
+      <w:proofErr w:type="gramStart"/>
+      <w:r>
+        <w:rPr>
+          <w:rFonts w:ascii="Cascadia Mono" w:hAnsi="Cascadia Mono" w:cs="Cascadia Mono"/>
+          <w:color w:val="000000"/>
+          <w:kern w:val="0"/>
+          <w:sz w:val="19"/>
+          <w:szCs w:val="19"/>
+        </w:rPr>
+        <w:t>System.Threading.Tasks</w:t>
+      </w:r>
+      <w:proofErr w:type="spellEnd"/>
+      <w:proofErr w:type="gramEnd"/>
+      <w:r>
+        <w:rPr>
+          <w:rFonts w:ascii="Cascadia Mono" w:hAnsi="Cascadia Mono" w:cs="Cascadia Mono"/>
+          <w:color w:val="000000"/>
+          <w:kern w:val="0"/>
+          <w:sz w:val="19"/>
+          <w:szCs w:val="19"/>
+        </w:rPr>
+        <w:t>;</w:t>
+      </w:r>
+    </w:p>
+    <w:p>
+      <w:pPr>
+        <w:autoSpaceDE w:val="0"/>
+        <w:autoSpaceDN w:val="0"/>
+        <w:adjustRightInd w:val="0"/>
+        <w:spacing w:after="0" w:line="240" w:lineRule="auto"/>
+        <w:rPr>
+          <w:rFonts w:ascii="Cascadia Mono" w:hAnsi="Cascadia Mono" w:cs="Cascadia Mono"/>
+          <w:color w:val="000000"/>
+          <w:kern w:val="0"/>
+          <w:sz w:val="19"/>
+          <w:szCs w:val="19"/>
+        </w:rPr>
+      </w:pPr>
+    </w:p>
+    <w:p>
+      <w:pPr>
+        <w:autoSpaceDE w:val="0"/>
+        <w:autoSpaceDN w:val="0"/>
+        <w:adjustRightInd w:val="0"/>
+        <w:spacing w:after="0" w:line="240" w:lineRule="auto"/>
+        <w:rPr>
+          <w:rFonts w:ascii="Cascadia Mono" w:hAnsi="Cascadia Mono" w:cs="Cascadia Mono"/>
+          <w:color w:val="000000"/>
+          <w:kern w:val="0"/>
+          <w:sz w:val="19"/>
+          <w:szCs w:val="19"/>
+        </w:rPr>
+      </w:pPr>
+      <w:r>
+        <w:rPr>
+          <w:rFonts w:ascii="Cascadia Mono" w:hAnsi="Cascadia Mono" w:cs="Cascadia Mono"/>
+          <w:color w:val="000000"/>
+          <w:kern w:val="0"/>
+          <w:sz w:val="19"/>
+          <w:szCs w:val="19"/>
+        </w:rPr>
+        <w:t xml:space="preserve">namespace </w:t>
+      </w:r>
+      <w:proofErr w:type="spellStart"/>
+      <w:r>
+        <w:rPr>
+          <w:rFonts w:ascii="Cascadia Mono" w:hAnsi="Cascadia Mono" w:cs="Cascadia Mono"/>
+          <w:color w:val="000000"/>
+          <w:kern w:val="0"/>
+          <w:sz w:val="19"/>
+          <w:szCs w:val="19"/>
+        </w:rPr>
+        <w:t>SwinAdventure</w:t>
+      </w:r>
+      <w:proofErr w:type="spellEnd"/>
+    </w:p>
+    <w:p>
+      <w:pPr>
+        <w:autoSpaceDE w:val="0"/>
+        <w:autoSpaceDN w:val="0"/>
+        <w:adjustRightInd w:val="0"/>
+        <w:spacing w:after="0" w:line="240" w:lineRule="auto"/>
+        <w:rPr>
+          <w:rFonts w:ascii="Cascadia Mono" w:hAnsi="Cascadia Mono" w:cs="Cascadia Mono"/>
+          <w:color w:val="000000"/>
+          <w:kern w:val="0"/>
+          <w:sz w:val="19"/>
+          <w:szCs w:val="19"/>
+        </w:rPr>
+      </w:pPr>
+      <w:r>
+        <w:rPr>
+          <w:rFonts w:ascii="Cascadia Mono" w:hAnsi="Cascadia Mono" w:cs="Cascadia Mono"/>
+          <w:color w:val="000000"/>
+          <w:kern w:val="0"/>
+          <w:sz w:val="19"/>
+          <w:szCs w:val="19"/>
+        </w:rPr>
+        <w:t>{</w:t>
+      </w:r>
+    </w:p>
+    <w:p>
+      <w:pPr>
+        <w:autoSpaceDE w:val="0"/>
+        <w:autoSpaceDN w:val="0"/>
+        <w:adjustRightInd w:val="0"/>
+        <w:spacing w:after="0" w:line="240" w:lineRule="auto"/>
+        <w:rPr>
+          <w:rFonts w:ascii="Cascadia Mono" w:hAnsi="Cascadia Mono" w:cs="Cascadia Mono"/>
+          <w:color w:val="000000"/>
+          <w:kern w:val="0"/>
+          <w:sz w:val="19"/>
+          <w:szCs w:val="19"/>
+        </w:rPr>
+      </w:pPr>
+      <w:r>
+        <w:rPr>
+          <w:rFonts w:ascii="Cascadia Mono" w:hAnsi="Cascadia Mono" w:cs="Cascadia Mono"/>
+          <w:color w:val="000000"/>
+          <w:kern w:val="0"/>
+          <w:sz w:val="19"/>
+          <w:szCs w:val="19"/>
+        </w:rPr>
+        <w:t xml:space="preserve">    public abstract class </w:t>
+      </w:r>
+      <w:proofErr w:type="spellStart"/>
+      <w:r>
+        <w:rPr>
+          <w:rFonts w:ascii="Cascadia Mono" w:hAnsi="Cascadia Mono" w:cs="Cascadia Mono"/>
+          <w:color w:val="000000"/>
+          <w:kern w:val="0"/>
+          <w:sz w:val="19"/>
+          <w:szCs w:val="19"/>
+        </w:rPr>
+        <w:t>IdentifiableObject</w:t>
+      </w:r>
+      <w:proofErr w:type="spellEnd"/>
+    </w:p>
+    <w:p>
+      <w:pPr>
+        <w:autoSpaceDE w:val="0"/>
+        <w:autoSpaceDN w:val="0"/>
+        <w:adjustRightInd w:val="0"/>
+        <w:spacing w:after="0" w:line="240" w:lineRule="auto"/>
+        <w:rPr>
+          <w:rFonts w:ascii="Cascadia Mono" w:hAnsi="Cascadia Mono" w:cs="Cascadia Mono"/>
+          <w:color w:val="000000"/>
+          <w:kern w:val="0"/>
+          <w:sz w:val="19"/>
+          <w:szCs w:val="19"/>
+        </w:rPr>
+      </w:pPr>
+      <w:r>
+        <w:rPr>
+          <w:rFonts w:ascii="Cascadia Mono" w:hAnsi="Cascadia Mono" w:cs="Cascadia Mono"/>
+          <w:color w:val="000000"/>
+          <w:kern w:val="0"/>
+          <w:sz w:val="19"/>
+          <w:szCs w:val="19"/>
+        </w:rPr>
+        <w:t xml:space="preserve">    {</w:t>
+      </w:r>
+    </w:p>
+    <w:p>
+      <w:pPr>
+        <w:autoSpaceDE w:val="0"/>
+        <w:autoSpaceDN w:val="0"/>
+        <w:adjustRightInd w:val="0"/>
+        <w:spacing w:after="0" w:line="240" w:lineRule="auto"/>
+        <w:rPr>
+          <w:rFonts w:ascii="Cascadia Mono" w:hAnsi="Cascadia Mono" w:cs="Cascadia Mono"/>
+          <w:color w:val="000000"/>
+          <w:kern w:val="0"/>
+          <w:sz w:val="19"/>
+          <w:szCs w:val="19"/>
+        </w:rPr>
+      </w:pPr>
+      <w:r>
+        <w:rPr>
+          <w:rFonts w:ascii="Cascadia Mono" w:hAnsi="Cascadia Mono" w:cs="Cascadia Mono"/>
+          <w:color w:val="000000"/>
+          <w:kern w:val="0"/>
+          <w:sz w:val="19"/>
+          <w:szCs w:val="19"/>
+        </w:rPr>
+        <w:t xml:space="preserve">        private List&lt;string&gt; _identifiers = new List&lt;string</w:t>
+      </w:r>
+      <w:proofErr w:type="gramStart"/>
+      <w:r>
+        <w:rPr>
+          <w:rFonts w:ascii="Cascadia Mono" w:hAnsi="Cascadia Mono" w:cs="Cascadia Mono"/>
+          <w:color w:val="000000"/>
+          <w:kern w:val="0"/>
+          <w:sz w:val="19"/>
+          <w:szCs w:val="19"/>
+        </w:rPr>
+        <w:t>&gt;(</w:t>
+      </w:r>
+      <w:proofErr w:type="gramEnd"/>
+      <w:r>
+        <w:rPr>
+          <w:rFonts w:ascii="Cascadia Mono" w:hAnsi="Cascadia Mono" w:cs="Cascadia Mono"/>
+          <w:color w:val="000000"/>
+          <w:kern w:val="0"/>
+          <w:sz w:val="19"/>
+          <w:szCs w:val="19"/>
+        </w:rPr>
+        <w:t>);</w:t>
+      </w:r>
+    </w:p>
+    <w:p>
+      <w:pPr>
+        <w:autoSpaceDE w:val="0"/>
+        <w:autoSpaceDN w:val="0"/>
+        <w:adjustRightInd w:val="0"/>
+        <w:spacing w:after="0" w:line="240" w:lineRule="auto"/>
+        <w:rPr>
+          <w:rFonts w:ascii="Cascadia Mono" w:hAnsi="Cascadia Mono" w:cs="Cascadia Mono"/>
+          <w:color w:val="000000"/>
+          <w:kern w:val="0"/>
+          <w:sz w:val="19"/>
+          <w:szCs w:val="19"/>
+        </w:rPr>
+      </w:pPr>
+    </w:p>
+    <w:p>
+      <w:pPr>
+        <w:autoSpaceDE w:val="0"/>
+        <w:autoSpaceDN w:val="0"/>
+        <w:adjustRightInd w:val="0"/>
+        <w:spacing w:after="0" w:line="240" w:lineRule="auto"/>
+        <w:rPr>
+          <w:rFonts w:ascii="Cascadia Mono" w:hAnsi="Cascadia Mono" w:cs="Cascadia Mono"/>
+          <w:color w:val="000000"/>
+          <w:kern w:val="0"/>
+          <w:sz w:val="19"/>
+          <w:szCs w:val="19"/>
+        </w:rPr>
+      </w:pPr>
+      <w:r>
+        <w:rPr>
+          <w:rFonts w:ascii="Cascadia Mono" w:hAnsi="Cascadia Mono" w:cs="Cascadia Mono"/>
+          <w:color w:val="000000"/>
+          <w:kern w:val="0"/>
+          <w:sz w:val="19"/>
+          <w:szCs w:val="19"/>
+        </w:rPr>
+        <w:t xml:space="preserve">        public </w:t>
+      </w:r>
+      <w:proofErr w:type="spellStart"/>
+      <w:r>
+        <w:rPr>
+          <w:rFonts w:ascii="Cascadia Mono" w:hAnsi="Cascadia Mono" w:cs="Cascadia Mono"/>
+          <w:color w:val="000000"/>
+          <w:kern w:val="0"/>
+          <w:sz w:val="19"/>
+          <w:szCs w:val="19"/>
+        </w:rPr>
+        <w:t>IdentifiableObject</w:t>
+      </w:r>
+      <w:proofErr w:type="spellEnd"/>
+      <w:r>
+        <w:rPr>
+          <w:rFonts w:ascii="Cascadia Mono" w:hAnsi="Cascadia Mono" w:cs="Cascadia Mono"/>
+          <w:color w:val="000000"/>
+          <w:kern w:val="0"/>
+          <w:sz w:val="19"/>
+          <w:szCs w:val="19"/>
+        </w:rPr>
+        <w:t>(</w:t>
+      </w:r>
+      <w:proofErr w:type="gramStart"/>
+      <w:r>
+        <w:rPr>
+          <w:rFonts w:ascii="Cascadia Mono" w:hAnsi="Cascadia Mono" w:cs="Cascadia Mono"/>
+          <w:color w:val="000000"/>
+          <w:kern w:val="0"/>
+          <w:sz w:val="19"/>
+          <w:szCs w:val="19"/>
+        </w:rPr>
+        <w:t>string[</w:t>
+      </w:r>
+      <w:proofErr w:type="gramEnd"/>
+      <w:r>
+        <w:rPr>
+          <w:rFonts w:ascii="Cascadia Mono" w:hAnsi="Cascadia Mono" w:cs="Cascadia Mono"/>
+          <w:color w:val="000000"/>
+          <w:kern w:val="0"/>
+          <w:sz w:val="19"/>
+          <w:szCs w:val="19"/>
+        </w:rPr>
+        <w:t>] idents)</w:t>
+      </w:r>
+    </w:p>
+    <w:p>
+      <w:pPr>
+        <w:autoSpaceDE w:val="0"/>
+        <w:autoSpaceDN w:val="0"/>
+        <w:adjustRightInd w:val="0"/>
+        <w:spacing w:after="0" w:line="240" w:lineRule="auto"/>
+        <w:rPr>
+          <w:rFonts w:ascii="Cascadia Mono" w:hAnsi="Cascadia Mono" w:cs="Cascadia Mono"/>
+          <w:color w:val="000000"/>
+          <w:kern w:val="0"/>
+          <w:sz w:val="19"/>
+          <w:szCs w:val="19"/>
+        </w:rPr>
+      </w:pPr>
+      <w:r>
+        <w:rPr>
+          <w:rFonts w:ascii="Cascadia Mono" w:hAnsi="Cascadia Mono" w:cs="Cascadia Mono"/>
+          <w:color w:val="000000"/>
+          <w:kern w:val="0"/>
+          <w:sz w:val="19"/>
+          <w:szCs w:val="19"/>
+        </w:rPr>
+        <w:t xml:space="preserve">        {</w:t>
+      </w:r>
+    </w:p>
+    <w:p>
+      <w:pPr>
+        <w:autoSpaceDE w:val="0"/>
+        <w:autoSpaceDN w:val="0"/>
+        <w:adjustRightInd w:val="0"/>
+        <w:spacing w:after="0" w:line="240" w:lineRule="auto"/>
+        <w:rPr>
+          <w:rFonts w:ascii="Cascadia Mono" w:hAnsi="Cascadia Mono" w:cs="Cascadia Mono"/>
+          <w:color w:val="000000"/>
+          <w:kern w:val="0"/>
+          <w:sz w:val="19"/>
+          <w:szCs w:val="19"/>
+        </w:rPr>
+      </w:pPr>
+      <w:r>
+        <w:rPr>
+          <w:rFonts w:ascii="Cascadia Mono" w:hAnsi="Cascadia Mono" w:cs="Cascadia Mono"/>
+          <w:color w:val="000000"/>
+          <w:kern w:val="0"/>
+          <w:sz w:val="19"/>
+          <w:szCs w:val="19"/>
+        </w:rPr>
+        <w:t xml:space="preserve">            foreach (string id in idents)</w:t>
+      </w:r>
+    </w:p>
+    <w:p>
+      <w:pPr>
+        <w:autoSpaceDE w:val="0"/>
+        <w:autoSpaceDN w:val="0"/>
+        <w:adjustRightInd w:val="0"/>
+        <w:spacing w:after="0" w:line="240" w:lineRule="auto"/>
+        <w:rPr>
+          <w:rFonts w:ascii="Cascadia Mono" w:hAnsi="Cascadia Mono" w:cs="Cascadia Mono"/>
+          <w:color w:val="000000"/>
+          <w:kern w:val="0"/>
+          <w:sz w:val="19"/>
+          <w:szCs w:val="19"/>
+        </w:rPr>
+      </w:pPr>
+      <w:r>
+        <w:rPr>
+          <w:rFonts w:ascii="Cascadia Mono" w:hAnsi="Cascadia Mono" w:cs="Cascadia Mono"/>
+          <w:color w:val="000000"/>
+          <w:kern w:val="0"/>
+          <w:sz w:val="19"/>
+          <w:szCs w:val="19"/>
+        </w:rPr>
+        <w:t xml:space="preserve">            {</w:t>
+      </w:r>
+    </w:p>
+    <w:p>
+      <w:pPr>
+        <w:autoSpaceDE w:val="0"/>
+        <w:autoSpaceDN w:val="0"/>
+        <w:adjustRightInd w:val="0"/>
+        <w:spacing w:after="0" w:line="240" w:lineRule="auto"/>
+        <w:rPr>
+          <w:rFonts w:ascii="Cascadia Mono" w:hAnsi="Cascadia Mono" w:cs="Cascadia Mono"/>
+          <w:color w:val="000000"/>
+          <w:kern w:val="0"/>
+          <w:sz w:val="19"/>
+          <w:szCs w:val="19"/>
+        </w:rPr>
+      </w:pPr>
+      <w:r>
+        <w:rPr>
+          <w:rFonts w:ascii="Cascadia Mono" w:hAnsi="Cascadia Mono" w:cs="Cascadia Mono"/>
+          <w:color w:val="000000"/>
+          <w:kern w:val="0"/>
+          <w:sz w:val="19"/>
+          <w:szCs w:val="19"/>
+        </w:rPr>
+        <w:t xml:space="preserve">                </w:t>
+      </w:r>
+      <w:proofErr w:type="spellStart"/>
+      <w:r>
+        <w:rPr>
+          <w:rFonts w:ascii="Cascadia Mono" w:hAnsi="Cascadia Mono" w:cs="Cascadia Mono"/>
+          <w:color w:val="000000"/>
+          <w:kern w:val="0"/>
+          <w:sz w:val="19"/>
+          <w:szCs w:val="19"/>
+        </w:rPr>
+        <w:t>AddIdentifier</w:t>
+      </w:r>
+      <w:proofErr w:type="spellEnd"/>
+      <w:r>
+        <w:rPr>
+          <w:rFonts w:ascii="Cascadia Mono" w:hAnsi="Cascadia Mono" w:cs="Cascadia Mono"/>
+          <w:color w:val="000000"/>
+          <w:kern w:val="0"/>
+          <w:sz w:val="19"/>
+          <w:szCs w:val="19"/>
+        </w:rPr>
+        <w:t>(</w:t>
+      </w:r>
+      <w:proofErr w:type="spellStart"/>
+      <w:proofErr w:type="gramStart"/>
+      <w:r>
+        <w:rPr>
+          <w:rFonts w:ascii="Cascadia Mono" w:hAnsi="Cascadia Mono" w:cs="Cascadia Mono"/>
+          <w:color w:val="000000"/>
+          <w:kern w:val="0"/>
+          <w:sz w:val="19"/>
+          <w:szCs w:val="19"/>
+        </w:rPr>
+        <w:t>id.ToLower</w:t>
+      </w:r>
+      <w:proofErr w:type="spellEnd"/>
+      <w:proofErr w:type="gramEnd"/>
+      <w:r>
+        <w:rPr>
+          <w:rFonts w:ascii="Cascadia Mono" w:hAnsi="Cascadia Mono" w:cs="Cascadia Mono"/>
+          <w:color w:val="000000"/>
+          <w:kern w:val="0"/>
+          <w:sz w:val="19"/>
+          <w:szCs w:val="19"/>
+        </w:rPr>
+        <w:t>());</w:t>
+      </w:r>
+    </w:p>
+    <w:p>
+      <w:pPr>
+        <w:autoSpaceDE w:val="0"/>
+        <w:autoSpaceDN w:val="0"/>
+        <w:adjustRightInd w:val="0"/>
+        <w:spacing w:after="0" w:line="240" w:lineRule="auto"/>
+        <w:rPr>
+          <w:rFonts w:ascii="Cascadia Mono" w:hAnsi="Cascadia Mono" w:cs="Cascadia Mono"/>
+          <w:color w:val="000000"/>
+          <w:kern w:val="0"/>
+          <w:sz w:val="19"/>
+          <w:szCs w:val="19"/>
+        </w:rPr>
+      </w:pPr>
+      <w:r>
+        <w:rPr>
+          <w:rFonts w:ascii="Cascadia Mono" w:hAnsi="Cascadia Mono" w:cs="Cascadia Mono"/>
+          <w:color w:val="000000"/>
+          <w:kern w:val="0"/>
+          <w:sz w:val="19"/>
+          <w:szCs w:val="19"/>
+        </w:rPr>
+        <w:t xml:space="preserve">            }</w:t>
+      </w:r>
+    </w:p>
+    <w:p>
+      <w:pPr>
+        <w:autoSpaceDE w:val="0"/>
+        <w:autoSpaceDN w:val="0"/>
+        <w:adjustRightInd w:val="0"/>
+        <w:spacing w:after="0" w:line="240" w:lineRule="auto"/>
+        <w:rPr>
+          <w:rFonts w:ascii="Cascadia Mono" w:hAnsi="Cascadia Mono" w:cs="Cascadia Mono"/>
+          <w:color w:val="000000"/>
+          <w:kern w:val="0"/>
+          <w:sz w:val="19"/>
+          <w:szCs w:val="19"/>
+        </w:rPr>
+      </w:pPr>
+      <w:r>
+        <w:rPr>
+          <w:rFonts w:ascii="Cascadia Mono" w:hAnsi="Cascadia Mono" w:cs="Cascadia Mono"/>
+          <w:color w:val="000000"/>
+          <w:kern w:val="0"/>
+          <w:sz w:val="19"/>
+          <w:szCs w:val="19"/>
+        </w:rPr>
+        <w:t xml:space="preserve">        }</w:t>
+      </w:r>
+    </w:p>
+    <w:p>
+      <w:pPr>
+        <w:autoSpaceDE w:val="0"/>
+        <w:autoSpaceDN w:val="0"/>
+        <w:adjustRightInd w:val="0"/>
+        <w:spacing w:after="0" w:line="240" w:lineRule="auto"/>
+        <w:rPr>
+          <w:rFonts w:ascii="Cascadia Mono" w:hAnsi="Cascadia Mono" w:cs="Cascadia Mono"/>
+          <w:color w:val="000000"/>
+          <w:kern w:val="0"/>
+          <w:sz w:val="19"/>
+          <w:szCs w:val="19"/>
+        </w:rPr>
+      </w:pPr>
+    </w:p>
+    <w:p>
+      <w:pPr>
+        <w:autoSpaceDE w:val="0"/>
+        <w:autoSpaceDN w:val="0"/>
+        <w:adjustRightInd w:val="0"/>
+        <w:spacing w:after="0" w:line="240" w:lineRule="auto"/>
+        <w:rPr>
+          <w:rFonts w:ascii="Cascadia Mono" w:hAnsi="Cascadia Mono" w:cs="Cascadia Mono"/>
+          <w:color w:val="000000"/>
+          <w:kern w:val="0"/>
+          <w:sz w:val="19"/>
+          <w:szCs w:val="19"/>
+        </w:rPr>
+      </w:pPr>
+      <w:r>
+        <w:rPr>
+          <w:rFonts w:ascii="Cascadia Mono" w:hAnsi="Cascadia Mono" w:cs="Cascadia Mono"/>
+          <w:color w:val="000000"/>
+          <w:kern w:val="0"/>
+          <w:sz w:val="19"/>
+          <w:szCs w:val="19"/>
+        </w:rPr>
+        <w:t xml:space="preserve">        public bool </w:t>
+      </w:r>
+      <w:proofErr w:type="spellStart"/>
+      <w:proofErr w:type="gramStart"/>
+      <w:r>
+        <w:rPr>
+          <w:rFonts w:ascii="Cascadia Mono" w:hAnsi="Cascadia Mono" w:cs="Cascadia Mono"/>
+          <w:color w:val="000000"/>
+          <w:kern w:val="0"/>
+          <w:sz w:val="19"/>
+          <w:szCs w:val="19"/>
+        </w:rPr>
+        <w:t>AreYou</w:t>
+      </w:r>
+      <w:proofErr w:type="spellEnd"/>
+      <w:r>
+        <w:rPr>
+          <w:rFonts w:ascii="Cascadia Mono" w:hAnsi="Cascadia Mono" w:cs="Cascadia Mono"/>
+          <w:color w:val="000000"/>
+          <w:kern w:val="0"/>
+          <w:sz w:val="19"/>
+          <w:szCs w:val="19"/>
+        </w:rPr>
+        <w:t>(</w:t>
+      </w:r>
+      <w:proofErr w:type="gramEnd"/>
+      <w:r>
+        <w:rPr>
+          <w:rFonts w:ascii="Cascadia Mono" w:hAnsi="Cascadia Mono" w:cs="Cascadia Mono"/>
+          <w:color w:val="000000"/>
+          <w:kern w:val="0"/>
+          <w:sz w:val="19"/>
+          <w:szCs w:val="19"/>
+        </w:rPr>
+        <w:t>string id)</w:t>
+      </w:r>
+    </w:p>
+    <w:p>
+      <w:pPr>
+        <w:autoSpaceDE w:val="0"/>
+        <w:autoSpaceDN w:val="0"/>
+        <w:adjustRightInd w:val="0"/>
+        <w:spacing w:after="0" w:line="240" w:lineRule="auto"/>
+        <w:rPr>
+          <w:rFonts w:ascii="Cascadia Mono" w:hAnsi="Cascadia Mono" w:cs="Cascadia Mono"/>
+          <w:color w:val="000000"/>
+          <w:kern w:val="0"/>
+          <w:sz w:val="19"/>
+          <w:szCs w:val="19"/>
+        </w:rPr>
+      </w:pPr>
+      <w:r>
+        <w:rPr>
+          <w:rFonts w:ascii="Cascadia Mono" w:hAnsi="Cascadia Mono" w:cs="Cascadia Mono"/>
+          <w:color w:val="000000"/>
+          <w:kern w:val="0"/>
+          <w:sz w:val="19"/>
+          <w:szCs w:val="19"/>
+        </w:rPr>
+        <w:t xml:space="preserve">        {</w:t>
+      </w:r>
+    </w:p>
+    <w:p>
+      <w:pPr>
+        <w:autoSpaceDE w:val="0"/>
+        <w:autoSpaceDN w:val="0"/>
+        <w:adjustRightInd w:val="0"/>
+        <w:spacing w:after="0" w:line="240" w:lineRule="auto"/>
+        <w:rPr>
+          <w:rFonts w:ascii="Cascadia Mono" w:hAnsi="Cascadia Mono" w:cs="Cascadia Mono"/>
+          <w:color w:val="000000"/>
+          <w:kern w:val="0"/>
+          <w:sz w:val="19"/>
+          <w:szCs w:val="19"/>
+        </w:rPr>
+      </w:pPr>
+      <w:r>
+        <w:rPr>
+          <w:rFonts w:ascii="Cascadia Mono" w:hAnsi="Cascadia Mono" w:cs="Cascadia Mono"/>
+          <w:color w:val="000000"/>
+          <w:kern w:val="0"/>
+          <w:sz w:val="19"/>
+          <w:szCs w:val="19"/>
+        </w:rPr>
+        <w:t xml:space="preserve">            return _</w:t>
+      </w:r>
+      <w:proofErr w:type="spellStart"/>
+      <w:proofErr w:type="gramStart"/>
+      <w:r>
+        <w:rPr>
+          <w:rFonts w:ascii="Cascadia Mono" w:hAnsi="Cascadia Mono" w:cs="Cascadia Mono"/>
+          <w:color w:val="000000"/>
+          <w:kern w:val="0"/>
+          <w:sz w:val="19"/>
+          <w:szCs w:val="19"/>
+        </w:rPr>
+        <w:t>identifiers.Contains</w:t>
+      </w:r>
+      <w:proofErr w:type="spellEnd"/>
+      <w:proofErr w:type="gramEnd"/>
+      <w:r>
+        <w:rPr>
+          <w:rFonts w:ascii="Cascadia Mono" w:hAnsi="Cascadia Mono" w:cs="Cascadia Mono"/>
+          <w:color w:val="000000"/>
+          <w:kern w:val="0"/>
+          <w:sz w:val="19"/>
+          <w:szCs w:val="19"/>
+        </w:rPr>
+        <w:t>(</w:t>
+      </w:r>
+      <w:proofErr w:type="spellStart"/>
+      <w:r>
+        <w:rPr>
+          <w:rFonts w:ascii="Cascadia Mono" w:hAnsi="Cascadia Mono" w:cs="Cascadia Mono"/>
+          <w:color w:val="000000"/>
+          <w:kern w:val="0"/>
+          <w:sz w:val="19"/>
+          <w:szCs w:val="19"/>
+        </w:rPr>
+        <w:t>id.ToLower</w:t>
+      </w:r>
+      <w:proofErr w:type="spellEnd"/>
+      <w:r>
+        <w:rPr>
+          <w:rFonts w:ascii="Cascadia Mono" w:hAnsi="Cascadia Mono" w:cs="Cascadia Mono"/>
+          <w:color w:val="000000"/>
+          <w:kern w:val="0"/>
+          <w:sz w:val="19"/>
+          <w:szCs w:val="19"/>
+        </w:rPr>
+        <w:t>());</w:t>
+      </w:r>
+    </w:p>
+    <w:p>
+      <w:pPr>
+        <w:autoSpaceDE w:val="0"/>
+        <w:autoSpaceDN w:val="0"/>
+        <w:adjustRightInd w:val="0"/>
+        <w:spacing w:after="0" w:line="240" w:lineRule="auto"/>
+        <w:rPr>
+          <w:rFonts w:ascii="Cascadia Mono" w:hAnsi="Cascadia Mono" w:cs="Cascadia Mono"/>
+          <w:color w:val="000000"/>
+          <w:kern w:val="0"/>
+          <w:sz w:val="19"/>
+          <w:szCs w:val="19"/>
+        </w:rPr>
+      </w:pPr>
+      <w:r>
+        <w:rPr>
+          <w:rFonts w:ascii="Cascadia Mono" w:hAnsi="Cascadia Mono" w:cs="Cascadia Mono"/>
+          <w:color w:val="000000"/>
+          <w:kern w:val="0"/>
+          <w:sz w:val="19"/>
+          <w:szCs w:val="19"/>
+        </w:rPr>
+        <w:t xml:space="preserve">        }</w:t>
+      </w:r>
+    </w:p>
+    <w:p>
+      <w:pPr>
+        <w:autoSpaceDE w:val="0"/>
+        <w:autoSpaceDN w:val="0"/>
+        <w:adjustRightInd w:val="0"/>
+        <w:spacing w:after="0" w:line="240" w:lineRule="auto"/>
+        <w:rPr>
+          <w:rFonts w:ascii="Cascadia Mono" w:hAnsi="Cascadia Mono" w:cs="Cascadia Mono"/>
+          <w:color w:val="000000"/>
+          <w:kern w:val="0"/>
+          <w:sz w:val="19"/>
+          <w:szCs w:val="19"/>
+        </w:rPr>
+      </w:pPr>
+    </w:p>
+    <w:p>
+      <w:pPr>
+        <w:autoSpaceDE w:val="0"/>
+        <w:autoSpaceDN w:val="0"/>
+        <w:adjustRightInd w:val="0"/>
+        <w:spacing w:after="0" w:line="240" w:lineRule="auto"/>
+        <w:rPr>
+          <w:rFonts w:ascii="Cascadia Mono" w:hAnsi="Cascadia Mono" w:cs="Cascadia Mono"/>
+          <w:color w:val="000000"/>
+          <w:kern w:val="0"/>
+          <w:sz w:val="19"/>
+          <w:szCs w:val="19"/>
+        </w:rPr>
+      </w:pPr>
+      <w:r>
+        <w:rPr>
+          <w:rFonts w:ascii="Cascadia Mono" w:hAnsi="Cascadia Mono" w:cs="Cascadia Mono"/>
+          <w:color w:val="000000"/>
+          <w:kern w:val="0"/>
+          <w:sz w:val="19"/>
+          <w:szCs w:val="19"/>
+        </w:rPr>
+        <w:t xml:space="preserve">        public string </w:t>
+      </w:r>
+      <w:proofErr w:type="spellStart"/>
+      <w:r>
+        <w:rPr>
+          <w:rFonts w:ascii="Cascadia Mono" w:hAnsi="Cascadia Mono" w:cs="Cascadia Mono"/>
+          <w:color w:val="000000"/>
+          <w:kern w:val="0"/>
+          <w:sz w:val="19"/>
+          <w:szCs w:val="19"/>
+        </w:rPr>
+        <w:t>FirstId</w:t>
+      </w:r>
+      <w:proofErr w:type="spellEnd"/>
+    </w:p>
+    <w:p>
+      <w:pPr>
+        <w:autoSpaceDE w:val="0"/>
+        <w:autoSpaceDN w:val="0"/>
+        <w:adjustRightInd w:val="0"/>
+        <w:spacing w:after="0" w:line="240" w:lineRule="auto"/>
+        <w:rPr>
+          <w:rFonts w:ascii="Cascadia Mono" w:hAnsi="Cascadia Mono" w:cs="Cascadia Mono"/>
+          <w:color w:val="000000"/>
+          <w:kern w:val="0"/>
+          <w:sz w:val="19"/>
+          <w:szCs w:val="19"/>
+        </w:rPr>
+      </w:pPr>
+      <w:r>
+        <w:rPr>
+          <w:rFonts w:ascii="Cascadia Mono" w:hAnsi="Cascadia Mono" w:cs="Cascadia Mono"/>
+          <w:color w:val="000000"/>
+          <w:kern w:val="0"/>
+          <w:sz w:val="19"/>
+          <w:szCs w:val="19"/>
+        </w:rPr>
+        <w:t xml:space="preserve">        {</w:t>
+      </w:r>
+    </w:p>
+    <w:p>
+      <w:pPr>
+        <w:autoSpaceDE w:val="0"/>
+        <w:autoSpaceDN w:val="0"/>
+        <w:adjustRightInd w:val="0"/>
+        <w:spacing w:after="0" w:line="240" w:lineRule="auto"/>
+        <w:rPr>
+          <w:rFonts w:ascii="Cascadia Mono" w:hAnsi="Cascadia Mono" w:cs="Cascadia Mono"/>
+          <w:color w:val="000000"/>
+          <w:kern w:val="0"/>
+          <w:sz w:val="19"/>
+          <w:szCs w:val="19"/>
+        </w:rPr>
+      </w:pPr>
+      <w:r>
+        <w:rPr>
+          <w:rFonts w:ascii="Cascadia Mono" w:hAnsi="Cascadia Mono" w:cs="Cascadia Mono"/>
+          <w:color w:val="000000"/>
+          <w:kern w:val="0"/>
+          <w:sz w:val="19"/>
+          <w:szCs w:val="19"/>
+        </w:rPr>
+        <w:t xml:space="preserve">            get</w:t>
+      </w:r>
+    </w:p>
+    <w:p>
+      <w:pPr>
+        <w:autoSpaceDE w:val="0"/>
+        <w:autoSpaceDN w:val="0"/>
+        <w:adjustRightInd w:val="0"/>
+        <w:spacing w:after="0" w:line="240" w:lineRule="auto"/>
+        <w:rPr>
+          <w:rFonts w:ascii="Cascadia Mono" w:hAnsi="Cascadia Mono" w:cs="Cascadia Mono"/>
+          <w:color w:val="000000"/>
+          <w:kern w:val="0"/>
+          <w:sz w:val="19"/>
+          <w:szCs w:val="19"/>
+        </w:rPr>
+      </w:pPr>
+      <w:r>
+        <w:rPr>
+          <w:rFonts w:ascii="Cascadia Mono" w:hAnsi="Cascadia Mono" w:cs="Cascadia Mono"/>
+          <w:color w:val="000000"/>
+          <w:kern w:val="0"/>
+          <w:sz w:val="19"/>
+          <w:szCs w:val="19"/>
+        </w:rPr>
+        <w:t xml:space="preserve">            {</w:t>
+      </w:r>
+    </w:p>
+    <w:p>
+      <w:pPr>
+        <w:autoSpaceDE w:val="0"/>
+        <w:autoSpaceDN w:val="0"/>
+        <w:adjustRightInd w:val="0"/>
+        <w:spacing w:after="0" w:line="240" w:lineRule="auto"/>
+        <w:rPr>
+          <w:rFonts w:ascii="Cascadia Mono" w:hAnsi="Cascadia Mono" w:cs="Cascadia Mono"/>
+          <w:color w:val="000000"/>
+          <w:kern w:val="0"/>
+          <w:sz w:val="19"/>
+          <w:szCs w:val="19"/>
+        </w:rPr>
+      </w:pPr>
+      <w:r>
+        <w:rPr>
+          <w:rFonts w:ascii="Cascadia Mono" w:hAnsi="Cascadia Mono" w:cs="Cascadia Mono"/>
+          <w:color w:val="000000"/>
+          <w:kern w:val="0"/>
+          <w:sz w:val="19"/>
+          <w:szCs w:val="19"/>
+        </w:rPr>
+        <w:t xml:space="preserve">                if (_</w:t>
+      </w:r>
+      <w:proofErr w:type="spellStart"/>
+      <w:proofErr w:type="gramStart"/>
+      <w:r>
+        <w:rPr>
+          <w:rFonts w:ascii="Cascadia Mono" w:hAnsi="Cascadia Mono" w:cs="Cascadia Mono"/>
+          <w:color w:val="000000"/>
+          <w:kern w:val="0"/>
+          <w:sz w:val="19"/>
+          <w:szCs w:val="19"/>
+        </w:rPr>
+        <w:t>identifiers.Count</w:t>
+      </w:r>
+      <w:proofErr w:type="spellEnd"/>
+      <w:proofErr w:type="gramEnd"/>
+      <w:r>
+        <w:rPr>
+          <w:rFonts w:ascii="Cascadia Mono" w:hAnsi="Cascadia Mono" w:cs="Cascadia Mono"/>
+          <w:color w:val="000000"/>
+          <w:kern w:val="0"/>
+          <w:sz w:val="19"/>
+          <w:szCs w:val="19"/>
+        </w:rPr>
+        <w:t xml:space="preserve"> &gt; 0)</w:t>
+      </w:r>
+    </w:p>
+    <w:p>
+      <w:pPr>
+        <w:autoSpaceDE w:val="0"/>
+        <w:autoSpaceDN w:val="0"/>
+        <w:adjustRightInd w:val="0"/>
+        <w:spacing w:after="0" w:line="240" w:lineRule="auto"/>
+        <w:rPr>
+          <w:rFonts w:ascii="Cascadia Mono" w:hAnsi="Cascadia Mono" w:cs="Cascadia Mono"/>
+          <w:color w:val="000000"/>
+          <w:kern w:val="0"/>
+          <w:sz w:val="19"/>
+          <w:szCs w:val="19"/>
+        </w:rPr>
+      </w:pPr>
+      <w:r>
+        <w:rPr>
+          <w:rFonts w:ascii="Cascadia Mono" w:hAnsi="Cascadia Mono" w:cs="Cascadia Mono"/>
+          <w:color w:val="000000"/>
+          <w:kern w:val="0"/>
+          <w:sz w:val="19"/>
+          <w:szCs w:val="19"/>
+        </w:rPr>
+        <w:t xml:space="preserve">                {</w:t>
+      </w:r>
+    </w:p>
+    <w:p>
+      <w:pPr>
+        <w:autoSpaceDE w:val="0"/>
+        <w:autoSpaceDN w:val="0"/>
+        <w:adjustRightInd w:val="0"/>
+        <w:spacing w:after="0" w:line="240" w:lineRule="auto"/>
+        <w:rPr>
+          <w:rFonts w:ascii="Cascadia Mono" w:hAnsi="Cascadia Mono" w:cs="Cascadia Mono"/>
+          <w:color w:val="000000"/>
+          <w:kern w:val="0"/>
+          <w:sz w:val="19"/>
+          <w:szCs w:val="19"/>
+        </w:rPr>
+      </w:pPr>
+      <w:r>
+        <w:rPr>
+          <w:rFonts w:ascii="Cascadia Mono" w:hAnsi="Cascadia Mono" w:cs="Cascadia Mono"/>
+          <w:color w:val="000000"/>
+          <w:kern w:val="0"/>
+          <w:sz w:val="19"/>
+          <w:szCs w:val="19"/>
+        </w:rPr>
+        <w:t xml:space="preserve">                    return _</w:t>
+      </w:r>
+      <w:proofErr w:type="gramStart"/>
+      <w:r>
+        <w:rPr>
+          <w:rFonts w:ascii="Cascadia Mono" w:hAnsi="Cascadia Mono" w:cs="Cascadia Mono"/>
+          <w:color w:val="000000"/>
+          <w:kern w:val="0"/>
+          <w:sz w:val="19"/>
+          <w:szCs w:val="19"/>
+        </w:rPr>
+        <w:t>identifiers[</w:t>
+      </w:r>
+      <w:proofErr w:type="gramEnd"/>
+      <w:r>
+        <w:rPr>
+          <w:rFonts w:ascii="Cascadia Mono" w:hAnsi="Cascadia Mono" w:cs="Cascadia Mono"/>
+          <w:color w:val="000000"/>
+          <w:kern w:val="0"/>
+          <w:sz w:val="19"/>
+          <w:szCs w:val="19"/>
+        </w:rPr>
+        <w:t>0];</w:t>
+      </w:r>
+    </w:p>
+    <w:p>
+      <w:pPr>
+        <w:autoSpaceDE w:val="0"/>
+        <w:autoSpaceDN w:val="0"/>
+        <w:adjustRightInd w:val="0"/>
+        <w:spacing w:after="0" w:line="240" w:lineRule="auto"/>
+        <w:rPr>
+          <w:rFonts w:ascii="Cascadia Mono" w:hAnsi="Cascadia Mono" w:cs="Cascadia Mono"/>
+          <w:color w:val="000000"/>
+          <w:kern w:val="0"/>
+          <w:sz w:val="19"/>
+          <w:szCs w:val="19"/>
+        </w:rPr>
+      </w:pPr>
+      <w:r>
+        <w:rPr>
+          <w:rFonts w:ascii="Cascadia Mono" w:hAnsi="Cascadia Mono" w:cs="Cascadia Mono"/>
+          <w:color w:val="000000"/>
+          <w:kern w:val="0"/>
+          <w:sz w:val="19"/>
+          <w:szCs w:val="19"/>
+        </w:rPr>
+        <w:t xml:space="preserve">                }</w:t>
+      </w:r>
+    </w:p>
+    <w:p>
+      <w:pPr>
+        <w:autoSpaceDE w:val="0"/>
+        <w:autoSpaceDN w:val="0"/>
+        <w:adjustRightInd w:val="0"/>
+        <w:spacing w:after="0" w:line="240" w:lineRule="auto"/>
+        <w:rPr>
+          <w:rFonts w:ascii="Cascadia Mono" w:hAnsi="Cascadia Mono" w:cs="Cascadia Mono"/>
+          <w:color w:val="000000"/>
+          <w:kern w:val="0"/>
+          <w:sz w:val="19"/>
+          <w:szCs w:val="19"/>
+        </w:rPr>
+      </w:pPr>
+      <w:r>
+        <w:rPr>
+          <w:rFonts w:ascii="Cascadia Mono" w:hAnsi="Cascadia Mono" w:cs="Cascadia Mono"/>
+          <w:color w:val="000000"/>
+          <w:kern w:val="0"/>
+          <w:sz w:val="19"/>
+          <w:szCs w:val="19"/>
+        </w:rPr>
+        <w:t xml:space="preserve">                else</w:t>
+      </w:r>
+    </w:p>
+    <w:p>
+      <w:pPr>
+        <w:autoSpaceDE w:val="0"/>
+        <w:autoSpaceDN w:val="0"/>
+        <w:adjustRightInd w:val="0"/>
+        <w:spacing w:after="0" w:line="240" w:lineRule="auto"/>
+        <w:rPr>
+          <w:rFonts w:ascii="Cascadia Mono" w:hAnsi="Cascadia Mono" w:cs="Cascadia Mono"/>
+          <w:color w:val="000000"/>
+          <w:kern w:val="0"/>
+          <w:sz w:val="19"/>
+          <w:szCs w:val="19"/>
+        </w:rPr>
+      </w:pPr>
+      <w:r>
+        <w:rPr>
+          <w:rFonts w:ascii="Cascadia Mono" w:hAnsi="Cascadia Mono" w:cs="Cascadia Mono"/>
+          <w:color w:val="000000"/>
+          <w:kern w:val="0"/>
+          <w:sz w:val="19"/>
+          <w:szCs w:val="19"/>
+        </w:rPr>
+        <w:t xml:space="preserve">                {</w:t>
+      </w:r>
+    </w:p>
+    <w:p>
+      <w:pPr>
+        <w:autoSpaceDE w:val="0"/>
+        <w:autoSpaceDN w:val="0"/>
+        <w:adjustRightInd w:val="0"/>
+        <w:spacing w:after="0" w:line="240" w:lineRule="auto"/>
+        <w:rPr>
+          <w:rFonts w:ascii="Cascadia Mono" w:hAnsi="Cascadia Mono" w:cs="Cascadia Mono"/>
+          <w:color w:val="000000"/>
+          <w:kern w:val="0"/>
+          <w:sz w:val="19"/>
+          <w:szCs w:val="19"/>
+        </w:rPr>
+      </w:pPr>
+      <w:r>
+        <w:rPr>
+          <w:rFonts w:ascii="Cascadia Mono" w:hAnsi="Cascadia Mono" w:cs="Cascadia Mono"/>
+          <w:color w:val="000000"/>
+          <w:kern w:val="0"/>
+          <w:sz w:val="19"/>
+          <w:szCs w:val="19"/>
+        </w:rPr>
+        <w:t xml:space="preserve">                    return "</w:t>
+      </w:r>
+      <w:proofErr w:type="gramStart"/>
+      <w:r>
+        <w:rPr>
+          <w:rFonts w:ascii="Cascadia Mono" w:hAnsi="Cascadia Mono" w:cs="Cascadia Mono"/>
+          <w:color w:val="000000"/>
+          <w:kern w:val="0"/>
+          <w:sz w:val="19"/>
+          <w:szCs w:val="19"/>
+        </w:rPr>
+        <w:t>";</w:t>
+      </w:r>
+      <w:proofErr w:type="gramEnd"/>
+    </w:p>
+    <w:p>
+      <w:pPr>
+        <w:autoSpaceDE w:val="0"/>
+        <w:autoSpaceDN w:val="0"/>
+        <w:adjustRightInd w:val="0"/>
+        <w:spacing w:after="0" w:line="240" w:lineRule="auto"/>
+        <w:rPr>
+          <w:rFonts w:ascii="Cascadia Mono" w:hAnsi="Cascadia Mono" w:cs="Cascadia Mono"/>
+          <w:color w:val="000000"/>
+          <w:kern w:val="0"/>
+          <w:sz w:val="19"/>
+          <w:szCs w:val="19"/>
+        </w:rPr>
+      </w:pPr>
+      <w:r>
+        <w:rPr>
+          <w:rFonts w:ascii="Cascadia Mono" w:hAnsi="Cascadia Mono" w:cs="Cascadia Mono"/>
+          <w:color w:val="000000"/>
+          <w:kern w:val="0"/>
+          <w:sz w:val="19"/>
+          <w:szCs w:val="19"/>
+        </w:rPr>
+        <w:t xml:space="preserve">                }</w:t>
+      </w:r>
+    </w:p>
+    <w:p>
+      <w:pPr>
+        <w:autoSpaceDE w:val="0"/>
+        <w:autoSpaceDN w:val="0"/>
+        <w:adjustRightInd w:val="0"/>
+        <w:spacing w:after="0" w:line="240" w:lineRule="auto"/>
+        <w:rPr>
+          <w:rFonts w:ascii="Cascadia Mono" w:hAnsi="Cascadia Mono" w:cs="Cascadia Mono"/>
+          <w:color w:val="000000"/>
+          <w:kern w:val="0"/>
+          <w:sz w:val="19"/>
+          <w:szCs w:val="19"/>
+        </w:rPr>
+      </w:pPr>
+      <w:r>
+        <w:rPr>
+          <w:rFonts w:ascii="Cascadia Mono" w:hAnsi="Cascadia Mono" w:cs="Cascadia Mono"/>
+          <w:color w:val="000000"/>
+          <w:kern w:val="0"/>
+          <w:sz w:val="19"/>
+          <w:szCs w:val="19"/>
+        </w:rPr>
+        <w:t xml:space="preserve">            }</w:t>
+      </w:r>
+    </w:p>
+    <w:p>
+      <w:pPr>
+        <w:autoSpaceDE w:val="0"/>
+        <w:autoSpaceDN w:val="0"/>
+        <w:adjustRightInd w:val="0"/>
+        <w:spacing w:after="0" w:line="240" w:lineRule="auto"/>
+        <w:rPr>
+          <w:rFonts w:ascii="Cascadia Mono" w:hAnsi="Cascadia Mono" w:cs="Cascadia Mono"/>
+          <w:color w:val="000000"/>
+          <w:kern w:val="0"/>
+          <w:sz w:val="19"/>
+          <w:szCs w:val="19"/>
+        </w:rPr>
+      </w:pPr>
+      <w:r>
+        <w:rPr>
+          <w:rFonts w:ascii="Cascadia Mono" w:hAnsi="Cascadia Mono" w:cs="Cascadia Mono"/>
+          <w:color w:val="000000"/>
+          <w:kern w:val="0"/>
+          <w:sz w:val="19"/>
+          <w:szCs w:val="19"/>
+        </w:rPr>
+        <w:t xml:space="preserve">        }</w:t>
+      </w:r>
+    </w:p>
+    <w:p>
+      <w:pPr>
+        <w:autoSpaceDE w:val="0"/>
+        <w:autoSpaceDN w:val="0"/>
+        <w:adjustRightInd w:val="0"/>
+        <w:spacing w:after="0" w:line="240" w:lineRule="auto"/>
+        <w:rPr>
+          <w:rFonts w:ascii="Cascadia Mono" w:hAnsi="Cascadia Mono" w:cs="Cascadia Mono"/>
+          <w:color w:val="000000"/>
+          <w:kern w:val="0"/>
+          <w:sz w:val="19"/>
+          <w:szCs w:val="19"/>
+        </w:rPr>
+      </w:pPr>
+    </w:p>
+    <w:p>
+      <w:pPr>
+        <w:autoSpaceDE w:val="0"/>
+        <w:autoSpaceDN w:val="0"/>
+        <w:adjustRightInd w:val="0"/>
+        <w:spacing w:after="0" w:line="240" w:lineRule="auto"/>
+        <w:rPr>
+          <w:rFonts w:ascii="Cascadia Mono" w:hAnsi="Cascadia Mono" w:cs="Cascadia Mono"/>
+          <w:color w:val="000000"/>
+          <w:kern w:val="0"/>
+          <w:sz w:val="19"/>
+          <w:szCs w:val="19"/>
+        </w:rPr>
+      </w:pPr>
+      <w:r>
+        <w:rPr>
+          <w:rFonts w:ascii="Cascadia Mono" w:hAnsi="Cascadia Mono" w:cs="Cascadia Mono"/>
+          <w:color w:val="000000"/>
+          <w:kern w:val="0"/>
+          <w:sz w:val="19"/>
+          <w:szCs w:val="19"/>
+        </w:rPr>
+        <w:t xml:space="preserve">        public void </w:t>
+      </w:r>
+      <w:proofErr w:type="spellStart"/>
+      <w:proofErr w:type="gramStart"/>
+      <w:r>
+        <w:rPr>
+          <w:rFonts w:ascii="Cascadia Mono" w:hAnsi="Cascadia Mono" w:cs="Cascadia Mono"/>
+          <w:color w:val="000000"/>
+          <w:kern w:val="0"/>
+          <w:sz w:val="19"/>
+          <w:szCs w:val="19"/>
+        </w:rPr>
+        <w:t>AddIdentifier</w:t>
+      </w:r>
+      <w:proofErr w:type="spellEnd"/>
+      <w:r>
+        <w:rPr>
+          <w:rFonts w:ascii="Cascadia Mono" w:hAnsi="Cascadia Mono" w:cs="Cascadia Mono"/>
+          <w:color w:val="000000"/>
+          <w:kern w:val="0"/>
+          <w:sz w:val="19"/>
+          <w:szCs w:val="19"/>
+        </w:rPr>
+        <w:t>(</w:t>
+      </w:r>
+      <w:proofErr w:type="gramEnd"/>
+      <w:r>
+        <w:rPr>
+          <w:rFonts w:ascii="Cascadia Mono" w:hAnsi="Cascadia Mono" w:cs="Cascadia Mono"/>
+          <w:color w:val="000000"/>
+          <w:kern w:val="0"/>
+          <w:sz w:val="19"/>
+          <w:szCs w:val="19"/>
+        </w:rPr>
+        <w:t>string id)</w:t>
+      </w:r>
+    </w:p>
+    <w:p>
+      <w:pPr>
+        <w:autoSpaceDE w:val="0"/>
+        <w:autoSpaceDN w:val="0"/>
+        <w:adjustRightInd w:val="0"/>
+        <w:spacing w:after="0" w:line="240" w:lineRule="auto"/>
+        <w:rPr>
+          <w:rFonts w:ascii="Cascadia Mono" w:hAnsi="Cascadia Mono" w:cs="Cascadia Mono"/>
+          <w:color w:val="000000"/>
+          <w:kern w:val="0"/>
+          <w:sz w:val="19"/>
+          <w:szCs w:val="19"/>
+        </w:rPr>
+      </w:pPr>
+      <w:r>
+        <w:rPr>
+          <w:rFonts w:ascii="Cascadia Mono" w:hAnsi="Cascadia Mono" w:cs="Cascadia Mono"/>
+          <w:color w:val="000000"/>
+          <w:kern w:val="0"/>
+          <w:sz w:val="19"/>
+          <w:szCs w:val="19"/>
+        </w:rPr>
+        <w:t xml:space="preserve">        {</w:t>
+      </w:r>
+    </w:p>
+    <w:p>
+      <w:pPr>
+        <w:autoSpaceDE w:val="0"/>
+        <w:autoSpaceDN w:val="0"/>
+        <w:adjustRightInd w:val="0"/>
+        <w:spacing w:after="0" w:line="240" w:lineRule="auto"/>
+        <w:rPr>
+          <w:rFonts w:ascii="Cascadia Mono" w:hAnsi="Cascadia Mono" w:cs="Cascadia Mono"/>
+          <w:color w:val="000000"/>
+          <w:kern w:val="0"/>
+          <w:sz w:val="19"/>
+          <w:szCs w:val="19"/>
+        </w:rPr>
+      </w:pPr>
+      <w:r>
+        <w:rPr>
+          <w:rFonts w:ascii="Cascadia Mono" w:hAnsi="Cascadia Mono" w:cs="Cascadia Mono"/>
+          <w:color w:val="000000"/>
+          <w:kern w:val="0"/>
+          <w:sz w:val="19"/>
+          <w:szCs w:val="19"/>
+        </w:rPr>
+        <w:t xml:space="preserve">            _</w:t>
+      </w:r>
+      <w:proofErr w:type="spellStart"/>
+      <w:proofErr w:type="gramStart"/>
+      <w:r>
+        <w:rPr>
+          <w:rFonts w:ascii="Cascadia Mono" w:hAnsi="Cascadia Mono" w:cs="Cascadia Mono"/>
+          <w:color w:val="000000"/>
+          <w:kern w:val="0"/>
+          <w:sz w:val="19"/>
+          <w:szCs w:val="19"/>
+        </w:rPr>
+        <w:t>identifiers.Add</w:t>
+      </w:r>
+      <w:proofErr w:type="spellEnd"/>
+      <w:proofErr w:type="gramEnd"/>
+      <w:r>
+        <w:rPr>
+          <w:rFonts w:ascii="Cascadia Mono" w:hAnsi="Cascadia Mono" w:cs="Cascadia Mono"/>
+          <w:color w:val="000000"/>
+          <w:kern w:val="0"/>
+          <w:sz w:val="19"/>
+          <w:szCs w:val="19"/>
+        </w:rPr>
+        <w:t>(</w:t>
+      </w:r>
+      <w:proofErr w:type="spellStart"/>
+      <w:r>
+        <w:rPr>
+          <w:rFonts w:ascii="Cascadia Mono" w:hAnsi="Cascadia Mono" w:cs="Cascadia Mono"/>
+          <w:color w:val="000000"/>
+          <w:kern w:val="0"/>
+          <w:sz w:val="19"/>
+          <w:szCs w:val="19"/>
+        </w:rPr>
+        <w:t>id.ToLower</w:t>
+      </w:r>
+      <w:proofErr w:type="spellEnd"/>
+      <w:r>
+        <w:rPr>
+          <w:rFonts w:ascii="Cascadia Mono" w:hAnsi="Cascadia Mono" w:cs="Cascadia Mono"/>
+          <w:color w:val="000000"/>
+          <w:kern w:val="0"/>
+          <w:sz w:val="19"/>
+          <w:szCs w:val="19"/>
+        </w:rPr>
+        <w:t>());</w:t>
+      </w:r>
+    </w:p>
+    <w:p>
+      <w:pPr>
+        <w:autoSpaceDE w:val="0"/>
+        <w:autoSpaceDN w:val="0"/>
+        <w:adjustRightInd w:val="0"/>
+        <w:spacing w:after="0" w:line="240" w:lineRule="auto"/>
+        <w:rPr>
+          <w:rFonts w:ascii="Cascadia Mono" w:hAnsi="Cascadia Mono" w:cs="Cascadia Mono"/>
+          <w:color w:val="000000"/>
+          <w:kern w:val="0"/>
+          <w:sz w:val="19"/>
+          <w:szCs w:val="19"/>
+        </w:rPr>
+      </w:pPr>
+      <w:r>
+        <w:rPr>
+          <w:rFonts w:ascii="Cascadia Mono" w:hAnsi="Cascadia Mono" w:cs="Cascadia Mono"/>
+          <w:color w:val="000000"/>
+          <w:kern w:val="0"/>
+          <w:sz w:val="19"/>
+          <w:szCs w:val="19"/>
+        </w:rPr>
+        <w:t xml:space="preserve">        }</w:t>
+      </w:r>
+    </w:p>
+    <w:p>
+      <w:pPr>
+        <w:autoSpaceDE w:val="0"/>
+        <w:autoSpaceDN w:val="0"/>
+        <w:adjustRightInd w:val="0"/>
+        <w:spacing w:after="0" w:line="240" w:lineRule="auto"/>
+        <w:rPr>
+          <w:rFonts w:ascii="Cascadia Mono" w:hAnsi="Cascadia Mono" w:cs="Cascadia Mono"/>
+          <w:color w:val="000000"/>
+          <w:kern w:val="0"/>
+          <w:sz w:val="19"/>
+          <w:szCs w:val="19"/>
+        </w:rPr>
+      </w:pPr>
+      <w:r>
+        <w:rPr>
+          <w:rFonts w:ascii="Cascadia Mono" w:hAnsi="Cascadia Mono" w:cs="Cascadia Mono"/>
+          <w:color w:val="000000"/>
+          <w:kern w:val="0"/>
+          <w:sz w:val="19"/>
+          <w:szCs w:val="19"/>
+        </w:rPr>
+        <w:t xml:space="preserve">    }</w:t>
+      </w:r>
+    </w:p>
+    <w:p>
+      <w:pPr>
+        <w:autoSpaceDE w:val="0"/>
+        <w:autoSpaceDN w:val="0"/>
+        <w:adjustRightInd w:val="0"/>
+        <w:spacing w:after="0" w:line="240" w:lineRule="auto"/>
+        <w:rPr>
+          <w:rFonts w:ascii="Cascadia Mono" w:hAnsi="Cascadia Mono" w:cs="Cascadia Mono"/>
+          <w:color w:val="000000"/>
+          <w:kern w:val="0"/>
+          <w:sz w:val="19"/>
+          <w:szCs w:val="19"/>
+        </w:rPr>
+      </w:pPr>
+      <w:r>
+        <w:rPr>
+          <w:rFonts w:ascii="Cascadia Mono" w:hAnsi="Cascadia Mono" w:cs="Cascadia Mono"/>
+          <w:color w:val="000000"/>
+          <w:kern w:val="0"/>
+          <w:sz w:val="19"/>
+          <w:szCs w:val="19"/>
+        </w:rPr>
+        <w:t>}</w:t>
+      </w:r>
+    </w:p>
+    <w:p/>
+    <w:p/>
+    <w:p>
+      <w:pPr>
+        <w:rPr>
+          <w:b/>
+          <w:bCs/>
+          <w:sz w:val="24"/>
+          <w:szCs w:val="24"/>
+        </w:rPr>
+      </w:pPr>
+      <w:r>
+        <w:rPr>
+          <w:b/>
+          <w:bCs/>
+          <w:sz w:val="24"/>
+          <w:szCs w:val="24"/>
+        </w:rPr>
         <w:t xml:space="preserve">Test File </w:t>
       </w:r>
     </w:p>
@@ -2237,7 +4105,6 @@
           <w:sz w:val="19"/>
           <w:szCs w:val="19"/>
         </w:rPr>
-        <w:lastRenderedPageBreak/>
         <w:t xml:space="preserve">        [Test]</w:t>
       </w:r>
     </w:p>
@@ -4841,6 +6708,166 @@
           <w:szCs w:val="19"/>
         </w:rPr>
         <w:t>"Tan", "A player");</w:t>
+      </w:r>
+    </w:p>
+    <w:p>
+      <w:pPr>
+        <w:autoSpaceDE w:val="0"/>
+        <w:autoSpaceDN w:val="0"/>
+        <w:adjustRightInd w:val="0"/>
+        <w:spacing w:after="0" w:line="240" w:lineRule="auto"/>
+        <w:rPr>
+          <w:rFonts w:ascii="Cascadia Mono" w:hAnsi="Cascadia Mono" w:cs="Cascadia Mono"/>
+          <w:color w:val="000000"/>
+          <w:kern w:val="0"/>
+          <w:sz w:val="19"/>
+          <w:szCs w:val="19"/>
+        </w:rPr>
+      </w:pPr>
+      <w:r>
+        <w:rPr>
+          <w:rFonts w:ascii="Cascadia Mono" w:hAnsi="Cascadia Mono" w:cs="Cascadia Mono"/>
+          <w:color w:val="000000"/>
+          <w:kern w:val="0"/>
+          <w:sz w:val="19"/>
+          <w:szCs w:val="19"/>
+        </w:rPr>
+        <w:t xml:space="preserve">            </w:t>
+      </w:r>
+      <w:proofErr w:type="spellStart"/>
+      <w:proofErr w:type="gramStart"/>
+      <w:r>
+        <w:rPr>
+          <w:rFonts w:ascii="Cascadia Mono" w:hAnsi="Cascadia Mono" w:cs="Cascadia Mono"/>
+          <w:color w:val="000000"/>
+          <w:kern w:val="0"/>
+          <w:sz w:val="19"/>
+          <w:szCs w:val="19"/>
+        </w:rPr>
+        <w:t>player.Inventory.Put</w:t>
+      </w:r>
+      <w:proofErr w:type="spellEnd"/>
+      <w:proofErr w:type="gramEnd"/>
+      <w:r>
+        <w:rPr>
+          <w:rFonts w:ascii="Cascadia Mono" w:hAnsi="Cascadia Mono" w:cs="Cascadia Mono"/>
+          <w:color w:val="000000"/>
+          <w:kern w:val="0"/>
+          <w:sz w:val="19"/>
+          <w:szCs w:val="19"/>
+        </w:rPr>
+        <w:t>(item1);</w:t>
+      </w:r>
+    </w:p>
+    <w:p>
+      <w:pPr>
+        <w:autoSpaceDE w:val="0"/>
+        <w:autoSpaceDN w:val="0"/>
+        <w:adjustRightInd w:val="0"/>
+        <w:spacing w:after="0" w:line="240" w:lineRule="auto"/>
+        <w:rPr>
+          <w:rFonts w:ascii="Cascadia Mono" w:hAnsi="Cascadia Mono" w:cs="Cascadia Mono"/>
+          <w:color w:val="000000"/>
+          <w:kern w:val="0"/>
+          <w:sz w:val="19"/>
+          <w:szCs w:val="19"/>
+        </w:rPr>
+      </w:pPr>
+      <w:r>
+        <w:rPr>
+          <w:rFonts w:ascii="Cascadia Mono" w:hAnsi="Cascadia Mono" w:cs="Cascadia Mono"/>
+          <w:color w:val="000000"/>
+          <w:kern w:val="0"/>
+          <w:sz w:val="19"/>
+          <w:szCs w:val="19"/>
+        </w:rPr>
+        <w:t xml:space="preserve">            </w:t>
+      </w:r>
+      <w:proofErr w:type="spellStart"/>
+      <w:proofErr w:type="gramStart"/>
+      <w:r>
+        <w:rPr>
+          <w:rFonts w:ascii="Cascadia Mono" w:hAnsi="Cascadia Mono" w:cs="Cascadia Mono"/>
+          <w:color w:val="000000"/>
+          <w:kern w:val="0"/>
+          <w:sz w:val="19"/>
+          <w:szCs w:val="19"/>
+        </w:rPr>
+        <w:t>player.Inventory.Put</w:t>
+      </w:r>
+      <w:proofErr w:type="spellEnd"/>
+      <w:proofErr w:type="gramEnd"/>
+      <w:r>
+        <w:rPr>
+          <w:rFonts w:ascii="Cascadia Mono" w:hAnsi="Cascadia Mono" w:cs="Cascadia Mono"/>
+          <w:color w:val="000000"/>
+          <w:kern w:val="0"/>
+          <w:sz w:val="19"/>
+          <w:szCs w:val="19"/>
+        </w:rPr>
+        <w:t>(item2);</w:t>
+      </w:r>
+    </w:p>
+    <w:p>
+      <w:pPr>
+        <w:autoSpaceDE w:val="0"/>
+        <w:autoSpaceDN w:val="0"/>
+        <w:adjustRightInd w:val="0"/>
+        <w:spacing w:after="0" w:line="240" w:lineRule="auto"/>
+        <w:rPr>
+          <w:rFonts w:ascii="Cascadia Mono" w:hAnsi="Cascadia Mono" w:cs="Cascadia Mono"/>
+          <w:color w:val="000000"/>
+          <w:kern w:val="0"/>
+          <w:sz w:val="19"/>
+          <w:szCs w:val="19"/>
+        </w:rPr>
+      </w:pPr>
+    </w:p>
+    <w:p>
+      <w:pPr>
+        <w:autoSpaceDE w:val="0"/>
+        <w:autoSpaceDN w:val="0"/>
+        <w:adjustRightInd w:val="0"/>
+        <w:spacing w:after="0" w:line="240" w:lineRule="auto"/>
+        <w:rPr>
+          <w:rFonts w:ascii="Cascadia Mono" w:hAnsi="Cascadia Mono" w:cs="Cascadia Mono"/>
+          <w:color w:val="000000"/>
+          <w:kern w:val="0"/>
+          <w:sz w:val="19"/>
+          <w:szCs w:val="19"/>
+        </w:rPr>
+      </w:pPr>
+      <w:r>
+        <w:rPr>
+          <w:rFonts w:ascii="Cascadia Mono" w:hAnsi="Cascadia Mono" w:cs="Cascadia Mono"/>
+          <w:color w:val="000000"/>
+          <w:kern w:val="0"/>
+          <w:sz w:val="19"/>
+          <w:szCs w:val="19"/>
+        </w:rPr>
+        <w:t xml:space="preserve">            //the list string below is the expected output, consisting of every item in the following format: name </w:t>
+      </w:r>
+      <w:proofErr w:type="gramStart"/>
+      <w:r>
+        <w:rPr>
+          <w:rFonts w:ascii="Cascadia Mono" w:hAnsi="Cascadia Mono" w:cs="Cascadia Mono"/>
+          <w:color w:val="000000"/>
+          <w:kern w:val="0"/>
+          <w:sz w:val="19"/>
+          <w:szCs w:val="19"/>
+        </w:rPr>
+        <w:t>( first</w:t>
+      </w:r>
+      <w:proofErr w:type="gramEnd"/>
+      <w:r>
+        <w:rPr>
+          <w:rFonts w:ascii="Cascadia Mono" w:hAnsi="Cascadia Mono" w:cs="Cascadia Mono"/>
+          <w:color w:val="000000"/>
+          <w:kern w:val="0"/>
+          <w:sz w:val="19"/>
+          <w:szCs w:val="19"/>
+        </w:rPr>
+        <w:t xml:space="preserve"> id)</w:t>
       </w:r>
     </w:p>
     <w:p>
@@ -4869,6 +6896,28 @@
         <w:t xml:space="preserve">            </w:t>
       </w:r>
       <w:proofErr w:type="spellStart"/>
+      <w:r>
+        <w:rPr>
+          <w:rFonts w:ascii="Cascadia Mono" w:hAnsi="Cascadia Mono" w:cs="Cascadia Mono"/>
+          <w:color w:val="000000"/>
+          <w:kern w:val="0"/>
+          <w:sz w:val="19"/>
+          <w:szCs w:val="19"/>
+        </w:rPr>
+        <w:t>Assert.That</w:t>
+      </w:r>
+      <w:proofErr w:type="spellEnd"/>
+      <w:r>
+        <w:rPr>
+          <w:rFonts w:ascii="Cascadia Mono" w:hAnsi="Cascadia Mono" w:cs="Cascadia Mono"/>
+          <w:color w:val="000000"/>
+          <w:kern w:val="0"/>
+          <w:sz w:val="19"/>
+          <w:szCs w:val="19"/>
+        </w:rPr>
+        <w:t>(</w:t>
+      </w:r>
+      <w:proofErr w:type="spellStart"/>
       <w:proofErr w:type="gramStart"/>
       <w:r>
         <w:rPr>
@@ -4878,7 +6927,7 @@
           <w:sz w:val="19"/>
           <w:szCs w:val="19"/>
         </w:rPr>
-        <w:t>player.Inventory.Put</w:t>
+        <w:t>player.FullDescription</w:t>
       </w:r>
       <w:proofErr w:type="spellEnd"/>
       <w:proofErr w:type="gramEnd"/>
@@ -4890,188 +6939,6 @@
           <w:sz w:val="19"/>
           <w:szCs w:val="19"/>
         </w:rPr>
-        <w:t>(item1);</w:t>
-      </w:r>
-    </w:p>
-    <w:p>
-      <w:pPr>
-        <w:autoSpaceDE w:val="0"/>
-        <w:autoSpaceDN w:val="0"/>
-        <w:adjustRightInd w:val="0"/>
-        <w:spacing w:after="0" w:line="240" w:lineRule="auto"/>
-        <w:rPr>
-          <w:rFonts w:ascii="Cascadia Mono" w:hAnsi="Cascadia Mono" w:cs="Cascadia Mono"/>
-          <w:color w:val="000000"/>
-          <w:kern w:val="0"/>
-          <w:sz w:val="19"/>
-          <w:szCs w:val="19"/>
-        </w:rPr>
-      </w:pPr>
-      <w:r>
-        <w:rPr>
-          <w:rFonts w:ascii="Cascadia Mono" w:hAnsi="Cascadia Mono" w:cs="Cascadia Mono"/>
-          <w:color w:val="000000"/>
-          <w:kern w:val="0"/>
-          <w:sz w:val="19"/>
-          <w:szCs w:val="19"/>
-        </w:rPr>
-        <w:t xml:space="preserve">            </w:t>
-      </w:r>
-      <w:proofErr w:type="spellStart"/>
-      <w:proofErr w:type="gramStart"/>
-      <w:r>
-        <w:rPr>
-          <w:rFonts w:ascii="Cascadia Mono" w:hAnsi="Cascadia Mono" w:cs="Cascadia Mono"/>
-          <w:color w:val="000000"/>
-          <w:kern w:val="0"/>
-          <w:sz w:val="19"/>
-          <w:szCs w:val="19"/>
-        </w:rPr>
-        <w:t>player.Inventory.Put</w:t>
-      </w:r>
-      <w:proofErr w:type="spellEnd"/>
-      <w:proofErr w:type="gramEnd"/>
-      <w:r>
-        <w:rPr>
-          <w:rFonts w:ascii="Cascadia Mono" w:hAnsi="Cascadia Mono" w:cs="Cascadia Mono"/>
-          <w:color w:val="000000"/>
-          <w:kern w:val="0"/>
-          <w:sz w:val="19"/>
-          <w:szCs w:val="19"/>
-        </w:rPr>
-        <w:t>(item2);</w:t>
-      </w:r>
-    </w:p>
-    <w:p>
-      <w:pPr>
-        <w:autoSpaceDE w:val="0"/>
-        <w:autoSpaceDN w:val="0"/>
-        <w:adjustRightInd w:val="0"/>
-        <w:spacing w:after="0" w:line="240" w:lineRule="auto"/>
-        <w:rPr>
-          <w:rFonts w:ascii="Cascadia Mono" w:hAnsi="Cascadia Mono" w:cs="Cascadia Mono"/>
-          <w:color w:val="000000"/>
-          <w:kern w:val="0"/>
-          <w:sz w:val="19"/>
-          <w:szCs w:val="19"/>
-        </w:rPr>
-      </w:pPr>
-    </w:p>
-    <w:p>
-      <w:pPr>
-        <w:autoSpaceDE w:val="0"/>
-        <w:autoSpaceDN w:val="0"/>
-        <w:adjustRightInd w:val="0"/>
-        <w:spacing w:after="0" w:line="240" w:lineRule="auto"/>
-        <w:rPr>
-          <w:rFonts w:ascii="Cascadia Mono" w:hAnsi="Cascadia Mono" w:cs="Cascadia Mono"/>
-          <w:color w:val="000000"/>
-          <w:kern w:val="0"/>
-          <w:sz w:val="19"/>
-          <w:szCs w:val="19"/>
-        </w:rPr>
-      </w:pPr>
-      <w:r>
-        <w:rPr>
-          <w:rFonts w:ascii="Cascadia Mono" w:hAnsi="Cascadia Mono" w:cs="Cascadia Mono"/>
-          <w:color w:val="000000"/>
-          <w:kern w:val="0"/>
-          <w:sz w:val="19"/>
-          <w:szCs w:val="19"/>
-        </w:rPr>
-        <w:t xml:space="preserve">            //the list string below is the expected output, consisting of every item in the following format: name </w:t>
-      </w:r>
-      <w:proofErr w:type="gramStart"/>
-      <w:r>
-        <w:rPr>
-          <w:rFonts w:ascii="Cascadia Mono" w:hAnsi="Cascadia Mono" w:cs="Cascadia Mono"/>
-          <w:color w:val="000000"/>
-          <w:kern w:val="0"/>
-          <w:sz w:val="19"/>
-          <w:szCs w:val="19"/>
-        </w:rPr>
-        <w:t>( first</w:t>
-      </w:r>
-      <w:proofErr w:type="gramEnd"/>
-      <w:r>
-        <w:rPr>
-          <w:rFonts w:ascii="Cascadia Mono" w:hAnsi="Cascadia Mono" w:cs="Cascadia Mono"/>
-          <w:color w:val="000000"/>
-          <w:kern w:val="0"/>
-          <w:sz w:val="19"/>
-          <w:szCs w:val="19"/>
-        </w:rPr>
-        <w:t xml:space="preserve"> id)</w:t>
-      </w:r>
-    </w:p>
-    <w:p>
-      <w:pPr>
-        <w:autoSpaceDE w:val="0"/>
-        <w:autoSpaceDN w:val="0"/>
-        <w:adjustRightInd w:val="0"/>
-        <w:spacing w:after="0" w:line="240" w:lineRule="auto"/>
-        <w:rPr>
-          <w:rFonts w:ascii="Cascadia Mono" w:hAnsi="Cascadia Mono" w:cs="Cascadia Mono"/>
-          <w:color w:val="000000"/>
-          <w:kern w:val="0"/>
-          <w:sz w:val="19"/>
-          <w:szCs w:val="19"/>
-        </w:rPr>
-      </w:pPr>
-      <w:r>
-        <w:rPr>
-          <w:rFonts w:ascii="Cascadia Mono" w:hAnsi="Cascadia Mono" w:cs="Cascadia Mono"/>
-          <w:color w:val="000000"/>
-          <w:kern w:val="0"/>
-          <w:sz w:val="19"/>
-          <w:szCs w:val="19"/>
-        </w:rPr>
-        <w:t xml:space="preserve">            </w:t>
-      </w:r>
-      <w:proofErr w:type="spellStart"/>
-      <w:r>
-        <w:rPr>
-          <w:rFonts w:ascii="Cascadia Mono" w:hAnsi="Cascadia Mono" w:cs="Cascadia Mono"/>
-          <w:color w:val="000000"/>
-          <w:kern w:val="0"/>
-          <w:sz w:val="19"/>
-          <w:szCs w:val="19"/>
-        </w:rPr>
-        <w:t>Assert.That</w:t>
-      </w:r>
-      <w:proofErr w:type="spellEnd"/>
-      <w:r>
-        <w:rPr>
-          <w:rFonts w:ascii="Cascadia Mono" w:hAnsi="Cascadia Mono" w:cs="Cascadia Mono"/>
-          <w:color w:val="000000"/>
-          <w:kern w:val="0"/>
-          <w:sz w:val="19"/>
-          <w:szCs w:val="19"/>
-        </w:rPr>
-        <w:t>(</w:t>
-      </w:r>
-      <w:proofErr w:type="spellStart"/>
-      <w:proofErr w:type="gramStart"/>
-      <w:r>
-        <w:rPr>
-          <w:rFonts w:ascii="Cascadia Mono" w:hAnsi="Cascadia Mono" w:cs="Cascadia Mono"/>
-          <w:color w:val="000000"/>
-          <w:kern w:val="0"/>
-          <w:sz w:val="19"/>
-          <w:szCs w:val="19"/>
-        </w:rPr>
-        <w:t>player.FullDescription</w:t>
-      </w:r>
-      <w:proofErr w:type="spellEnd"/>
-      <w:proofErr w:type="gramEnd"/>
-      <w:r>
-        <w:rPr>
-          <w:rFonts w:ascii="Cascadia Mono" w:hAnsi="Cascadia Mono" w:cs="Cascadia Mono"/>
-          <w:color w:val="000000"/>
-          <w:kern w:val="0"/>
-          <w:sz w:val="19"/>
-          <w:szCs w:val="19"/>
-        </w:rPr>
         <w:t xml:space="preserve">, </w:t>
       </w:r>
       <w:proofErr w:type="spellStart"/>
@@ -5264,25 +7131,28 @@
       <w:pPr>
         <w:rPr>
           <w:rFonts w:ascii="Cascadia Mono" w:hAnsi="Cascadia Mono" w:cs="Cascadia Mono"/>
-          <w:color w:val="000000"/>
-          <w:kern w:val="0"/>
-          <w:sz w:val="19"/>
-          <w:szCs w:val="19"/>
-        </w:rPr>
-      </w:pPr>
-      <w:r>
-        <w:rPr>
-          <w:rFonts w:ascii="Cascadia Mono" w:hAnsi="Cascadia Mono" w:cs="Cascadia Mono"/>
-          <w:color w:val="000000"/>
-          <w:kern w:val="0"/>
-          <w:sz w:val="19"/>
-          <w:szCs w:val="19"/>
+          <w:b/>
+          <w:bCs/>
+          <w:color w:val="000000"/>
+          <w:kern w:val="0"/>
+        </w:rPr>
+      </w:pPr>
+      <w:r>
+        <w:rPr>
+          <w:rFonts w:ascii="Cascadia Mono" w:hAnsi="Cascadia Mono" w:cs="Cascadia Mono"/>
+          <w:b/>
+          <w:bCs/>
+          <w:color w:val="000000"/>
+          <w:kern w:val="0"/>
         </w:rPr>
         <w:t xml:space="preserve">Test Results </w:t>
       </w:r>
     </w:p>
     <w:p>
       <w:r>
+        <w:rPr>
+          <w:noProof/>
+        </w:rPr>
         <w:drawing>
           <wp:inline distT="0" distB="0" distL="0" distR="0" wp14:anchorId="2B823892" wp14:editId="2DDD2C20">
             <wp:extent cx="5731510" cy="2901950"/>

--- a/SwinAdventure/4.2.docx
+++ b/SwinAdventure/4.2.docx
@@ -3,20 +3,60 @@
 <w:document xmlns:wpc="http://schemas.microsoft.com/office/word/2010/wordprocessingCanvas" xmlns:cx="http://schemas.microsoft.com/office/drawing/2014/chartex" xmlns:cx1="http://schemas.microsoft.com/office/drawing/2015/9/8/chartex" xmlns:cx2="http://schemas.microsoft.com/office/drawing/2015/10/21/chartex" xmlns:cx3="http://schemas.microsoft.com/office/drawing/2016/5/9/chartex" xmlns:cx4="http://schemas.microsoft.com/office/drawing/2016/5/10/chartex" xmlns:cx5="http://schemas.microsoft.com/office/drawing/2016/5/11/chartex" xmlns:cx6="http://schemas.microsoft.com/office/drawing/2016/5/12/chartex" xmlns:cx7="http://schemas.microsoft.com/office/drawing/2016/5/13/chartex" xmlns:cx8="http://schemas.microsoft.com/office/drawing/2016/5/14/chartex" xmlns:mc="http://schemas.openxmlformats.org/markup-compatibility/2006" xmlns:aink="http://schemas.microsoft.com/office/drawing/2016/ink" xmlns:am3d="http://schemas.microsoft.com/office/drawing/2017/model3d" xmlns:o="urn:schemas-microsoft-com:office:office" xmlns:oel="http://schemas.microsoft.com/office/2019/extlst" xmlns:r="http://schemas.openxmlformats.org/officeDocument/2006/relationships" xmlns:m="http://schemas.openxmlformats.org/officeDocument/2006/math" xmlns:v="urn:schemas-microsoft-com:vml" xmlns:wp14="http://schemas.microsoft.com/office/word/2010/wordprocessingDrawing" xmlns:wp="http://schemas.openxmlformats.org/drawingml/2006/wordprocessingDrawing" xmlns:w10="urn:schemas-microsoft-com:office:word" xmlns:w="http://schemas.openxmlformats.org/wordprocessingml/2006/main" xmlns:w14="http://schemas.microsoft.com/office/word/2010/wordml" xmlns:w15="http://schemas.microsoft.com/office/word/2012/wordml" xmlns:w16cex="http://schemas.microsoft.com/office/word/2018/wordml/cex" xmlns:w16cid="http://schemas.microsoft.com/office/word/2016/wordml/cid" xmlns:w16="http://schemas.microsoft.com/office/word/2018/wordml" xmlns:w16du="http://schemas.microsoft.com/office/word/2023/wordml/word16du" xmlns:w16sdtdh="http://schemas.microsoft.com/office/word/2020/wordml/sdtdatahash" xmlns:w16se="http://schemas.microsoft.com/office/word/2015/wordml/symex" xmlns:wpg="http://schemas.microsoft.com/office/word/2010/wordprocessingGroup" xmlns:wpi="http://schemas.microsoft.com/office/word/2010/wordprocessingInk" xmlns:wne="http://schemas.microsoft.com/office/word/2006/wordml" xmlns:wps="http://schemas.microsoft.com/office/word/2010/wordprocessingShape" mc:Ignorable="w14 w15 w16se w16cid w16 w16cex w16sdtdh w16du wp14">
   <w:body>
     <w:p>
-      <w:r>
+      <w:pPr>
+        <w:rPr>
+          <w:b/>
+          <w:bCs/>
+          <w:sz w:val="28"/>
+          <w:szCs w:val="28"/>
+        </w:rPr>
+      </w:pPr>
+      <w:r>
+        <w:rPr>
+          <w:b/>
+          <w:bCs/>
+          <w:sz w:val="28"/>
+          <w:szCs w:val="28"/>
+        </w:rPr>
         <w:t xml:space="preserve">4.2. </w:t>
       </w:r>
       <w:proofErr w:type="spellStart"/>
       <w:r>
+        <w:rPr>
+          <w:b/>
+          <w:bCs/>
+          <w:sz w:val="28"/>
+          <w:szCs w:val="28"/>
+        </w:rPr>
         <w:t>SwinAdventure</w:t>
       </w:r>
       <w:proofErr w:type="spellEnd"/>
       <w:r>
+        <w:rPr>
+          <w:b/>
+          <w:bCs/>
+          <w:sz w:val="28"/>
+          <w:szCs w:val="28"/>
+        </w:rPr>
         <w:t xml:space="preserve"> Iteration 2 (Other files are included in my submission as .cs files)</w:t>
       </w:r>
     </w:p>
     <w:p>
-      <w:r>
+      <w:pPr>
+        <w:rPr>
+          <w:b/>
+          <w:bCs/>
+          <w:sz w:val="28"/>
+          <w:szCs w:val="28"/>
+        </w:rPr>
+      </w:pPr>
+      <w:r>
+        <w:rPr>
+          <w:b/>
+          <w:bCs/>
+          <w:sz w:val="28"/>
+          <w:szCs w:val="28"/>
+        </w:rPr>
         <w:t xml:space="preserve">Test File </w:t>
       </w:r>
     </w:p>
@@ -2102,2745 +2142,6 @@
           <w:szCs w:val="19"/>
         </w:rPr>
         <w:t>("sword")));</w:t>
-      </w:r>
-    </w:p>
-    <w:p>
-      <w:pPr>
-        <w:autoSpaceDE w:val="0"/>
-        <w:autoSpaceDN w:val="0"/>
-        <w:adjustRightInd w:val="0"/>
-        <w:spacing w:after="0" w:line="240" w:lineRule="auto"/>
-        <w:rPr>
-          <w:rFonts w:ascii="Cascadia Mono" w:hAnsi="Cascadia Mono" w:cs="Cascadia Mono"/>
-          <w:color w:val="000000"/>
-          <w:kern w:val="0"/>
-          <w:sz w:val="19"/>
-          <w:szCs w:val="19"/>
-        </w:rPr>
-      </w:pPr>
-      <w:r>
-        <w:rPr>
-          <w:rFonts w:ascii="Cascadia Mono" w:hAnsi="Cascadia Mono" w:cs="Cascadia Mono"/>
-          <w:color w:val="000000"/>
-          <w:kern w:val="0"/>
-          <w:sz w:val="19"/>
-          <w:szCs w:val="19"/>
-        </w:rPr>
-        <w:t xml:space="preserve">            </w:t>
-      </w:r>
-      <w:proofErr w:type="spellStart"/>
-      <w:r>
-        <w:rPr>
-          <w:rFonts w:ascii="Cascadia Mono" w:hAnsi="Cascadia Mono" w:cs="Cascadia Mono"/>
-          <w:color w:val="000000"/>
-          <w:kern w:val="0"/>
-          <w:sz w:val="19"/>
-          <w:szCs w:val="19"/>
-        </w:rPr>
-        <w:t>Assert.IsTrue</w:t>
-      </w:r>
-      <w:proofErr w:type="spellEnd"/>
-      <w:r>
-        <w:rPr>
-          <w:rFonts w:ascii="Cascadia Mono" w:hAnsi="Cascadia Mono" w:cs="Cascadia Mono"/>
-          <w:color w:val="000000"/>
-          <w:kern w:val="0"/>
-          <w:sz w:val="19"/>
-          <w:szCs w:val="19"/>
-        </w:rPr>
-        <w:t>(</w:t>
-      </w:r>
-      <w:proofErr w:type="spellStart"/>
-      <w:proofErr w:type="gramStart"/>
-      <w:r>
-        <w:rPr>
-          <w:rFonts w:ascii="Cascadia Mono" w:hAnsi="Cascadia Mono" w:cs="Cascadia Mono"/>
-          <w:color w:val="000000"/>
-          <w:kern w:val="0"/>
-          <w:sz w:val="19"/>
-          <w:szCs w:val="19"/>
-        </w:rPr>
-        <w:t>inventory.HasItem</w:t>
-      </w:r>
-      <w:proofErr w:type="spellEnd"/>
-      <w:proofErr w:type="gramEnd"/>
-      <w:r>
-        <w:rPr>
-          <w:rFonts w:ascii="Cascadia Mono" w:hAnsi="Cascadia Mono" w:cs="Cascadia Mono"/>
-          <w:color w:val="000000"/>
-          <w:kern w:val="0"/>
-          <w:sz w:val="19"/>
-          <w:szCs w:val="19"/>
-        </w:rPr>
-        <w:t>("sword"));</w:t>
-      </w:r>
-    </w:p>
-    <w:p>
-      <w:pPr>
-        <w:autoSpaceDE w:val="0"/>
-        <w:autoSpaceDN w:val="0"/>
-        <w:adjustRightInd w:val="0"/>
-        <w:spacing w:after="0" w:line="240" w:lineRule="auto"/>
-        <w:rPr>
-          <w:rFonts w:ascii="Cascadia Mono" w:hAnsi="Cascadia Mono" w:cs="Cascadia Mono"/>
-          <w:color w:val="000000"/>
-          <w:kern w:val="0"/>
-          <w:sz w:val="19"/>
-          <w:szCs w:val="19"/>
-        </w:rPr>
-      </w:pPr>
-      <w:r>
-        <w:rPr>
-          <w:rFonts w:ascii="Cascadia Mono" w:hAnsi="Cascadia Mono" w:cs="Cascadia Mono"/>
-          <w:color w:val="000000"/>
-          <w:kern w:val="0"/>
-          <w:sz w:val="19"/>
-          <w:szCs w:val="19"/>
-        </w:rPr>
-        <w:t xml:space="preserve">        }</w:t>
-      </w:r>
-    </w:p>
-    <w:p>
-      <w:pPr>
-        <w:autoSpaceDE w:val="0"/>
-        <w:autoSpaceDN w:val="0"/>
-        <w:adjustRightInd w:val="0"/>
-        <w:spacing w:after="0" w:line="240" w:lineRule="auto"/>
-        <w:rPr>
-          <w:rFonts w:ascii="Cascadia Mono" w:hAnsi="Cascadia Mono" w:cs="Cascadia Mono"/>
-          <w:color w:val="000000"/>
-          <w:kern w:val="0"/>
-          <w:sz w:val="19"/>
-          <w:szCs w:val="19"/>
-        </w:rPr>
-      </w:pPr>
-    </w:p>
-    <w:p>
-      <w:pPr>
-        <w:autoSpaceDE w:val="0"/>
-        <w:autoSpaceDN w:val="0"/>
-        <w:adjustRightInd w:val="0"/>
-        <w:spacing w:after="0" w:line="240" w:lineRule="auto"/>
-        <w:rPr>
-          <w:rFonts w:ascii="Cascadia Mono" w:hAnsi="Cascadia Mono" w:cs="Cascadia Mono"/>
-          <w:color w:val="000000"/>
-          <w:kern w:val="0"/>
-          <w:sz w:val="19"/>
-          <w:szCs w:val="19"/>
-        </w:rPr>
-      </w:pPr>
-      <w:r>
-        <w:rPr>
-          <w:rFonts w:ascii="Cascadia Mono" w:hAnsi="Cascadia Mono" w:cs="Cascadia Mono"/>
-          <w:color w:val="000000"/>
-          <w:kern w:val="0"/>
-          <w:sz w:val="19"/>
-          <w:szCs w:val="19"/>
-        </w:rPr>
-        <w:lastRenderedPageBreak/>
-        <w:t xml:space="preserve">        [Test]</w:t>
-      </w:r>
-    </w:p>
-    <w:p>
-      <w:pPr>
-        <w:autoSpaceDE w:val="0"/>
-        <w:autoSpaceDN w:val="0"/>
-        <w:adjustRightInd w:val="0"/>
-        <w:spacing w:after="0" w:line="240" w:lineRule="auto"/>
-        <w:rPr>
-          <w:rFonts w:ascii="Cascadia Mono" w:hAnsi="Cascadia Mono" w:cs="Cascadia Mono"/>
-          <w:color w:val="000000"/>
-          <w:kern w:val="0"/>
-          <w:sz w:val="19"/>
-          <w:szCs w:val="19"/>
-        </w:rPr>
-      </w:pPr>
-      <w:r>
-        <w:rPr>
-          <w:rFonts w:ascii="Cascadia Mono" w:hAnsi="Cascadia Mono" w:cs="Cascadia Mono"/>
-          <w:color w:val="000000"/>
-          <w:kern w:val="0"/>
-          <w:sz w:val="19"/>
-          <w:szCs w:val="19"/>
-        </w:rPr>
-        <w:t xml:space="preserve">        public void </w:t>
-      </w:r>
-      <w:proofErr w:type="spellStart"/>
-      <w:proofErr w:type="gramStart"/>
-      <w:r>
-        <w:rPr>
-          <w:rFonts w:ascii="Cascadia Mono" w:hAnsi="Cascadia Mono" w:cs="Cascadia Mono"/>
-          <w:color w:val="000000"/>
-          <w:kern w:val="0"/>
-          <w:sz w:val="19"/>
-          <w:szCs w:val="19"/>
-        </w:rPr>
-        <w:t>TakeItem</w:t>
-      </w:r>
-      <w:proofErr w:type="spellEnd"/>
-      <w:r>
-        <w:rPr>
-          <w:rFonts w:ascii="Cascadia Mono" w:hAnsi="Cascadia Mono" w:cs="Cascadia Mono"/>
-          <w:color w:val="000000"/>
-          <w:kern w:val="0"/>
-          <w:sz w:val="19"/>
-          <w:szCs w:val="19"/>
-        </w:rPr>
-        <w:t>(</w:t>
-      </w:r>
-      <w:proofErr w:type="gramEnd"/>
-      <w:r>
-        <w:rPr>
-          <w:rFonts w:ascii="Cascadia Mono" w:hAnsi="Cascadia Mono" w:cs="Cascadia Mono"/>
-          <w:color w:val="000000"/>
-          <w:kern w:val="0"/>
-          <w:sz w:val="19"/>
-          <w:szCs w:val="19"/>
-        </w:rPr>
-        <w:t>)</w:t>
-      </w:r>
-    </w:p>
-    <w:p>
-      <w:pPr>
-        <w:autoSpaceDE w:val="0"/>
-        <w:autoSpaceDN w:val="0"/>
-        <w:adjustRightInd w:val="0"/>
-        <w:spacing w:after="0" w:line="240" w:lineRule="auto"/>
-        <w:rPr>
-          <w:rFonts w:ascii="Cascadia Mono" w:hAnsi="Cascadia Mono" w:cs="Cascadia Mono"/>
-          <w:color w:val="000000"/>
-          <w:kern w:val="0"/>
-          <w:sz w:val="19"/>
-          <w:szCs w:val="19"/>
-        </w:rPr>
-      </w:pPr>
-      <w:r>
-        <w:rPr>
-          <w:rFonts w:ascii="Cascadia Mono" w:hAnsi="Cascadia Mono" w:cs="Cascadia Mono"/>
-          <w:color w:val="000000"/>
-          <w:kern w:val="0"/>
-          <w:sz w:val="19"/>
-          <w:szCs w:val="19"/>
-        </w:rPr>
-        <w:t xml:space="preserve">        {</w:t>
-      </w:r>
-    </w:p>
-    <w:p>
-      <w:pPr>
-        <w:autoSpaceDE w:val="0"/>
-        <w:autoSpaceDN w:val="0"/>
-        <w:adjustRightInd w:val="0"/>
-        <w:spacing w:after="0" w:line="240" w:lineRule="auto"/>
-        <w:rPr>
-          <w:rFonts w:ascii="Cascadia Mono" w:hAnsi="Cascadia Mono" w:cs="Cascadia Mono"/>
-          <w:color w:val="000000"/>
-          <w:kern w:val="0"/>
-          <w:sz w:val="19"/>
-          <w:szCs w:val="19"/>
-        </w:rPr>
-      </w:pPr>
-      <w:r>
-        <w:rPr>
-          <w:rFonts w:ascii="Cascadia Mono" w:hAnsi="Cascadia Mono" w:cs="Cascadia Mono"/>
-          <w:color w:val="000000"/>
-          <w:kern w:val="0"/>
-          <w:sz w:val="19"/>
-          <w:szCs w:val="19"/>
-        </w:rPr>
-        <w:t xml:space="preserve">            Inventory </w:t>
-      </w:r>
-      <w:proofErr w:type="spellStart"/>
-      <w:r>
-        <w:rPr>
-          <w:rFonts w:ascii="Cascadia Mono" w:hAnsi="Cascadia Mono" w:cs="Cascadia Mono"/>
-          <w:color w:val="000000"/>
-          <w:kern w:val="0"/>
-          <w:sz w:val="19"/>
-          <w:szCs w:val="19"/>
-        </w:rPr>
-        <w:t>inventory</w:t>
-      </w:r>
-      <w:proofErr w:type="spellEnd"/>
-      <w:r>
-        <w:rPr>
-          <w:rFonts w:ascii="Cascadia Mono" w:hAnsi="Cascadia Mono" w:cs="Cascadia Mono"/>
-          <w:color w:val="000000"/>
-          <w:kern w:val="0"/>
-          <w:sz w:val="19"/>
-          <w:szCs w:val="19"/>
-        </w:rPr>
-        <w:t xml:space="preserve"> = new </w:t>
-      </w:r>
-      <w:proofErr w:type="gramStart"/>
-      <w:r>
-        <w:rPr>
-          <w:rFonts w:ascii="Cascadia Mono" w:hAnsi="Cascadia Mono" w:cs="Cascadia Mono"/>
-          <w:color w:val="000000"/>
-          <w:kern w:val="0"/>
-          <w:sz w:val="19"/>
-          <w:szCs w:val="19"/>
-        </w:rPr>
-        <w:t>Inventory(</w:t>
-      </w:r>
-      <w:proofErr w:type="gramEnd"/>
-      <w:r>
-        <w:rPr>
-          <w:rFonts w:ascii="Cascadia Mono" w:hAnsi="Cascadia Mono" w:cs="Cascadia Mono"/>
-          <w:color w:val="000000"/>
-          <w:kern w:val="0"/>
-          <w:sz w:val="19"/>
-          <w:szCs w:val="19"/>
-        </w:rPr>
-        <w:t>);</w:t>
-      </w:r>
-    </w:p>
-    <w:p>
-      <w:pPr>
-        <w:autoSpaceDE w:val="0"/>
-        <w:autoSpaceDN w:val="0"/>
-        <w:adjustRightInd w:val="0"/>
-        <w:spacing w:after="0" w:line="240" w:lineRule="auto"/>
-        <w:rPr>
-          <w:rFonts w:ascii="Cascadia Mono" w:hAnsi="Cascadia Mono" w:cs="Cascadia Mono"/>
-          <w:color w:val="000000"/>
-          <w:kern w:val="0"/>
-          <w:sz w:val="19"/>
-          <w:szCs w:val="19"/>
-        </w:rPr>
-      </w:pPr>
-      <w:r>
-        <w:rPr>
-          <w:rFonts w:ascii="Cascadia Mono" w:hAnsi="Cascadia Mono" w:cs="Cascadia Mono"/>
-          <w:color w:val="000000"/>
-          <w:kern w:val="0"/>
-          <w:sz w:val="19"/>
-          <w:szCs w:val="19"/>
-        </w:rPr>
-        <w:t xml:space="preserve">            </w:t>
-      </w:r>
-      <w:proofErr w:type="spellStart"/>
-      <w:proofErr w:type="gramStart"/>
-      <w:r>
-        <w:rPr>
-          <w:rFonts w:ascii="Cascadia Mono" w:hAnsi="Cascadia Mono" w:cs="Cascadia Mono"/>
-          <w:color w:val="000000"/>
-          <w:kern w:val="0"/>
-          <w:sz w:val="19"/>
-          <w:szCs w:val="19"/>
-        </w:rPr>
-        <w:t>inventory.Put</w:t>
-      </w:r>
-      <w:proofErr w:type="spellEnd"/>
-      <w:proofErr w:type="gramEnd"/>
-      <w:r>
-        <w:rPr>
-          <w:rFonts w:ascii="Cascadia Mono" w:hAnsi="Cascadia Mono" w:cs="Cascadia Mono"/>
-          <w:color w:val="000000"/>
-          <w:kern w:val="0"/>
-          <w:sz w:val="19"/>
-          <w:szCs w:val="19"/>
-        </w:rPr>
-        <w:t>(item1);</w:t>
-      </w:r>
-    </w:p>
-    <w:p>
-      <w:pPr>
-        <w:autoSpaceDE w:val="0"/>
-        <w:autoSpaceDN w:val="0"/>
-        <w:adjustRightInd w:val="0"/>
-        <w:spacing w:after="0" w:line="240" w:lineRule="auto"/>
-        <w:rPr>
-          <w:rFonts w:ascii="Cascadia Mono" w:hAnsi="Cascadia Mono" w:cs="Cascadia Mono"/>
-          <w:color w:val="000000"/>
-          <w:kern w:val="0"/>
-          <w:sz w:val="19"/>
-          <w:szCs w:val="19"/>
-        </w:rPr>
-      </w:pPr>
-    </w:p>
-    <w:p>
-      <w:pPr>
-        <w:autoSpaceDE w:val="0"/>
-        <w:autoSpaceDN w:val="0"/>
-        <w:adjustRightInd w:val="0"/>
-        <w:spacing w:after="0" w:line="240" w:lineRule="auto"/>
-        <w:rPr>
-          <w:rFonts w:ascii="Cascadia Mono" w:hAnsi="Cascadia Mono" w:cs="Cascadia Mono"/>
-          <w:color w:val="000000"/>
-          <w:kern w:val="0"/>
-          <w:sz w:val="19"/>
-          <w:szCs w:val="19"/>
-        </w:rPr>
-      </w:pPr>
-      <w:r>
-        <w:rPr>
-          <w:rFonts w:ascii="Cascadia Mono" w:hAnsi="Cascadia Mono" w:cs="Cascadia Mono"/>
-          <w:color w:val="000000"/>
-          <w:kern w:val="0"/>
-          <w:sz w:val="19"/>
-          <w:szCs w:val="19"/>
-        </w:rPr>
-        <w:t xml:space="preserve">            </w:t>
-      </w:r>
-      <w:proofErr w:type="spellStart"/>
-      <w:r>
-        <w:rPr>
-          <w:rFonts w:ascii="Cascadia Mono" w:hAnsi="Cascadia Mono" w:cs="Cascadia Mono"/>
-          <w:color w:val="000000"/>
-          <w:kern w:val="0"/>
-          <w:sz w:val="19"/>
-          <w:szCs w:val="19"/>
-        </w:rPr>
-        <w:t>Assert.That</w:t>
-      </w:r>
-      <w:proofErr w:type="spellEnd"/>
-      <w:r>
-        <w:rPr>
-          <w:rFonts w:ascii="Cascadia Mono" w:hAnsi="Cascadia Mono" w:cs="Cascadia Mono"/>
-          <w:color w:val="000000"/>
-          <w:kern w:val="0"/>
-          <w:sz w:val="19"/>
-          <w:szCs w:val="19"/>
-        </w:rPr>
-        <w:t xml:space="preserve">(item1, </w:t>
-      </w:r>
-      <w:proofErr w:type="spellStart"/>
-      <w:proofErr w:type="gramStart"/>
-      <w:r>
-        <w:rPr>
-          <w:rFonts w:ascii="Cascadia Mono" w:hAnsi="Cascadia Mono" w:cs="Cascadia Mono"/>
-          <w:color w:val="000000"/>
-          <w:kern w:val="0"/>
-          <w:sz w:val="19"/>
-          <w:szCs w:val="19"/>
-        </w:rPr>
-        <w:t>Is.EqualTo</w:t>
-      </w:r>
-      <w:proofErr w:type="spellEnd"/>
-      <w:proofErr w:type="gramEnd"/>
-      <w:r>
-        <w:rPr>
-          <w:rFonts w:ascii="Cascadia Mono" w:hAnsi="Cascadia Mono" w:cs="Cascadia Mono"/>
-          <w:color w:val="000000"/>
-          <w:kern w:val="0"/>
-          <w:sz w:val="19"/>
-          <w:szCs w:val="19"/>
-        </w:rPr>
-        <w:t>(</w:t>
-      </w:r>
-      <w:proofErr w:type="spellStart"/>
-      <w:r>
-        <w:rPr>
-          <w:rFonts w:ascii="Cascadia Mono" w:hAnsi="Cascadia Mono" w:cs="Cascadia Mono"/>
-          <w:color w:val="000000"/>
-          <w:kern w:val="0"/>
-          <w:sz w:val="19"/>
-          <w:szCs w:val="19"/>
-        </w:rPr>
-        <w:t>inventory.Take</w:t>
-      </w:r>
-      <w:proofErr w:type="spellEnd"/>
-      <w:r>
-        <w:rPr>
-          <w:rFonts w:ascii="Cascadia Mono" w:hAnsi="Cascadia Mono" w:cs="Cascadia Mono"/>
-          <w:color w:val="000000"/>
-          <w:kern w:val="0"/>
-          <w:sz w:val="19"/>
-          <w:szCs w:val="19"/>
-        </w:rPr>
-        <w:t>("sword")));</w:t>
-      </w:r>
-    </w:p>
-    <w:p>
-      <w:pPr>
-        <w:autoSpaceDE w:val="0"/>
-        <w:autoSpaceDN w:val="0"/>
-        <w:adjustRightInd w:val="0"/>
-        <w:spacing w:after="0" w:line="240" w:lineRule="auto"/>
-        <w:rPr>
-          <w:rFonts w:ascii="Cascadia Mono" w:hAnsi="Cascadia Mono" w:cs="Cascadia Mono"/>
-          <w:color w:val="000000"/>
-          <w:kern w:val="0"/>
-          <w:sz w:val="19"/>
-          <w:szCs w:val="19"/>
-        </w:rPr>
-      </w:pPr>
-      <w:r>
-        <w:rPr>
-          <w:rFonts w:ascii="Cascadia Mono" w:hAnsi="Cascadia Mono" w:cs="Cascadia Mono"/>
-          <w:color w:val="000000"/>
-          <w:kern w:val="0"/>
-          <w:sz w:val="19"/>
-          <w:szCs w:val="19"/>
-        </w:rPr>
-        <w:t xml:space="preserve">            </w:t>
-      </w:r>
-      <w:proofErr w:type="spellStart"/>
-      <w:r>
-        <w:rPr>
-          <w:rFonts w:ascii="Cascadia Mono" w:hAnsi="Cascadia Mono" w:cs="Cascadia Mono"/>
-          <w:color w:val="000000"/>
-          <w:kern w:val="0"/>
-          <w:sz w:val="19"/>
-          <w:szCs w:val="19"/>
-        </w:rPr>
-        <w:t>Assert.IsFalse</w:t>
-      </w:r>
-      <w:proofErr w:type="spellEnd"/>
-      <w:r>
-        <w:rPr>
-          <w:rFonts w:ascii="Cascadia Mono" w:hAnsi="Cascadia Mono" w:cs="Cascadia Mono"/>
-          <w:color w:val="000000"/>
-          <w:kern w:val="0"/>
-          <w:sz w:val="19"/>
-          <w:szCs w:val="19"/>
-        </w:rPr>
-        <w:t>(</w:t>
-      </w:r>
-      <w:proofErr w:type="spellStart"/>
-      <w:proofErr w:type="gramStart"/>
-      <w:r>
-        <w:rPr>
-          <w:rFonts w:ascii="Cascadia Mono" w:hAnsi="Cascadia Mono" w:cs="Cascadia Mono"/>
-          <w:color w:val="000000"/>
-          <w:kern w:val="0"/>
-          <w:sz w:val="19"/>
-          <w:szCs w:val="19"/>
-        </w:rPr>
-        <w:t>inventory.HasItem</w:t>
-      </w:r>
-      <w:proofErr w:type="spellEnd"/>
-      <w:proofErr w:type="gramEnd"/>
-      <w:r>
-        <w:rPr>
-          <w:rFonts w:ascii="Cascadia Mono" w:hAnsi="Cascadia Mono" w:cs="Cascadia Mono"/>
-          <w:color w:val="000000"/>
-          <w:kern w:val="0"/>
-          <w:sz w:val="19"/>
-          <w:szCs w:val="19"/>
-        </w:rPr>
-        <w:t>("sword"));</w:t>
-      </w:r>
-    </w:p>
-    <w:p>
-      <w:pPr>
-        <w:autoSpaceDE w:val="0"/>
-        <w:autoSpaceDN w:val="0"/>
-        <w:adjustRightInd w:val="0"/>
-        <w:spacing w:after="0" w:line="240" w:lineRule="auto"/>
-        <w:rPr>
-          <w:rFonts w:ascii="Cascadia Mono" w:hAnsi="Cascadia Mono" w:cs="Cascadia Mono"/>
-          <w:color w:val="000000"/>
-          <w:kern w:val="0"/>
-          <w:sz w:val="19"/>
-          <w:szCs w:val="19"/>
-        </w:rPr>
-      </w:pPr>
-      <w:r>
-        <w:rPr>
-          <w:rFonts w:ascii="Cascadia Mono" w:hAnsi="Cascadia Mono" w:cs="Cascadia Mono"/>
-          <w:color w:val="000000"/>
-          <w:kern w:val="0"/>
-          <w:sz w:val="19"/>
-          <w:szCs w:val="19"/>
-        </w:rPr>
-        <w:t xml:space="preserve">        }</w:t>
-      </w:r>
-    </w:p>
-    <w:p>
-      <w:pPr>
-        <w:autoSpaceDE w:val="0"/>
-        <w:autoSpaceDN w:val="0"/>
-        <w:adjustRightInd w:val="0"/>
-        <w:spacing w:after="0" w:line="240" w:lineRule="auto"/>
-        <w:rPr>
-          <w:rFonts w:ascii="Cascadia Mono" w:hAnsi="Cascadia Mono" w:cs="Cascadia Mono"/>
-          <w:color w:val="000000"/>
-          <w:kern w:val="0"/>
-          <w:sz w:val="19"/>
-          <w:szCs w:val="19"/>
-        </w:rPr>
-      </w:pPr>
-    </w:p>
-    <w:p>
-      <w:pPr>
-        <w:autoSpaceDE w:val="0"/>
-        <w:autoSpaceDN w:val="0"/>
-        <w:adjustRightInd w:val="0"/>
-        <w:spacing w:after="0" w:line="240" w:lineRule="auto"/>
-        <w:rPr>
-          <w:rFonts w:ascii="Cascadia Mono" w:hAnsi="Cascadia Mono" w:cs="Cascadia Mono"/>
-          <w:color w:val="000000"/>
-          <w:kern w:val="0"/>
-          <w:sz w:val="19"/>
-          <w:szCs w:val="19"/>
-        </w:rPr>
-      </w:pPr>
-      <w:r>
-        <w:rPr>
-          <w:rFonts w:ascii="Cascadia Mono" w:hAnsi="Cascadia Mono" w:cs="Cascadia Mono"/>
-          <w:color w:val="000000"/>
-          <w:kern w:val="0"/>
-          <w:sz w:val="19"/>
-          <w:szCs w:val="19"/>
-        </w:rPr>
-        <w:t xml:space="preserve">        [Test]</w:t>
-      </w:r>
-    </w:p>
-    <w:p>
-      <w:pPr>
-        <w:autoSpaceDE w:val="0"/>
-        <w:autoSpaceDN w:val="0"/>
-        <w:adjustRightInd w:val="0"/>
-        <w:spacing w:after="0" w:line="240" w:lineRule="auto"/>
-        <w:rPr>
-          <w:rFonts w:ascii="Cascadia Mono" w:hAnsi="Cascadia Mono" w:cs="Cascadia Mono"/>
-          <w:color w:val="000000"/>
-          <w:kern w:val="0"/>
-          <w:sz w:val="19"/>
-          <w:szCs w:val="19"/>
-        </w:rPr>
-      </w:pPr>
-      <w:r>
-        <w:rPr>
-          <w:rFonts w:ascii="Cascadia Mono" w:hAnsi="Cascadia Mono" w:cs="Cascadia Mono"/>
-          <w:color w:val="000000"/>
-          <w:kern w:val="0"/>
-          <w:sz w:val="19"/>
-          <w:szCs w:val="19"/>
-        </w:rPr>
-        <w:t xml:space="preserve">        public void </w:t>
-      </w:r>
-      <w:proofErr w:type="spellStart"/>
-      <w:proofErr w:type="gramStart"/>
-      <w:r>
-        <w:rPr>
-          <w:rFonts w:ascii="Cascadia Mono" w:hAnsi="Cascadia Mono" w:cs="Cascadia Mono"/>
-          <w:color w:val="000000"/>
-          <w:kern w:val="0"/>
-          <w:sz w:val="19"/>
-          <w:szCs w:val="19"/>
-        </w:rPr>
-        <w:t>ItemList</w:t>
-      </w:r>
-      <w:proofErr w:type="spellEnd"/>
-      <w:r>
-        <w:rPr>
-          <w:rFonts w:ascii="Cascadia Mono" w:hAnsi="Cascadia Mono" w:cs="Cascadia Mono"/>
-          <w:color w:val="000000"/>
-          <w:kern w:val="0"/>
-          <w:sz w:val="19"/>
-          <w:szCs w:val="19"/>
-        </w:rPr>
-        <w:t>(</w:t>
-      </w:r>
-      <w:proofErr w:type="gramEnd"/>
-      <w:r>
-        <w:rPr>
-          <w:rFonts w:ascii="Cascadia Mono" w:hAnsi="Cascadia Mono" w:cs="Cascadia Mono"/>
-          <w:color w:val="000000"/>
-          <w:kern w:val="0"/>
-          <w:sz w:val="19"/>
-          <w:szCs w:val="19"/>
-        </w:rPr>
-        <w:t>)</w:t>
-      </w:r>
-    </w:p>
-    <w:p>
-      <w:pPr>
-        <w:autoSpaceDE w:val="0"/>
-        <w:autoSpaceDN w:val="0"/>
-        <w:adjustRightInd w:val="0"/>
-        <w:spacing w:after="0" w:line="240" w:lineRule="auto"/>
-        <w:rPr>
-          <w:rFonts w:ascii="Cascadia Mono" w:hAnsi="Cascadia Mono" w:cs="Cascadia Mono"/>
-          <w:color w:val="000000"/>
-          <w:kern w:val="0"/>
-          <w:sz w:val="19"/>
-          <w:szCs w:val="19"/>
-        </w:rPr>
-      </w:pPr>
-      <w:r>
-        <w:rPr>
-          <w:rFonts w:ascii="Cascadia Mono" w:hAnsi="Cascadia Mono" w:cs="Cascadia Mono"/>
-          <w:color w:val="000000"/>
-          <w:kern w:val="0"/>
-          <w:sz w:val="19"/>
-          <w:szCs w:val="19"/>
-        </w:rPr>
-        <w:t xml:space="preserve">        {</w:t>
-      </w:r>
-    </w:p>
-    <w:p>
-      <w:pPr>
-        <w:autoSpaceDE w:val="0"/>
-        <w:autoSpaceDN w:val="0"/>
-        <w:adjustRightInd w:val="0"/>
-        <w:spacing w:after="0" w:line="240" w:lineRule="auto"/>
-        <w:rPr>
-          <w:rFonts w:ascii="Cascadia Mono" w:hAnsi="Cascadia Mono" w:cs="Cascadia Mono"/>
-          <w:color w:val="000000"/>
-          <w:kern w:val="0"/>
-          <w:sz w:val="19"/>
-          <w:szCs w:val="19"/>
-        </w:rPr>
-      </w:pPr>
-    </w:p>
-    <w:p>
-      <w:pPr>
-        <w:autoSpaceDE w:val="0"/>
-        <w:autoSpaceDN w:val="0"/>
-        <w:adjustRightInd w:val="0"/>
-        <w:spacing w:after="0" w:line="240" w:lineRule="auto"/>
-        <w:rPr>
-          <w:rFonts w:ascii="Cascadia Mono" w:hAnsi="Cascadia Mono" w:cs="Cascadia Mono"/>
-          <w:color w:val="000000"/>
-          <w:kern w:val="0"/>
-          <w:sz w:val="19"/>
-          <w:szCs w:val="19"/>
-        </w:rPr>
-      </w:pPr>
-      <w:r>
-        <w:rPr>
-          <w:rFonts w:ascii="Cascadia Mono" w:hAnsi="Cascadia Mono" w:cs="Cascadia Mono"/>
-          <w:color w:val="000000"/>
-          <w:kern w:val="0"/>
-          <w:sz w:val="19"/>
-          <w:szCs w:val="19"/>
-        </w:rPr>
-        <w:t xml:space="preserve">            Inventory </w:t>
-      </w:r>
-      <w:proofErr w:type="spellStart"/>
-      <w:r>
-        <w:rPr>
-          <w:rFonts w:ascii="Cascadia Mono" w:hAnsi="Cascadia Mono" w:cs="Cascadia Mono"/>
-          <w:color w:val="000000"/>
-          <w:kern w:val="0"/>
-          <w:sz w:val="19"/>
-          <w:szCs w:val="19"/>
-        </w:rPr>
-        <w:t>inventory</w:t>
-      </w:r>
-      <w:proofErr w:type="spellEnd"/>
-      <w:r>
-        <w:rPr>
-          <w:rFonts w:ascii="Cascadia Mono" w:hAnsi="Cascadia Mono" w:cs="Cascadia Mono"/>
-          <w:color w:val="000000"/>
-          <w:kern w:val="0"/>
-          <w:sz w:val="19"/>
-          <w:szCs w:val="19"/>
-        </w:rPr>
-        <w:t xml:space="preserve"> = new </w:t>
-      </w:r>
-      <w:proofErr w:type="gramStart"/>
-      <w:r>
-        <w:rPr>
-          <w:rFonts w:ascii="Cascadia Mono" w:hAnsi="Cascadia Mono" w:cs="Cascadia Mono"/>
-          <w:color w:val="000000"/>
-          <w:kern w:val="0"/>
-          <w:sz w:val="19"/>
-          <w:szCs w:val="19"/>
-        </w:rPr>
-        <w:t>Inventory(</w:t>
-      </w:r>
-      <w:proofErr w:type="gramEnd"/>
-      <w:r>
-        <w:rPr>
-          <w:rFonts w:ascii="Cascadia Mono" w:hAnsi="Cascadia Mono" w:cs="Cascadia Mono"/>
-          <w:color w:val="000000"/>
-          <w:kern w:val="0"/>
-          <w:sz w:val="19"/>
-          <w:szCs w:val="19"/>
-        </w:rPr>
-        <w:t>);</w:t>
-      </w:r>
-    </w:p>
-    <w:p>
-      <w:pPr>
-        <w:autoSpaceDE w:val="0"/>
-        <w:autoSpaceDN w:val="0"/>
-        <w:adjustRightInd w:val="0"/>
-        <w:spacing w:after="0" w:line="240" w:lineRule="auto"/>
-        <w:rPr>
-          <w:rFonts w:ascii="Cascadia Mono" w:hAnsi="Cascadia Mono" w:cs="Cascadia Mono"/>
-          <w:color w:val="000000"/>
-          <w:kern w:val="0"/>
-          <w:sz w:val="19"/>
-          <w:szCs w:val="19"/>
-        </w:rPr>
-      </w:pPr>
-      <w:r>
-        <w:rPr>
-          <w:rFonts w:ascii="Cascadia Mono" w:hAnsi="Cascadia Mono" w:cs="Cascadia Mono"/>
-          <w:color w:val="000000"/>
-          <w:kern w:val="0"/>
-          <w:sz w:val="19"/>
-          <w:szCs w:val="19"/>
-        </w:rPr>
-        <w:t xml:space="preserve">            </w:t>
-      </w:r>
-      <w:proofErr w:type="spellStart"/>
-      <w:proofErr w:type="gramStart"/>
-      <w:r>
-        <w:rPr>
-          <w:rFonts w:ascii="Cascadia Mono" w:hAnsi="Cascadia Mono" w:cs="Cascadia Mono"/>
-          <w:color w:val="000000"/>
-          <w:kern w:val="0"/>
-          <w:sz w:val="19"/>
-          <w:szCs w:val="19"/>
-        </w:rPr>
-        <w:t>inventory.Put</w:t>
-      </w:r>
-      <w:proofErr w:type="spellEnd"/>
-      <w:proofErr w:type="gramEnd"/>
-      <w:r>
-        <w:rPr>
-          <w:rFonts w:ascii="Cascadia Mono" w:hAnsi="Cascadia Mono" w:cs="Cascadia Mono"/>
-          <w:color w:val="000000"/>
-          <w:kern w:val="0"/>
-          <w:sz w:val="19"/>
-          <w:szCs w:val="19"/>
-        </w:rPr>
-        <w:t>(item1);</w:t>
-      </w:r>
-    </w:p>
-    <w:p>
-      <w:pPr>
-        <w:autoSpaceDE w:val="0"/>
-        <w:autoSpaceDN w:val="0"/>
-        <w:adjustRightInd w:val="0"/>
-        <w:spacing w:after="0" w:line="240" w:lineRule="auto"/>
-        <w:rPr>
-          <w:rFonts w:ascii="Cascadia Mono" w:hAnsi="Cascadia Mono" w:cs="Cascadia Mono"/>
-          <w:color w:val="000000"/>
-          <w:kern w:val="0"/>
-          <w:sz w:val="19"/>
-          <w:szCs w:val="19"/>
-        </w:rPr>
-      </w:pPr>
-      <w:r>
-        <w:rPr>
-          <w:rFonts w:ascii="Cascadia Mono" w:hAnsi="Cascadia Mono" w:cs="Cascadia Mono"/>
-          <w:color w:val="000000"/>
-          <w:kern w:val="0"/>
-          <w:sz w:val="19"/>
-          <w:szCs w:val="19"/>
-        </w:rPr>
-        <w:t xml:space="preserve">            </w:t>
-      </w:r>
-      <w:proofErr w:type="spellStart"/>
-      <w:proofErr w:type="gramStart"/>
-      <w:r>
-        <w:rPr>
-          <w:rFonts w:ascii="Cascadia Mono" w:hAnsi="Cascadia Mono" w:cs="Cascadia Mono"/>
-          <w:color w:val="000000"/>
-          <w:kern w:val="0"/>
-          <w:sz w:val="19"/>
-          <w:szCs w:val="19"/>
-        </w:rPr>
-        <w:t>inventory.Put</w:t>
-      </w:r>
-      <w:proofErr w:type="spellEnd"/>
-      <w:proofErr w:type="gramEnd"/>
-      <w:r>
-        <w:rPr>
-          <w:rFonts w:ascii="Cascadia Mono" w:hAnsi="Cascadia Mono" w:cs="Cascadia Mono"/>
-          <w:color w:val="000000"/>
-          <w:kern w:val="0"/>
-          <w:sz w:val="19"/>
-          <w:szCs w:val="19"/>
-        </w:rPr>
-        <w:t>(item2);</w:t>
-      </w:r>
-    </w:p>
-    <w:p>
-      <w:pPr>
-        <w:autoSpaceDE w:val="0"/>
-        <w:autoSpaceDN w:val="0"/>
-        <w:adjustRightInd w:val="0"/>
-        <w:spacing w:after="0" w:line="240" w:lineRule="auto"/>
-        <w:rPr>
-          <w:rFonts w:ascii="Cascadia Mono" w:hAnsi="Cascadia Mono" w:cs="Cascadia Mono"/>
-          <w:color w:val="000000"/>
-          <w:kern w:val="0"/>
-          <w:sz w:val="19"/>
-          <w:szCs w:val="19"/>
-        </w:rPr>
-      </w:pPr>
-    </w:p>
-    <w:p>
-      <w:pPr>
-        <w:autoSpaceDE w:val="0"/>
-        <w:autoSpaceDN w:val="0"/>
-        <w:adjustRightInd w:val="0"/>
-        <w:spacing w:after="0" w:line="240" w:lineRule="auto"/>
-        <w:rPr>
-          <w:rFonts w:ascii="Cascadia Mono" w:hAnsi="Cascadia Mono" w:cs="Cascadia Mono"/>
-          <w:color w:val="000000"/>
-          <w:kern w:val="0"/>
-          <w:sz w:val="19"/>
-          <w:szCs w:val="19"/>
-        </w:rPr>
-      </w:pPr>
-      <w:r>
-        <w:rPr>
-          <w:rFonts w:ascii="Cascadia Mono" w:hAnsi="Cascadia Mono" w:cs="Cascadia Mono"/>
-          <w:color w:val="000000"/>
-          <w:kern w:val="0"/>
-          <w:sz w:val="19"/>
-          <w:szCs w:val="19"/>
-        </w:rPr>
-        <w:t xml:space="preserve">            //the list string below is the expected output, consisting of every item in the following format: name </w:t>
-      </w:r>
-      <w:proofErr w:type="gramStart"/>
-      <w:r>
-        <w:rPr>
-          <w:rFonts w:ascii="Cascadia Mono" w:hAnsi="Cascadia Mono" w:cs="Cascadia Mono"/>
-          <w:color w:val="000000"/>
-          <w:kern w:val="0"/>
-          <w:sz w:val="19"/>
-          <w:szCs w:val="19"/>
-        </w:rPr>
-        <w:t>( first</w:t>
-      </w:r>
-      <w:proofErr w:type="gramEnd"/>
-      <w:r>
-        <w:rPr>
-          <w:rFonts w:ascii="Cascadia Mono" w:hAnsi="Cascadia Mono" w:cs="Cascadia Mono"/>
-          <w:color w:val="000000"/>
-          <w:kern w:val="0"/>
-          <w:sz w:val="19"/>
-          <w:szCs w:val="19"/>
-        </w:rPr>
-        <w:t xml:space="preserve"> id)</w:t>
-      </w:r>
-    </w:p>
-    <w:p>
-      <w:pPr>
-        <w:autoSpaceDE w:val="0"/>
-        <w:autoSpaceDN w:val="0"/>
-        <w:adjustRightInd w:val="0"/>
-        <w:spacing w:after="0" w:line="240" w:lineRule="auto"/>
-        <w:rPr>
-          <w:rFonts w:ascii="Cascadia Mono" w:hAnsi="Cascadia Mono" w:cs="Cascadia Mono"/>
-          <w:color w:val="000000"/>
-          <w:kern w:val="0"/>
-          <w:sz w:val="19"/>
-          <w:szCs w:val="19"/>
-        </w:rPr>
-      </w:pPr>
-      <w:r>
-        <w:rPr>
-          <w:rFonts w:ascii="Cascadia Mono" w:hAnsi="Cascadia Mono" w:cs="Cascadia Mono"/>
-          <w:color w:val="000000"/>
-          <w:kern w:val="0"/>
-          <w:sz w:val="19"/>
-          <w:szCs w:val="19"/>
-        </w:rPr>
-        <w:t xml:space="preserve">            </w:t>
-      </w:r>
-      <w:proofErr w:type="spellStart"/>
-      <w:r>
-        <w:rPr>
-          <w:rFonts w:ascii="Cascadia Mono" w:hAnsi="Cascadia Mono" w:cs="Cascadia Mono"/>
-          <w:color w:val="000000"/>
-          <w:kern w:val="0"/>
-          <w:sz w:val="19"/>
-          <w:szCs w:val="19"/>
-        </w:rPr>
-        <w:t>Assert.That</w:t>
-      </w:r>
-      <w:proofErr w:type="spellEnd"/>
-      <w:r>
-        <w:rPr>
-          <w:rFonts w:ascii="Cascadia Mono" w:hAnsi="Cascadia Mono" w:cs="Cascadia Mono"/>
-          <w:color w:val="000000"/>
-          <w:kern w:val="0"/>
-          <w:sz w:val="19"/>
-          <w:szCs w:val="19"/>
-        </w:rPr>
-        <w:t>(</w:t>
-      </w:r>
-      <w:proofErr w:type="spellStart"/>
-      <w:proofErr w:type="gramStart"/>
-      <w:r>
-        <w:rPr>
-          <w:rFonts w:ascii="Cascadia Mono" w:hAnsi="Cascadia Mono" w:cs="Cascadia Mono"/>
-          <w:color w:val="000000"/>
-          <w:kern w:val="0"/>
-          <w:sz w:val="19"/>
-          <w:szCs w:val="19"/>
-        </w:rPr>
-        <w:t>inventory.ItemList</w:t>
-      </w:r>
-      <w:proofErr w:type="spellEnd"/>
-      <w:proofErr w:type="gramEnd"/>
-      <w:r>
-        <w:rPr>
-          <w:rFonts w:ascii="Cascadia Mono" w:hAnsi="Cascadia Mono" w:cs="Cascadia Mono"/>
-          <w:color w:val="000000"/>
-          <w:kern w:val="0"/>
-          <w:sz w:val="19"/>
-          <w:szCs w:val="19"/>
-        </w:rPr>
-        <w:t xml:space="preserve">, </w:t>
-      </w:r>
-      <w:proofErr w:type="spellStart"/>
-      <w:r>
-        <w:rPr>
-          <w:rFonts w:ascii="Cascadia Mono" w:hAnsi="Cascadia Mono" w:cs="Cascadia Mono"/>
-          <w:color w:val="000000"/>
-          <w:kern w:val="0"/>
-          <w:sz w:val="19"/>
-          <w:szCs w:val="19"/>
-        </w:rPr>
-        <w:t>Is.EqualTo</w:t>
-      </w:r>
-      <w:proofErr w:type="spellEnd"/>
-      <w:r>
-        <w:rPr>
-          <w:rFonts w:ascii="Cascadia Mono" w:hAnsi="Cascadia Mono" w:cs="Cascadia Mono"/>
-          <w:color w:val="000000"/>
-          <w:kern w:val="0"/>
-          <w:sz w:val="19"/>
-          <w:szCs w:val="19"/>
-        </w:rPr>
-        <w:t>("sword (sword)\</w:t>
-      </w:r>
-      <w:proofErr w:type="spellStart"/>
-      <w:r>
-        <w:rPr>
-          <w:rFonts w:ascii="Cascadia Mono" w:hAnsi="Cascadia Mono" w:cs="Cascadia Mono"/>
-          <w:color w:val="000000"/>
-          <w:kern w:val="0"/>
-          <w:sz w:val="19"/>
-          <w:szCs w:val="19"/>
-        </w:rPr>
-        <w:t>nshield</w:t>
-      </w:r>
-      <w:proofErr w:type="spellEnd"/>
-      <w:r>
-        <w:rPr>
-          <w:rFonts w:ascii="Cascadia Mono" w:hAnsi="Cascadia Mono" w:cs="Cascadia Mono"/>
-          <w:color w:val="000000"/>
-          <w:kern w:val="0"/>
-          <w:sz w:val="19"/>
-          <w:szCs w:val="19"/>
-        </w:rPr>
-        <w:t xml:space="preserve"> (shield)\n"));</w:t>
-      </w:r>
-    </w:p>
-    <w:p>
-      <w:pPr>
-        <w:autoSpaceDE w:val="0"/>
-        <w:autoSpaceDN w:val="0"/>
-        <w:adjustRightInd w:val="0"/>
-        <w:spacing w:after="0" w:line="240" w:lineRule="auto"/>
-        <w:rPr>
-          <w:rFonts w:ascii="Cascadia Mono" w:hAnsi="Cascadia Mono" w:cs="Cascadia Mono"/>
-          <w:color w:val="000000"/>
-          <w:kern w:val="0"/>
-          <w:sz w:val="19"/>
-          <w:szCs w:val="19"/>
-        </w:rPr>
-      </w:pPr>
-    </w:p>
-    <w:p>
-      <w:pPr>
-        <w:autoSpaceDE w:val="0"/>
-        <w:autoSpaceDN w:val="0"/>
-        <w:adjustRightInd w:val="0"/>
-        <w:spacing w:after="0" w:line="240" w:lineRule="auto"/>
-        <w:rPr>
-          <w:rFonts w:ascii="Cascadia Mono" w:hAnsi="Cascadia Mono" w:cs="Cascadia Mono"/>
-          <w:color w:val="000000"/>
-          <w:kern w:val="0"/>
-          <w:sz w:val="19"/>
-          <w:szCs w:val="19"/>
-        </w:rPr>
-      </w:pPr>
-      <w:r>
-        <w:rPr>
-          <w:rFonts w:ascii="Cascadia Mono" w:hAnsi="Cascadia Mono" w:cs="Cascadia Mono"/>
-          <w:color w:val="000000"/>
-          <w:kern w:val="0"/>
-          <w:sz w:val="19"/>
-          <w:szCs w:val="19"/>
-        </w:rPr>
-        <w:t xml:space="preserve">        }</w:t>
-      </w:r>
-    </w:p>
-    <w:p>
-      <w:pPr>
-        <w:autoSpaceDE w:val="0"/>
-        <w:autoSpaceDN w:val="0"/>
-        <w:adjustRightInd w:val="0"/>
-        <w:spacing w:after="0" w:line="240" w:lineRule="auto"/>
-        <w:rPr>
-          <w:rFonts w:ascii="Cascadia Mono" w:hAnsi="Cascadia Mono" w:cs="Cascadia Mono"/>
-          <w:color w:val="000000"/>
-          <w:kern w:val="0"/>
-          <w:sz w:val="19"/>
-          <w:szCs w:val="19"/>
-        </w:rPr>
-      </w:pPr>
-    </w:p>
-    <w:p>
-      <w:pPr>
-        <w:autoSpaceDE w:val="0"/>
-        <w:autoSpaceDN w:val="0"/>
-        <w:adjustRightInd w:val="0"/>
-        <w:spacing w:after="0" w:line="240" w:lineRule="auto"/>
-        <w:rPr>
-          <w:rFonts w:ascii="Cascadia Mono" w:hAnsi="Cascadia Mono" w:cs="Cascadia Mono"/>
-          <w:color w:val="000000"/>
-          <w:kern w:val="0"/>
-          <w:sz w:val="19"/>
-          <w:szCs w:val="19"/>
-        </w:rPr>
-      </w:pPr>
-      <w:r>
-        <w:rPr>
-          <w:rFonts w:ascii="Cascadia Mono" w:hAnsi="Cascadia Mono" w:cs="Cascadia Mono"/>
-          <w:color w:val="000000"/>
-          <w:kern w:val="0"/>
-          <w:sz w:val="19"/>
-          <w:szCs w:val="19"/>
-        </w:rPr>
-        <w:t xml:space="preserve">        [Test]</w:t>
-      </w:r>
-    </w:p>
-    <w:p>
-      <w:pPr>
-        <w:autoSpaceDE w:val="0"/>
-        <w:autoSpaceDN w:val="0"/>
-        <w:adjustRightInd w:val="0"/>
-        <w:spacing w:after="0" w:line="240" w:lineRule="auto"/>
-        <w:rPr>
-          <w:rFonts w:ascii="Cascadia Mono" w:hAnsi="Cascadia Mono" w:cs="Cascadia Mono"/>
-          <w:color w:val="000000"/>
-          <w:kern w:val="0"/>
-          <w:sz w:val="19"/>
-          <w:szCs w:val="19"/>
-        </w:rPr>
-      </w:pPr>
-      <w:r>
-        <w:rPr>
-          <w:rFonts w:ascii="Cascadia Mono" w:hAnsi="Cascadia Mono" w:cs="Cascadia Mono"/>
-          <w:color w:val="000000"/>
-          <w:kern w:val="0"/>
-          <w:sz w:val="19"/>
-          <w:szCs w:val="19"/>
-        </w:rPr>
-        <w:t xml:space="preserve">        public void </w:t>
-      </w:r>
-      <w:proofErr w:type="spellStart"/>
-      <w:proofErr w:type="gramStart"/>
-      <w:r>
-        <w:rPr>
-          <w:rFonts w:ascii="Cascadia Mono" w:hAnsi="Cascadia Mono" w:cs="Cascadia Mono"/>
-          <w:color w:val="000000"/>
-          <w:kern w:val="0"/>
-          <w:sz w:val="19"/>
-          <w:szCs w:val="19"/>
-        </w:rPr>
-        <w:t>PlayerIdentifiable</w:t>
-      </w:r>
-      <w:proofErr w:type="spellEnd"/>
-      <w:r>
-        <w:rPr>
-          <w:rFonts w:ascii="Cascadia Mono" w:hAnsi="Cascadia Mono" w:cs="Cascadia Mono"/>
-          <w:color w:val="000000"/>
-          <w:kern w:val="0"/>
-          <w:sz w:val="19"/>
-          <w:szCs w:val="19"/>
-        </w:rPr>
-        <w:t>(</w:t>
-      </w:r>
-      <w:proofErr w:type="gramEnd"/>
-      <w:r>
-        <w:rPr>
-          <w:rFonts w:ascii="Cascadia Mono" w:hAnsi="Cascadia Mono" w:cs="Cascadia Mono"/>
-          <w:color w:val="000000"/>
-          <w:kern w:val="0"/>
-          <w:sz w:val="19"/>
-          <w:szCs w:val="19"/>
-        </w:rPr>
-        <w:t>)</w:t>
-      </w:r>
-    </w:p>
-    <w:p>
-      <w:pPr>
-        <w:autoSpaceDE w:val="0"/>
-        <w:autoSpaceDN w:val="0"/>
-        <w:adjustRightInd w:val="0"/>
-        <w:spacing w:after="0" w:line="240" w:lineRule="auto"/>
-        <w:rPr>
-          <w:rFonts w:ascii="Cascadia Mono" w:hAnsi="Cascadia Mono" w:cs="Cascadia Mono"/>
-          <w:color w:val="000000"/>
-          <w:kern w:val="0"/>
-          <w:sz w:val="19"/>
-          <w:szCs w:val="19"/>
-        </w:rPr>
-      </w:pPr>
-      <w:r>
-        <w:rPr>
-          <w:rFonts w:ascii="Cascadia Mono" w:hAnsi="Cascadia Mono" w:cs="Cascadia Mono"/>
-          <w:color w:val="000000"/>
-          <w:kern w:val="0"/>
-          <w:sz w:val="19"/>
-          <w:szCs w:val="19"/>
-        </w:rPr>
-        <w:t xml:space="preserve">        {</w:t>
-      </w:r>
-    </w:p>
-    <w:p>
-      <w:pPr>
-        <w:autoSpaceDE w:val="0"/>
-        <w:autoSpaceDN w:val="0"/>
-        <w:adjustRightInd w:val="0"/>
-        <w:spacing w:after="0" w:line="240" w:lineRule="auto"/>
-        <w:rPr>
-          <w:rFonts w:ascii="Cascadia Mono" w:hAnsi="Cascadia Mono" w:cs="Cascadia Mono"/>
-          <w:color w:val="000000"/>
-          <w:kern w:val="0"/>
-          <w:sz w:val="19"/>
-          <w:szCs w:val="19"/>
-        </w:rPr>
-      </w:pPr>
-      <w:r>
-        <w:rPr>
-          <w:rFonts w:ascii="Cascadia Mono" w:hAnsi="Cascadia Mono" w:cs="Cascadia Mono"/>
-          <w:color w:val="000000"/>
-          <w:kern w:val="0"/>
-          <w:sz w:val="19"/>
-          <w:szCs w:val="19"/>
-        </w:rPr>
-        <w:t xml:space="preserve">            Player </w:t>
-      </w:r>
-      <w:proofErr w:type="spellStart"/>
-      <w:r>
-        <w:rPr>
-          <w:rFonts w:ascii="Cascadia Mono" w:hAnsi="Cascadia Mono" w:cs="Cascadia Mono"/>
-          <w:color w:val="000000"/>
-          <w:kern w:val="0"/>
-          <w:sz w:val="19"/>
-          <w:szCs w:val="19"/>
-        </w:rPr>
-        <w:t>player</w:t>
-      </w:r>
-      <w:proofErr w:type="spellEnd"/>
-      <w:r>
-        <w:rPr>
-          <w:rFonts w:ascii="Cascadia Mono" w:hAnsi="Cascadia Mono" w:cs="Cascadia Mono"/>
-          <w:color w:val="000000"/>
-          <w:kern w:val="0"/>
-          <w:sz w:val="19"/>
-          <w:szCs w:val="19"/>
-        </w:rPr>
-        <w:t xml:space="preserve"> = new </w:t>
-      </w:r>
-      <w:proofErr w:type="gramStart"/>
-      <w:r>
-        <w:rPr>
-          <w:rFonts w:ascii="Cascadia Mono" w:hAnsi="Cascadia Mono" w:cs="Cascadia Mono"/>
-          <w:color w:val="000000"/>
-          <w:kern w:val="0"/>
-          <w:sz w:val="19"/>
-          <w:szCs w:val="19"/>
-        </w:rPr>
-        <w:t>Player(</w:t>
-      </w:r>
-      <w:proofErr w:type="gramEnd"/>
-      <w:r>
-        <w:rPr>
-          <w:rFonts w:ascii="Cascadia Mono" w:hAnsi="Cascadia Mono" w:cs="Cascadia Mono"/>
-          <w:color w:val="000000"/>
-          <w:kern w:val="0"/>
-          <w:sz w:val="19"/>
-          <w:szCs w:val="19"/>
-        </w:rPr>
-        <w:t>"Tan", "A player");</w:t>
-      </w:r>
-    </w:p>
-    <w:p>
-      <w:pPr>
-        <w:autoSpaceDE w:val="0"/>
-        <w:autoSpaceDN w:val="0"/>
-        <w:adjustRightInd w:val="0"/>
-        <w:spacing w:after="0" w:line="240" w:lineRule="auto"/>
-        <w:rPr>
-          <w:rFonts w:ascii="Cascadia Mono" w:hAnsi="Cascadia Mono" w:cs="Cascadia Mono"/>
-          <w:color w:val="000000"/>
-          <w:kern w:val="0"/>
-          <w:sz w:val="19"/>
-          <w:szCs w:val="19"/>
-        </w:rPr>
-      </w:pPr>
-    </w:p>
-    <w:p>
-      <w:pPr>
-        <w:autoSpaceDE w:val="0"/>
-        <w:autoSpaceDN w:val="0"/>
-        <w:adjustRightInd w:val="0"/>
-        <w:spacing w:after="0" w:line="240" w:lineRule="auto"/>
-        <w:rPr>
-          <w:rFonts w:ascii="Cascadia Mono" w:hAnsi="Cascadia Mono" w:cs="Cascadia Mono"/>
-          <w:color w:val="000000"/>
-          <w:kern w:val="0"/>
-          <w:sz w:val="19"/>
-          <w:szCs w:val="19"/>
-        </w:rPr>
-      </w:pPr>
-      <w:r>
-        <w:rPr>
-          <w:rFonts w:ascii="Cascadia Mono" w:hAnsi="Cascadia Mono" w:cs="Cascadia Mono"/>
-          <w:color w:val="000000"/>
-          <w:kern w:val="0"/>
-          <w:sz w:val="19"/>
-          <w:szCs w:val="19"/>
-        </w:rPr>
-        <w:t xml:space="preserve">            </w:t>
-      </w:r>
-      <w:proofErr w:type="spellStart"/>
-      <w:r>
-        <w:rPr>
-          <w:rFonts w:ascii="Cascadia Mono" w:hAnsi="Cascadia Mono" w:cs="Cascadia Mono"/>
-          <w:color w:val="000000"/>
-          <w:kern w:val="0"/>
-          <w:sz w:val="19"/>
-          <w:szCs w:val="19"/>
-        </w:rPr>
-        <w:t>Assert.IsTrue</w:t>
-      </w:r>
-      <w:proofErr w:type="spellEnd"/>
-      <w:r>
-        <w:rPr>
-          <w:rFonts w:ascii="Cascadia Mono" w:hAnsi="Cascadia Mono" w:cs="Cascadia Mono"/>
-          <w:color w:val="000000"/>
-          <w:kern w:val="0"/>
-          <w:sz w:val="19"/>
-          <w:szCs w:val="19"/>
-        </w:rPr>
-        <w:t>(</w:t>
-      </w:r>
-      <w:proofErr w:type="spellStart"/>
-      <w:proofErr w:type="gramStart"/>
-      <w:r>
-        <w:rPr>
-          <w:rFonts w:ascii="Cascadia Mono" w:hAnsi="Cascadia Mono" w:cs="Cascadia Mono"/>
-          <w:color w:val="000000"/>
-          <w:kern w:val="0"/>
-          <w:sz w:val="19"/>
-          <w:szCs w:val="19"/>
-        </w:rPr>
-        <w:t>player.AreYou</w:t>
-      </w:r>
-      <w:proofErr w:type="spellEnd"/>
-      <w:proofErr w:type="gramEnd"/>
-      <w:r>
-        <w:rPr>
-          <w:rFonts w:ascii="Cascadia Mono" w:hAnsi="Cascadia Mono" w:cs="Cascadia Mono"/>
-          <w:color w:val="000000"/>
-          <w:kern w:val="0"/>
-          <w:sz w:val="19"/>
-          <w:szCs w:val="19"/>
-        </w:rPr>
-        <w:t>("me"));</w:t>
-      </w:r>
-    </w:p>
-    <w:p>
-      <w:pPr>
-        <w:autoSpaceDE w:val="0"/>
-        <w:autoSpaceDN w:val="0"/>
-        <w:adjustRightInd w:val="0"/>
-        <w:spacing w:after="0" w:line="240" w:lineRule="auto"/>
-        <w:rPr>
-          <w:rFonts w:ascii="Cascadia Mono" w:hAnsi="Cascadia Mono" w:cs="Cascadia Mono"/>
-          <w:color w:val="000000"/>
-          <w:kern w:val="0"/>
-          <w:sz w:val="19"/>
-          <w:szCs w:val="19"/>
-        </w:rPr>
-      </w:pPr>
-      <w:r>
-        <w:rPr>
-          <w:rFonts w:ascii="Cascadia Mono" w:hAnsi="Cascadia Mono" w:cs="Cascadia Mono"/>
-          <w:color w:val="000000"/>
-          <w:kern w:val="0"/>
-          <w:sz w:val="19"/>
-          <w:szCs w:val="19"/>
-        </w:rPr>
-        <w:t xml:space="preserve">            </w:t>
-      </w:r>
-      <w:proofErr w:type="spellStart"/>
-      <w:r>
-        <w:rPr>
-          <w:rFonts w:ascii="Cascadia Mono" w:hAnsi="Cascadia Mono" w:cs="Cascadia Mono"/>
-          <w:color w:val="000000"/>
-          <w:kern w:val="0"/>
-          <w:sz w:val="19"/>
-          <w:szCs w:val="19"/>
-        </w:rPr>
-        <w:t>Assert.IsTrue</w:t>
-      </w:r>
-      <w:proofErr w:type="spellEnd"/>
-      <w:r>
-        <w:rPr>
-          <w:rFonts w:ascii="Cascadia Mono" w:hAnsi="Cascadia Mono" w:cs="Cascadia Mono"/>
-          <w:color w:val="000000"/>
-          <w:kern w:val="0"/>
-          <w:sz w:val="19"/>
-          <w:szCs w:val="19"/>
-        </w:rPr>
-        <w:t>(</w:t>
-      </w:r>
-      <w:proofErr w:type="spellStart"/>
-      <w:proofErr w:type="gramStart"/>
-      <w:r>
-        <w:rPr>
-          <w:rFonts w:ascii="Cascadia Mono" w:hAnsi="Cascadia Mono" w:cs="Cascadia Mono"/>
-          <w:color w:val="000000"/>
-          <w:kern w:val="0"/>
-          <w:sz w:val="19"/>
-          <w:szCs w:val="19"/>
-        </w:rPr>
-        <w:t>player.AreYou</w:t>
-      </w:r>
-      <w:proofErr w:type="spellEnd"/>
-      <w:proofErr w:type="gramEnd"/>
-      <w:r>
-        <w:rPr>
-          <w:rFonts w:ascii="Cascadia Mono" w:hAnsi="Cascadia Mono" w:cs="Cascadia Mono"/>
-          <w:color w:val="000000"/>
-          <w:kern w:val="0"/>
-          <w:sz w:val="19"/>
-          <w:szCs w:val="19"/>
-        </w:rPr>
-        <w:t>("inventory"));</w:t>
-      </w:r>
-    </w:p>
-    <w:p>
-      <w:pPr>
-        <w:autoSpaceDE w:val="0"/>
-        <w:autoSpaceDN w:val="0"/>
-        <w:adjustRightInd w:val="0"/>
-        <w:spacing w:after="0" w:line="240" w:lineRule="auto"/>
-        <w:rPr>
-          <w:rFonts w:ascii="Cascadia Mono" w:hAnsi="Cascadia Mono" w:cs="Cascadia Mono"/>
-          <w:color w:val="000000"/>
-          <w:kern w:val="0"/>
-          <w:sz w:val="19"/>
-          <w:szCs w:val="19"/>
-        </w:rPr>
-      </w:pPr>
-      <w:r>
-        <w:rPr>
-          <w:rFonts w:ascii="Cascadia Mono" w:hAnsi="Cascadia Mono" w:cs="Cascadia Mono"/>
-          <w:color w:val="000000"/>
-          <w:kern w:val="0"/>
-          <w:sz w:val="19"/>
-          <w:szCs w:val="19"/>
-        </w:rPr>
-        <w:t xml:space="preserve">        }</w:t>
-      </w:r>
-    </w:p>
-    <w:p>
-      <w:pPr>
-        <w:autoSpaceDE w:val="0"/>
-        <w:autoSpaceDN w:val="0"/>
-        <w:adjustRightInd w:val="0"/>
-        <w:spacing w:after="0" w:line="240" w:lineRule="auto"/>
-        <w:rPr>
-          <w:rFonts w:ascii="Cascadia Mono" w:hAnsi="Cascadia Mono" w:cs="Cascadia Mono"/>
-          <w:color w:val="000000"/>
-          <w:kern w:val="0"/>
-          <w:sz w:val="19"/>
-          <w:szCs w:val="19"/>
-        </w:rPr>
-      </w:pPr>
-    </w:p>
-    <w:p>
-      <w:pPr>
-        <w:autoSpaceDE w:val="0"/>
-        <w:autoSpaceDN w:val="0"/>
-        <w:adjustRightInd w:val="0"/>
-        <w:spacing w:after="0" w:line="240" w:lineRule="auto"/>
-        <w:rPr>
-          <w:rFonts w:ascii="Cascadia Mono" w:hAnsi="Cascadia Mono" w:cs="Cascadia Mono"/>
-          <w:color w:val="000000"/>
-          <w:kern w:val="0"/>
-          <w:sz w:val="19"/>
-          <w:szCs w:val="19"/>
-        </w:rPr>
-      </w:pPr>
-    </w:p>
-    <w:p>
-      <w:pPr>
-        <w:autoSpaceDE w:val="0"/>
-        <w:autoSpaceDN w:val="0"/>
-        <w:adjustRightInd w:val="0"/>
-        <w:spacing w:after="0" w:line="240" w:lineRule="auto"/>
-        <w:rPr>
-          <w:rFonts w:ascii="Cascadia Mono" w:hAnsi="Cascadia Mono" w:cs="Cascadia Mono"/>
-          <w:color w:val="000000"/>
-          <w:kern w:val="0"/>
-          <w:sz w:val="19"/>
-          <w:szCs w:val="19"/>
-        </w:rPr>
-      </w:pPr>
-      <w:r>
-        <w:rPr>
-          <w:rFonts w:ascii="Cascadia Mono" w:hAnsi="Cascadia Mono" w:cs="Cascadia Mono"/>
-          <w:color w:val="000000"/>
-          <w:kern w:val="0"/>
-          <w:sz w:val="19"/>
-          <w:szCs w:val="19"/>
-        </w:rPr>
-        <w:t xml:space="preserve">        [Test]</w:t>
-      </w:r>
-    </w:p>
-    <w:p>
-      <w:pPr>
-        <w:autoSpaceDE w:val="0"/>
-        <w:autoSpaceDN w:val="0"/>
-        <w:adjustRightInd w:val="0"/>
-        <w:spacing w:after="0" w:line="240" w:lineRule="auto"/>
-        <w:rPr>
-          <w:rFonts w:ascii="Cascadia Mono" w:hAnsi="Cascadia Mono" w:cs="Cascadia Mono"/>
-          <w:color w:val="000000"/>
-          <w:kern w:val="0"/>
-          <w:sz w:val="19"/>
-          <w:szCs w:val="19"/>
-        </w:rPr>
-      </w:pPr>
-      <w:r>
-        <w:rPr>
-          <w:rFonts w:ascii="Cascadia Mono" w:hAnsi="Cascadia Mono" w:cs="Cascadia Mono"/>
-          <w:color w:val="000000"/>
-          <w:kern w:val="0"/>
-          <w:sz w:val="19"/>
-          <w:szCs w:val="19"/>
-        </w:rPr>
-        <w:t xml:space="preserve">        public void </w:t>
-      </w:r>
-      <w:proofErr w:type="spellStart"/>
-      <w:proofErr w:type="gramStart"/>
-      <w:r>
-        <w:rPr>
-          <w:rFonts w:ascii="Cascadia Mono" w:hAnsi="Cascadia Mono" w:cs="Cascadia Mono"/>
-          <w:color w:val="000000"/>
-          <w:kern w:val="0"/>
-          <w:sz w:val="19"/>
-          <w:szCs w:val="19"/>
-        </w:rPr>
-        <w:t>PlayerLocate</w:t>
-      </w:r>
-      <w:proofErr w:type="spellEnd"/>
-      <w:r>
-        <w:rPr>
-          <w:rFonts w:ascii="Cascadia Mono" w:hAnsi="Cascadia Mono" w:cs="Cascadia Mono"/>
-          <w:color w:val="000000"/>
-          <w:kern w:val="0"/>
-          <w:sz w:val="19"/>
-          <w:szCs w:val="19"/>
-        </w:rPr>
-        <w:t>(</w:t>
-      </w:r>
-      <w:proofErr w:type="gramEnd"/>
-      <w:r>
-        <w:rPr>
-          <w:rFonts w:ascii="Cascadia Mono" w:hAnsi="Cascadia Mono" w:cs="Cascadia Mono"/>
-          <w:color w:val="000000"/>
-          <w:kern w:val="0"/>
-          <w:sz w:val="19"/>
-          <w:szCs w:val="19"/>
-        </w:rPr>
-        <w:t>)</w:t>
-      </w:r>
-    </w:p>
-    <w:p>
-      <w:pPr>
-        <w:autoSpaceDE w:val="0"/>
-        <w:autoSpaceDN w:val="0"/>
-        <w:adjustRightInd w:val="0"/>
-        <w:spacing w:after="0" w:line="240" w:lineRule="auto"/>
-        <w:rPr>
-          <w:rFonts w:ascii="Cascadia Mono" w:hAnsi="Cascadia Mono" w:cs="Cascadia Mono"/>
-          <w:color w:val="000000"/>
-          <w:kern w:val="0"/>
-          <w:sz w:val="19"/>
-          <w:szCs w:val="19"/>
-        </w:rPr>
-      </w:pPr>
-      <w:r>
-        <w:rPr>
-          <w:rFonts w:ascii="Cascadia Mono" w:hAnsi="Cascadia Mono" w:cs="Cascadia Mono"/>
-          <w:color w:val="000000"/>
-          <w:kern w:val="0"/>
-          <w:sz w:val="19"/>
-          <w:szCs w:val="19"/>
-        </w:rPr>
-        <w:t xml:space="preserve">        {</w:t>
-      </w:r>
-    </w:p>
-    <w:p>
-      <w:pPr>
-        <w:autoSpaceDE w:val="0"/>
-        <w:autoSpaceDN w:val="0"/>
-        <w:adjustRightInd w:val="0"/>
-        <w:spacing w:after="0" w:line="240" w:lineRule="auto"/>
-        <w:rPr>
-          <w:rFonts w:ascii="Cascadia Mono" w:hAnsi="Cascadia Mono" w:cs="Cascadia Mono"/>
-          <w:color w:val="000000"/>
-          <w:kern w:val="0"/>
-          <w:sz w:val="19"/>
-          <w:szCs w:val="19"/>
-        </w:rPr>
-      </w:pPr>
-      <w:r>
-        <w:rPr>
-          <w:rFonts w:ascii="Cascadia Mono" w:hAnsi="Cascadia Mono" w:cs="Cascadia Mono"/>
-          <w:color w:val="000000"/>
-          <w:kern w:val="0"/>
-          <w:sz w:val="19"/>
-          <w:szCs w:val="19"/>
-        </w:rPr>
-        <w:t xml:space="preserve">            Player </w:t>
-      </w:r>
-      <w:proofErr w:type="spellStart"/>
-      <w:r>
-        <w:rPr>
-          <w:rFonts w:ascii="Cascadia Mono" w:hAnsi="Cascadia Mono" w:cs="Cascadia Mono"/>
-          <w:color w:val="000000"/>
-          <w:kern w:val="0"/>
-          <w:sz w:val="19"/>
-          <w:szCs w:val="19"/>
-        </w:rPr>
-        <w:t>player</w:t>
-      </w:r>
-      <w:proofErr w:type="spellEnd"/>
-      <w:r>
-        <w:rPr>
-          <w:rFonts w:ascii="Cascadia Mono" w:hAnsi="Cascadia Mono" w:cs="Cascadia Mono"/>
-          <w:color w:val="000000"/>
-          <w:kern w:val="0"/>
-          <w:sz w:val="19"/>
-          <w:szCs w:val="19"/>
-        </w:rPr>
-        <w:t xml:space="preserve"> = new </w:t>
-      </w:r>
-      <w:proofErr w:type="gramStart"/>
-      <w:r>
-        <w:rPr>
-          <w:rFonts w:ascii="Cascadia Mono" w:hAnsi="Cascadia Mono" w:cs="Cascadia Mono"/>
-          <w:color w:val="000000"/>
-          <w:kern w:val="0"/>
-          <w:sz w:val="19"/>
-          <w:szCs w:val="19"/>
-        </w:rPr>
-        <w:t>Player(</w:t>
-      </w:r>
-      <w:proofErr w:type="gramEnd"/>
-      <w:r>
-        <w:rPr>
-          <w:rFonts w:ascii="Cascadia Mono" w:hAnsi="Cascadia Mono" w:cs="Cascadia Mono"/>
-          <w:color w:val="000000"/>
-          <w:kern w:val="0"/>
-          <w:sz w:val="19"/>
-          <w:szCs w:val="19"/>
-        </w:rPr>
-        <w:t>"Tan", "A player");</w:t>
-      </w:r>
-    </w:p>
-    <w:p>
-      <w:pPr>
-        <w:autoSpaceDE w:val="0"/>
-        <w:autoSpaceDN w:val="0"/>
-        <w:adjustRightInd w:val="0"/>
-        <w:spacing w:after="0" w:line="240" w:lineRule="auto"/>
-        <w:rPr>
-          <w:rFonts w:ascii="Cascadia Mono" w:hAnsi="Cascadia Mono" w:cs="Cascadia Mono"/>
-          <w:color w:val="000000"/>
-          <w:kern w:val="0"/>
-          <w:sz w:val="19"/>
-          <w:szCs w:val="19"/>
-        </w:rPr>
-      </w:pPr>
-      <w:r>
-        <w:rPr>
-          <w:rFonts w:ascii="Cascadia Mono" w:hAnsi="Cascadia Mono" w:cs="Cascadia Mono"/>
-          <w:color w:val="000000"/>
-          <w:kern w:val="0"/>
-          <w:sz w:val="19"/>
-          <w:szCs w:val="19"/>
-        </w:rPr>
-        <w:t xml:space="preserve">            </w:t>
-      </w:r>
-      <w:proofErr w:type="spellStart"/>
-      <w:proofErr w:type="gramStart"/>
-      <w:r>
-        <w:rPr>
-          <w:rFonts w:ascii="Cascadia Mono" w:hAnsi="Cascadia Mono" w:cs="Cascadia Mono"/>
-          <w:color w:val="000000"/>
-          <w:kern w:val="0"/>
-          <w:sz w:val="19"/>
-          <w:szCs w:val="19"/>
-        </w:rPr>
-        <w:t>player.Inventory.Put</w:t>
-      </w:r>
-      <w:proofErr w:type="spellEnd"/>
-      <w:proofErr w:type="gramEnd"/>
-      <w:r>
-        <w:rPr>
-          <w:rFonts w:ascii="Cascadia Mono" w:hAnsi="Cascadia Mono" w:cs="Cascadia Mono"/>
-          <w:color w:val="000000"/>
-          <w:kern w:val="0"/>
-          <w:sz w:val="19"/>
-          <w:szCs w:val="19"/>
-        </w:rPr>
-        <w:t>(item1);</w:t>
-      </w:r>
-    </w:p>
-    <w:p>
-      <w:pPr>
-        <w:autoSpaceDE w:val="0"/>
-        <w:autoSpaceDN w:val="0"/>
-        <w:adjustRightInd w:val="0"/>
-        <w:spacing w:after="0" w:line="240" w:lineRule="auto"/>
-        <w:rPr>
-          <w:rFonts w:ascii="Cascadia Mono" w:hAnsi="Cascadia Mono" w:cs="Cascadia Mono"/>
-          <w:color w:val="000000"/>
-          <w:kern w:val="0"/>
-          <w:sz w:val="19"/>
-          <w:szCs w:val="19"/>
-        </w:rPr>
-      </w:pPr>
-    </w:p>
-    <w:p>
-      <w:pPr>
-        <w:autoSpaceDE w:val="0"/>
-        <w:autoSpaceDN w:val="0"/>
-        <w:adjustRightInd w:val="0"/>
-        <w:spacing w:after="0" w:line="240" w:lineRule="auto"/>
-        <w:rPr>
-          <w:rFonts w:ascii="Cascadia Mono" w:hAnsi="Cascadia Mono" w:cs="Cascadia Mono"/>
-          <w:color w:val="000000"/>
-          <w:kern w:val="0"/>
-          <w:sz w:val="19"/>
-          <w:szCs w:val="19"/>
-        </w:rPr>
-      </w:pPr>
-      <w:r>
-        <w:rPr>
-          <w:rFonts w:ascii="Cascadia Mono" w:hAnsi="Cascadia Mono" w:cs="Cascadia Mono"/>
-          <w:color w:val="000000"/>
-          <w:kern w:val="0"/>
-          <w:sz w:val="19"/>
-          <w:szCs w:val="19"/>
-        </w:rPr>
-        <w:t xml:space="preserve">            </w:t>
-      </w:r>
-      <w:proofErr w:type="spellStart"/>
-      <w:r>
-        <w:rPr>
-          <w:rFonts w:ascii="Cascadia Mono" w:hAnsi="Cascadia Mono" w:cs="Cascadia Mono"/>
-          <w:color w:val="000000"/>
-          <w:kern w:val="0"/>
-          <w:sz w:val="19"/>
-          <w:szCs w:val="19"/>
-        </w:rPr>
-        <w:t>Assert.That</w:t>
-      </w:r>
-      <w:proofErr w:type="spellEnd"/>
-      <w:r>
-        <w:rPr>
-          <w:rFonts w:ascii="Cascadia Mono" w:hAnsi="Cascadia Mono" w:cs="Cascadia Mono"/>
-          <w:color w:val="000000"/>
-          <w:kern w:val="0"/>
-          <w:sz w:val="19"/>
-          <w:szCs w:val="19"/>
-        </w:rPr>
-        <w:t xml:space="preserve">(item1, </w:t>
-      </w:r>
-      <w:proofErr w:type="spellStart"/>
-      <w:proofErr w:type="gramStart"/>
-      <w:r>
-        <w:rPr>
-          <w:rFonts w:ascii="Cascadia Mono" w:hAnsi="Cascadia Mono" w:cs="Cascadia Mono"/>
-          <w:color w:val="000000"/>
-          <w:kern w:val="0"/>
-          <w:sz w:val="19"/>
-          <w:szCs w:val="19"/>
-        </w:rPr>
-        <w:t>Is.EqualTo</w:t>
-      </w:r>
-      <w:proofErr w:type="spellEnd"/>
-      <w:proofErr w:type="gramEnd"/>
-      <w:r>
-        <w:rPr>
-          <w:rFonts w:ascii="Cascadia Mono" w:hAnsi="Cascadia Mono" w:cs="Cascadia Mono"/>
-          <w:color w:val="000000"/>
-          <w:kern w:val="0"/>
-          <w:sz w:val="19"/>
-          <w:szCs w:val="19"/>
-        </w:rPr>
-        <w:t>(</w:t>
-      </w:r>
-      <w:proofErr w:type="spellStart"/>
-      <w:r>
-        <w:rPr>
-          <w:rFonts w:ascii="Cascadia Mono" w:hAnsi="Cascadia Mono" w:cs="Cascadia Mono"/>
-          <w:color w:val="000000"/>
-          <w:kern w:val="0"/>
-          <w:sz w:val="19"/>
-          <w:szCs w:val="19"/>
-        </w:rPr>
-        <w:t>player.Locate</w:t>
-      </w:r>
-      <w:proofErr w:type="spellEnd"/>
-      <w:r>
-        <w:rPr>
-          <w:rFonts w:ascii="Cascadia Mono" w:hAnsi="Cascadia Mono" w:cs="Cascadia Mono"/>
-          <w:color w:val="000000"/>
-          <w:kern w:val="0"/>
-          <w:sz w:val="19"/>
-          <w:szCs w:val="19"/>
-        </w:rPr>
-        <w:t>("sword")));</w:t>
-      </w:r>
-    </w:p>
-    <w:p>
-      <w:pPr>
-        <w:autoSpaceDE w:val="0"/>
-        <w:autoSpaceDN w:val="0"/>
-        <w:adjustRightInd w:val="0"/>
-        <w:spacing w:after="0" w:line="240" w:lineRule="auto"/>
-        <w:rPr>
-          <w:rFonts w:ascii="Cascadia Mono" w:hAnsi="Cascadia Mono" w:cs="Cascadia Mono"/>
-          <w:color w:val="000000"/>
-          <w:kern w:val="0"/>
-          <w:sz w:val="19"/>
-          <w:szCs w:val="19"/>
-        </w:rPr>
-      </w:pPr>
-      <w:r>
-        <w:rPr>
-          <w:rFonts w:ascii="Cascadia Mono" w:hAnsi="Cascadia Mono" w:cs="Cascadia Mono"/>
-          <w:color w:val="000000"/>
-          <w:kern w:val="0"/>
-          <w:sz w:val="19"/>
-          <w:szCs w:val="19"/>
-        </w:rPr>
-        <w:t xml:space="preserve">        }</w:t>
-      </w:r>
-    </w:p>
-    <w:p>
-      <w:pPr>
-        <w:autoSpaceDE w:val="0"/>
-        <w:autoSpaceDN w:val="0"/>
-        <w:adjustRightInd w:val="0"/>
-        <w:spacing w:after="0" w:line="240" w:lineRule="auto"/>
-        <w:rPr>
-          <w:rFonts w:ascii="Cascadia Mono" w:hAnsi="Cascadia Mono" w:cs="Cascadia Mono"/>
-          <w:color w:val="000000"/>
-          <w:kern w:val="0"/>
-          <w:sz w:val="19"/>
-          <w:szCs w:val="19"/>
-        </w:rPr>
-      </w:pPr>
-    </w:p>
-    <w:p>
-      <w:pPr>
-        <w:autoSpaceDE w:val="0"/>
-        <w:autoSpaceDN w:val="0"/>
-        <w:adjustRightInd w:val="0"/>
-        <w:spacing w:after="0" w:line="240" w:lineRule="auto"/>
-        <w:rPr>
-          <w:rFonts w:ascii="Cascadia Mono" w:hAnsi="Cascadia Mono" w:cs="Cascadia Mono"/>
-          <w:color w:val="000000"/>
-          <w:kern w:val="0"/>
-          <w:sz w:val="19"/>
-          <w:szCs w:val="19"/>
-        </w:rPr>
-      </w:pPr>
-      <w:r>
-        <w:rPr>
-          <w:rFonts w:ascii="Cascadia Mono" w:hAnsi="Cascadia Mono" w:cs="Cascadia Mono"/>
-          <w:color w:val="000000"/>
-          <w:kern w:val="0"/>
-          <w:sz w:val="19"/>
-          <w:szCs w:val="19"/>
-        </w:rPr>
-        <w:t xml:space="preserve">        [Test]</w:t>
-      </w:r>
-    </w:p>
-    <w:p>
-      <w:pPr>
-        <w:autoSpaceDE w:val="0"/>
-        <w:autoSpaceDN w:val="0"/>
-        <w:adjustRightInd w:val="0"/>
-        <w:spacing w:after="0" w:line="240" w:lineRule="auto"/>
-        <w:rPr>
-          <w:rFonts w:ascii="Cascadia Mono" w:hAnsi="Cascadia Mono" w:cs="Cascadia Mono"/>
-          <w:color w:val="000000"/>
-          <w:kern w:val="0"/>
-          <w:sz w:val="19"/>
-          <w:szCs w:val="19"/>
-        </w:rPr>
-      </w:pPr>
-      <w:r>
-        <w:rPr>
-          <w:rFonts w:ascii="Cascadia Mono" w:hAnsi="Cascadia Mono" w:cs="Cascadia Mono"/>
-          <w:color w:val="000000"/>
-          <w:kern w:val="0"/>
-          <w:sz w:val="19"/>
-          <w:szCs w:val="19"/>
-        </w:rPr>
-        <w:t xml:space="preserve">        public void </w:t>
-      </w:r>
-      <w:proofErr w:type="spellStart"/>
-      <w:proofErr w:type="gramStart"/>
-      <w:r>
-        <w:rPr>
-          <w:rFonts w:ascii="Cascadia Mono" w:hAnsi="Cascadia Mono" w:cs="Cascadia Mono"/>
-          <w:color w:val="000000"/>
-          <w:kern w:val="0"/>
-          <w:sz w:val="19"/>
-          <w:szCs w:val="19"/>
-        </w:rPr>
-        <w:t>PlayerLocateItself</w:t>
-      </w:r>
-      <w:proofErr w:type="spellEnd"/>
-      <w:r>
-        <w:rPr>
-          <w:rFonts w:ascii="Cascadia Mono" w:hAnsi="Cascadia Mono" w:cs="Cascadia Mono"/>
-          <w:color w:val="000000"/>
-          <w:kern w:val="0"/>
-          <w:sz w:val="19"/>
-          <w:szCs w:val="19"/>
-        </w:rPr>
-        <w:t>(</w:t>
-      </w:r>
-      <w:proofErr w:type="gramEnd"/>
-      <w:r>
-        <w:rPr>
-          <w:rFonts w:ascii="Cascadia Mono" w:hAnsi="Cascadia Mono" w:cs="Cascadia Mono"/>
-          <w:color w:val="000000"/>
-          <w:kern w:val="0"/>
-          <w:sz w:val="19"/>
-          <w:szCs w:val="19"/>
-        </w:rPr>
-        <w:t>)</w:t>
-      </w:r>
-    </w:p>
-    <w:p>
-      <w:pPr>
-        <w:autoSpaceDE w:val="0"/>
-        <w:autoSpaceDN w:val="0"/>
-        <w:adjustRightInd w:val="0"/>
-        <w:spacing w:after="0" w:line="240" w:lineRule="auto"/>
-        <w:rPr>
-          <w:rFonts w:ascii="Cascadia Mono" w:hAnsi="Cascadia Mono" w:cs="Cascadia Mono"/>
-          <w:color w:val="000000"/>
-          <w:kern w:val="0"/>
-          <w:sz w:val="19"/>
-          <w:szCs w:val="19"/>
-        </w:rPr>
-      </w:pPr>
-      <w:r>
-        <w:rPr>
-          <w:rFonts w:ascii="Cascadia Mono" w:hAnsi="Cascadia Mono" w:cs="Cascadia Mono"/>
-          <w:color w:val="000000"/>
-          <w:kern w:val="0"/>
-          <w:sz w:val="19"/>
-          <w:szCs w:val="19"/>
-        </w:rPr>
-        <w:t xml:space="preserve">        {</w:t>
-      </w:r>
-    </w:p>
-    <w:p>
-      <w:pPr>
-        <w:autoSpaceDE w:val="0"/>
-        <w:autoSpaceDN w:val="0"/>
-        <w:adjustRightInd w:val="0"/>
-        <w:spacing w:after="0" w:line="240" w:lineRule="auto"/>
-        <w:rPr>
-          <w:rFonts w:ascii="Cascadia Mono" w:hAnsi="Cascadia Mono" w:cs="Cascadia Mono"/>
-          <w:color w:val="000000"/>
-          <w:kern w:val="0"/>
-          <w:sz w:val="19"/>
-          <w:szCs w:val="19"/>
-        </w:rPr>
-      </w:pPr>
-      <w:r>
-        <w:rPr>
-          <w:rFonts w:ascii="Cascadia Mono" w:hAnsi="Cascadia Mono" w:cs="Cascadia Mono"/>
-          <w:color w:val="000000"/>
-          <w:kern w:val="0"/>
-          <w:sz w:val="19"/>
-          <w:szCs w:val="19"/>
-        </w:rPr>
-        <w:t xml:space="preserve">            Player </w:t>
-      </w:r>
-      <w:proofErr w:type="spellStart"/>
-      <w:r>
-        <w:rPr>
-          <w:rFonts w:ascii="Cascadia Mono" w:hAnsi="Cascadia Mono" w:cs="Cascadia Mono"/>
-          <w:color w:val="000000"/>
-          <w:kern w:val="0"/>
-          <w:sz w:val="19"/>
-          <w:szCs w:val="19"/>
-        </w:rPr>
-        <w:t>player</w:t>
-      </w:r>
-      <w:proofErr w:type="spellEnd"/>
-      <w:r>
-        <w:rPr>
-          <w:rFonts w:ascii="Cascadia Mono" w:hAnsi="Cascadia Mono" w:cs="Cascadia Mono"/>
-          <w:color w:val="000000"/>
-          <w:kern w:val="0"/>
-          <w:sz w:val="19"/>
-          <w:szCs w:val="19"/>
-        </w:rPr>
-        <w:t xml:space="preserve"> = new </w:t>
-      </w:r>
-      <w:proofErr w:type="gramStart"/>
-      <w:r>
-        <w:rPr>
-          <w:rFonts w:ascii="Cascadia Mono" w:hAnsi="Cascadia Mono" w:cs="Cascadia Mono"/>
-          <w:color w:val="000000"/>
-          <w:kern w:val="0"/>
-          <w:sz w:val="19"/>
-          <w:szCs w:val="19"/>
-        </w:rPr>
-        <w:t>Player(</w:t>
-      </w:r>
-      <w:proofErr w:type="gramEnd"/>
-      <w:r>
-        <w:rPr>
-          <w:rFonts w:ascii="Cascadia Mono" w:hAnsi="Cascadia Mono" w:cs="Cascadia Mono"/>
-          <w:color w:val="000000"/>
-          <w:kern w:val="0"/>
-          <w:sz w:val="19"/>
-          <w:szCs w:val="19"/>
-        </w:rPr>
-        <w:t>"Tan", "A player");</w:t>
-      </w:r>
-    </w:p>
-    <w:p>
-      <w:pPr>
-        <w:autoSpaceDE w:val="0"/>
-        <w:autoSpaceDN w:val="0"/>
-        <w:adjustRightInd w:val="0"/>
-        <w:spacing w:after="0" w:line="240" w:lineRule="auto"/>
-        <w:rPr>
-          <w:rFonts w:ascii="Cascadia Mono" w:hAnsi="Cascadia Mono" w:cs="Cascadia Mono"/>
-          <w:color w:val="000000"/>
-          <w:kern w:val="0"/>
-          <w:sz w:val="19"/>
-          <w:szCs w:val="19"/>
-        </w:rPr>
-      </w:pPr>
-      <w:r>
-        <w:rPr>
-          <w:rFonts w:ascii="Cascadia Mono" w:hAnsi="Cascadia Mono" w:cs="Cascadia Mono"/>
-          <w:color w:val="000000"/>
-          <w:kern w:val="0"/>
-          <w:sz w:val="19"/>
-          <w:szCs w:val="19"/>
-        </w:rPr>
-        <w:t xml:space="preserve">            </w:t>
-      </w:r>
-      <w:proofErr w:type="spellStart"/>
-      <w:r>
-        <w:rPr>
-          <w:rFonts w:ascii="Cascadia Mono" w:hAnsi="Cascadia Mono" w:cs="Cascadia Mono"/>
-          <w:color w:val="000000"/>
-          <w:kern w:val="0"/>
-          <w:sz w:val="19"/>
-          <w:szCs w:val="19"/>
-        </w:rPr>
-        <w:t>Assert.That</w:t>
-      </w:r>
-      <w:proofErr w:type="spellEnd"/>
-      <w:r>
-        <w:rPr>
-          <w:rFonts w:ascii="Cascadia Mono" w:hAnsi="Cascadia Mono" w:cs="Cascadia Mono"/>
-          <w:color w:val="000000"/>
-          <w:kern w:val="0"/>
-          <w:sz w:val="19"/>
-          <w:szCs w:val="19"/>
-        </w:rPr>
-        <w:t xml:space="preserve">(player, </w:t>
-      </w:r>
-      <w:proofErr w:type="spellStart"/>
-      <w:proofErr w:type="gramStart"/>
-      <w:r>
-        <w:rPr>
-          <w:rFonts w:ascii="Cascadia Mono" w:hAnsi="Cascadia Mono" w:cs="Cascadia Mono"/>
-          <w:color w:val="000000"/>
-          <w:kern w:val="0"/>
-          <w:sz w:val="19"/>
-          <w:szCs w:val="19"/>
-        </w:rPr>
-        <w:t>Is.EqualTo</w:t>
-      </w:r>
-      <w:proofErr w:type="spellEnd"/>
-      <w:proofErr w:type="gramEnd"/>
-      <w:r>
-        <w:rPr>
-          <w:rFonts w:ascii="Cascadia Mono" w:hAnsi="Cascadia Mono" w:cs="Cascadia Mono"/>
-          <w:color w:val="000000"/>
-          <w:kern w:val="0"/>
-          <w:sz w:val="19"/>
-          <w:szCs w:val="19"/>
-        </w:rPr>
-        <w:t>(</w:t>
-      </w:r>
-      <w:proofErr w:type="spellStart"/>
-      <w:r>
-        <w:rPr>
-          <w:rFonts w:ascii="Cascadia Mono" w:hAnsi="Cascadia Mono" w:cs="Cascadia Mono"/>
-          <w:color w:val="000000"/>
-          <w:kern w:val="0"/>
-          <w:sz w:val="19"/>
-          <w:szCs w:val="19"/>
-        </w:rPr>
-        <w:t>player.Locate</w:t>
-      </w:r>
-      <w:proofErr w:type="spellEnd"/>
-      <w:r>
-        <w:rPr>
-          <w:rFonts w:ascii="Cascadia Mono" w:hAnsi="Cascadia Mono" w:cs="Cascadia Mono"/>
-          <w:color w:val="000000"/>
-          <w:kern w:val="0"/>
-          <w:sz w:val="19"/>
-          <w:szCs w:val="19"/>
-        </w:rPr>
-        <w:t>("me")));</w:t>
-      </w:r>
-    </w:p>
-    <w:p>
-      <w:pPr>
-        <w:autoSpaceDE w:val="0"/>
-        <w:autoSpaceDN w:val="0"/>
-        <w:adjustRightInd w:val="0"/>
-        <w:spacing w:after="0" w:line="240" w:lineRule="auto"/>
-        <w:rPr>
-          <w:rFonts w:ascii="Cascadia Mono" w:hAnsi="Cascadia Mono" w:cs="Cascadia Mono"/>
-          <w:color w:val="000000"/>
-          <w:kern w:val="0"/>
-          <w:sz w:val="19"/>
-          <w:szCs w:val="19"/>
-        </w:rPr>
-      </w:pPr>
-      <w:r>
-        <w:rPr>
-          <w:rFonts w:ascii="Cascadia Mono" w:hAnsi="Cascadia Mono" w:cs="Cascadia Mono"/>
-          <w:color w:val="000000"/>
-          <w:kern w:val="0"/>
-          <w:sz w:val="19"/>
-          <w:szCs w:val="19"/>
-        </w:rPr>
-        <w:t xml:space="preserve">            </w:t>
-      </w:r>
-      <w:proofErr w:type="spellStart"/>
-      <w:r>
-        <w:rPr>
-          <w:rFonts w:ascii="Cascadia Mono" w:hAnsi="Cascadia Mono" w:cs="Cascadia Mono"/>
-          <w:color w:val="000000"/>
-          <w:kern w:val="0"/>
-          <w:sz w:val="19"/>
-          <w:szCs w:val="19"/>
-        </w:rPr>
-        <w:t>Assert.That</w:t>
-      </w:r>
-      <w:proofErr w:type="spellEnd"/>
-      <w:r>
-        <w:rPr>
-          <w:rFonts w:ascii="Cascadia Mono" w:hAnsi="Cascadia Mono" w:cs="Cascadia Mono"/>
-          <w:color w:val="000000"/>
-          <w:kern w:val="0"/>
-          <w:sz w:val="19"/>
-          <w:szCs w:val="19"/>
-        </w:rPr>
-        <w:t xml:space="preserve">(player, </w:t>
-      </w:r>
-      <w:proofErr w:type="spellStart"/>
-      <w:proofErr w:type="gramStart"/>
-      <w:r>
-        <w:rPr>
-          <w:rFonts w:ascii="Cascadia Mono" w:hAnsi="Cascadia Mono" w:cs="Cascadia Mono"/>
-          <w:color w:val="000000"/>
-          <w:kern w:val="0"/>
-          <w:sz w:val="19"/>
-          <w:szCs w:val="19"/>
-        </w:rPr>
-        <w:t>Is.EqualTo</w:t>
-      </w:r>
-      <w:proofErr w:type="spellEnd"/>
-      <w:proofErr w:type="gramEnd"/>
-      <w:r>
-        <w:rPr>
-          <w:rFonts w:ascii="Cascadia Mono" w:hAnsi="Cascadia Mono" w:cs="Cascadia Mono"/>
-          <w:color w:val="000000"/>
-          <w:kern w:val="0"/>
-          <w:sz w:val="19"/>
-          <w:szCs w:val="19"/>
-        </w:rPr>
-        <w:t>(</w:t>
-      </w:r>
-      <w:proofErr w:type="spellStart"/>
-      <w:r>
-        <w:rPr>
-          <w:rFonts w:ascii="Cascadia Mono" w:hAnsi="Cascadia Mono" w:cs="Cascadia Mono"/>
-          <w:color w:val="000000"/>
-          <w:kern w:val="0"/>
-          <w:sz w:val="19"/>
-          <w:szCs w:val="19"/>
-        </w:rPr>
-        <w:t>player.Locate</w:t>
-      </w:r>
-      <w:proofErr w:type="spellEnd"/>
-      <w:r>
-        <w:rPr>
-          <w:rFonts w:ascii="Cascadia Mono" w:hAnsi="Cascadia Mono" w:cs="Cascadia Mono"/>
-          <w:color w:val="000000"/>
-          <w:kern w:val="0"/>
-          <w:sz w:val="19"/>
-          <w:szCs w:val="19"/>
-        </w:rPr>
-        <w:t>("inventory")));</w:t>
-      </w:r>
-    </w:p>
-    <w:p>
-      <w:pPr>
-        <w:autoSpaceDE w:val="0"/>
-        <w:autoSpaceDN w:val="0"/>
-        <w:adjustRightInd w:val="0"/>
-        <w:spacing w:after="0" w:line="240" w:lineRule="auto"/>
-        <w:rPr>
-          <w:rFonts w:ascii="Cascadia Mono" w:hAnsi="Cascadia Mono" w:cs="Cascadia Mono"/>
-          <w:color w:val="000000"/>
-          <w:kern w:val="0"/>
-          <w:sz w:val="19"/>
-          <w:szCs w:val="19"/>
-        </w:rPr>
-      </w:pPr>
-      <w:r>
-        <w:rPr>
-          <w:rFonts w:ascii="Cascadia Mono" w:hAnsi="Cascadia Mono" w:cs="Cascadia Mono"/>
-          <w:color w:val="000000"/>
-          <w:kern w:val="0"/>
-          <w:sz w:val="19"/>
-          <w:szCs w:val="19"/>
-        </w:rPr>
-        <w:t xml:space="preserve">        }</w:t>
-      </w:r>
-    </w:p>
-    <w:p>
-      <w:pPr>
-        <w:autoSpaceDE w:val="0"/>
-        <w:autoSpaceDN w:val="0"/>
-        <w:adjustRightInd w:val="0"/>
-        <w:spacing w:after="0" w:line="240" w:lineRule="auto"/>
-        <w:rPr>
-          <w:rFonts w:ascii="Cascadia Mono" w:hAnsi="Cascadia Mono" w:cs="Cascadia Mono"/>
-          <w:color w:val="000000"/>
-          <w:kern w:val="0"/>
-          <w:sz w:val="19"/>
-          <w:szCs w:val="19"/>
-        </w:rPr>
-      </w:pPr>
-    </w:p>
-    <w:p>
-      <w:pPr>
-        <w:autoSpaceDE w:val="0"/>
-        <w:autoSpaceDN w:val="0"/>
-        <w:adjustRightInd w:val="0"/>
-        <w:spacing w:after="0" w:line="240" w:lineRule="auto"/>
-        <w:rPr>
-          <w:rFonts w:ascii="Cascadia Mono" w:hAnsi="Cascadia Mono" w:cs="Cascadia Mono"/>
-          <w:color w:val="000000"/>
-          <w:kern w:val="0"/>
-          <w:sz w:val="19"/>
-          <w:szCs w:val="19"/>
-        </w:rPr>
-      </w:pPr>
-      <w:r>
-        <w:rPr>
-          <w:rFonts w:ascii="Cascadia Mono" w:hAnsi="Cascadia Mono" w:cs="Cascadia Mono"/>
-          <w:color w:val="000000"/>
-          <w:kern w:val="0"/>
-          <w:sz w:val="19"/>
-          <w:szCs w:val="19"/>
-        </w:rPr>
-        <w:t xml:space="preserve">        [Test]</w:t>
-      </w:r>
-    </w:p>
-    <w:p>
-      <w:pPr>
-        <w:autoSpaceDE w:val="0"/>
-        <w:autoSpaceDN w:val="0"/>
-        <w:adjustRightInd w:val="0"/>
-        <w:spacing w:after="0" w:line="240" w:lineRule="auto"/>
-        <w:rPr>
-          <w:rFonts w:ascii="Cascadia Mono" w:hAnsi="Cascadia Mono" w:cs="Cascadia Mono"/>
-          <w:color w:val="000000"/>
-          <w:kern w:val="0"/>
-          <w:sz w:val="19"/>
-          <w:szCs w:val="19"/>
-        </w:rPr>
-      </w:pPr>
-      <w:r>
-        <w:rPr>
-          <w:rFonts w:ascii="Cascadia Mono" w:hAnsi="Cascadia Mono" w:cs="Cascadia Mono"/>
-          <w:color w:val="000000"/>
-          <w:kern w:val="0"/>
-          <w:sz w:val="19"/>
-          <w:szCs w:val="19"/>
-        </w:rPr>
-        <w:t xml:space="preserve">        public void </w:t>
-      </w:r>
-      <w:proofErr w:type="spellStart"/>
-      <w:proofErr w:type="gramStart"/>
-      <w:r>
-        <w:rPr>
-          <w:rFonts w:ascii="Cascadia Mono" w:hAnsi="Cascadia Mono" w:cs="Cascadia Mono"/>
-          <w:color w:val="000000"/>
-          <w:kern w:val="0"/>
-          <w:sz w:val="19"/>
-          <w:szCs w:val="19"/>
-        </w:rPr>
-        <w:t>PlayerLocateNothing</w:t>
-      </w:r>
-      <w:proofErr w:type="spellEnd"/>
-      <w:r>
-        <w:rPr>
-          <w:rFonts w:ascii="Cascadia Mono" w:hAnsi="Cascadia Mono" w:cs="Cascadia Mono"/>
-          <w:color w:val="000000"/>
-          <w:kern w:val="0"/>
-          <w:sz w:val="19"/>
-          <w:szCs w:val="19"/>
-        </w:rPr>
-        <w:t>(</w:t>
-      </w:r>
-      <w:proofErr w:type="gramEnd"/>
-      <w:r>
-        <w:rPr>
-          <w:rFonts w:ascii="Cascadia Mono" w:hAnsi="Cascadia Mono" w:cs="Cascadia Mono"/>
-          <w:color w:val="000000"/>
-          <w:kern w:val="0"/>
-          <w:sz w:val="19"/>
-          <w:szCs w:val="19"/>
-        </w:rPr>
-        <w:t>)</w:t>
-      </w:r>
-    </w:p>
-    <w:p>
-      <w:pPr>
-        <w:autoSpaceDE w:val="0"/>
-        <w:autoSpaceDN w:val="0"/>
-        <w:adjustRightInd w:val="0"/>
-        <w:spacing w:after="0" w:line="240" w:lineRule="auto"/>
-        <w:rPr>
-          <w:rFonts w:ascii="Cascadia Mono" w:hAnsi="Cascadia Mono" w:cs="Cascadia Mono"/>
-          <w:color w:val="000000"/>
-          <w:kern w:val="0"/>
-          <w:sz w:val="19"/>
-          <w:szCs w:val="19"/>
-        </w:rPr>
-      </w:pPr>
-      <w:r>
-        <w:rPr>
-          <w:rFonts w:ascii="Cascadia Mono" w:hAnsi="Cascadia Mono" w:cs="Cascadia Mono"/>
-          <w:color w:val="000000"/>
-          <w:kern w:val="0"/>
-          <w:sz w:val="19"/>
-          <w:szCs w:val="19"/>
-        </w:rPr>
-        <w:t xml:space="preserve">        {</w:t>
-      </w:r>
-    </w:p>
-    <w:p>
-      <w:pPr>
-        <w:autoSpaceDE w:val="0"/>
-        <w:autoSpaceDN w:val="0"/>
-        <w:adjustRightInd w:val="0"/>
-        <w:spacing w:after="0" w:line="240" w:lineRule="auto"/>
-        <w:rPr>
-          <w:rFonts w:ascii="Cascadia Mono" w:hAnsi="Cascadia Mono" w:cs="Cascadia Mono"/>
-          <w:color w:val="000000"/>
-          <w:kern w:val="0"/>
-          <w:sz w:val="19"/>
-          <w:szCs w:val="19"/>
-        </w:rPr>
-      </w:pPr>
-      <w:r>
-        <w:rPr>
-          <w:rFonts w:ascii="Cascadia Mono" w:hAnsi="Cascadia Mono" w:cs="Cascadia Mono"/>
-          <w:color w:val="000000"/>
-          <w:kern w:val="0"/>
-          <w:sz w:val="19"/>
-          <w:szCs w:val="19"/>
-        </w:rPr>
-        <w:t xml:space="preserve">            Player </w:t>
-      </w:r>
-      <w:proofErr w:type="spellStart"/>
-      <w:r>
-        <w:rPr>
-          <w:rFonts w:ascii="Cascadia Mono" w:hAnsi="Cascadia Mono" w:cs="Cascadia Mono"/>
-          <w:color w:val="000000"/>
-          <w:kern w:val="0"/>
-          <w:sz w:val="19"/>
-          <w:szCs w:val="19"/>
-        </w:rPr>
-        <w:t>player</w:t>
-      </w:r>
-      <w:proofErr w:type="spellEnd"/>
-      <w:r>
-        <w:rPr>
-          <w:rFonts w:ascii="Cascadia Mono" w:hAnsi="Cascadia Mono" w:cs="Cascadia Mono"/>
-          <w:color w:val="000000"/>
-          <w:kern w:val="0"/>
-          <w:sz w:val="19"/>
-          <w:szCs w:val="19"/>
-        </w:rPr>
-        <w:t xml:space="preserve"> = new </w:t>
-      </w:r>
-      <w:proofErr w:type="gramStart"/>
-      <w:r>
-        <w:rPr>
-          <w:rFonts w:ascii="Cascadia Mono" w:hAnsi="Cascadia Mono" w:cs="Cascadia Mono"/>
-          <w:color w:val="000000"/>
-          <w:kern w:val="0"/>
-          <w:sz w:val="19"/>
-          <w:szCs w:val="19"/>
-        </w:rPr>
-        <w:t>Player(</w:t>
-      </w:r>
-      <w:proofErr w:type="gramEnd"/>
-      <w:r>
-        <w:rPr>
-          <w:rFonts w:ascii="Cascadia Mono" w:hAnsi="Cascadia Mono" w:cs="Cascadia Mono"/>
-          <w:color w:val="000000"/>
-          <w:kern w:val="0"/>
-          <w:sz w:val="19"/>
-          <w:szCs w:val="19"/>
-        </w:rPr>
-        <w:t>"Tan", "A player");</w:t>
-      </w:r>
-    </w:p>
-    <w:p>
-      <w:pPr>
-        <w:autoSpaceDE w:val="0"/>
-        <w:autoSpaceDN w:val="0"/>
-        <w:adjustRightInd w:val="0"/>
-        <w:spacing w:after="0" w:line="240" w:lineRule="auto"/>
-        <w:rPr>
-          <w:rFonts w:ascii="Cascadia Mono" w:hAnsi="Cascadia Mono" w:cs="Cascadia Mono"/>
-          <w:color w:val="000000"/>
-          <w:kern w:val="0"/>
-          <w:sz w:val="19"/>
-          <w:szCs w:val="19"/>
-        </w:rPr>
-      </w:pPr>
-      <w:r>
-        <w:rPr>
-          <w:rFonts w:ascii="Cascadia Mono" w:hAnsi="Cascadia Mono" w:cs="Cascadia Mono"/>
-          <w:color w:val="000000"/>
-          <w:kern w:val="0"/>
-          <w:sz w:val="19"/>
-          <w:szCs w:val="19"/>
-        </w:rPr>
-        <w:t xml:space="preserve">            </w:t>
-      </w:r>
-      <w:proofErr w:type="spellStart"/>
-      <w:r>
-        <w:rPr>
-          <w:rFonts w:ascii="Cascadia Mono" w:hAnsi="Cascadia Mono" w:cs="Cascadia Mono"/>
-          <w:color w:val="000000"/>
-          <w:kern w:val="0"/>
-          <w:sz w:val="19"/>
-          <w:szCs w:val="19"/>
-        </w:rPr>
-        <w:t>Assert.That</w:t>
-      </w:r>
-      <w:proofErr w:type="spellEnd"/>
-      <w:r>
-        <w:rPr>
-          <w:rFonts w:ascii="Cascadia Mono" w:hAnsi="Cascadia Mono" w:cs="Cascadia Mono"/>
-          <w:color w:val="000000"/>
-          <w:kern w:val="0"/>
-          <w:sz w:val="19"/>
-          <w:szCs w:val="19"/>
-        </w:rPr>
-        <w:t>(</w:t>
-      </w:r>
-      <w:proofErr w:type="spellStart"/>
-      <w:proofErr w:type="gramStart"/>
-      <w:r>
-        <w:rPr>
-          <w:rFonts w:ascii="Cascadia Mono" w:hAnsi="Cascadia Mono" w:cs="Cascadia Mono"/>
-          <w:color w:val="000000"/>
-          <w:kern w:val="0"/>
-          <w:sz w:val="19"/>
-          <w:szCs w:val="19"/>
-        </w:rPr>
-        <w:t>player.Locate</w:t>
-      </w:r>
-      <w:proofErr w:type="spellEnd"/>
-      <w:proofErr w:type="gramEnd"/>
-      <w:r>
-        <w:rPr>
-          <w:rFonts w:ascii="Cascadia Mono" w:hAnsi="Cascadia Mono" w:cs="Cascadia Mono"/>
-          <w:color w:val="000000"/>
-          <w:kern w:val="0"/>
-          <w:sz w:val="19"/>
-          <w:szCs w:val="19"/>
-        </w:rPr>
-        <w:t xml:space="preserve">("sword"), </w:t>
-      </w:r>
-      <w:proofErr w:type="spellStart"/>
-      <w:r>
-        <w:rPr>
-          <w:rFonts w:ascii="Cascadia Mono" w:hAnsi="Cascadia Mono" w:cs="Cascadia Mono"/>
-          <w:color w:val="000000"/>
-          <w:kern w:val="0"/>
-          <w:sz w:val="19"/>
-          <w:szCs w:val="19"/>
-        </w:rPr>
-        <w:t>Is.Null</w:t>
-      </w:r>
-      <w:proofErr w:type="spellEnd"/>
-      <w:r>
-        <w:rPr>
-          <w:rFonts w:ascii="Cascadia Mono" w:hAnsi="Cascadia Mono" w:cs="Cascadia Mono"/>
-          <w:color w:val="000000"/>
-          <w:kern w:val="0"/>
-          <w:sz w:val="19"/>
-          <w:szCs w:val="19"/>
-        </w:rPr>
-        <w:t>);</w:t>
-      </w:r>
-    </w:p>
-    <w:p>
-      <w:pPr>
-        <w:autoSpaceDE w:val="0"/>
-        <w:autoSpaceDN w:val="0"/>
-        <w:adjustRightInd w:val="0"/>
-        <w:spacing w:after="0" w:line="240" w:lineRule="auto"/>
-        <w:rPr>
-          <w:rFonts w:ascii="Cascadia Mono" w:hAnsi="Cascadia Mono" w:cs="Cascadia Mono"/>
-          <w:color w:val="000000"/>
-          <w:kern w:val="0"/>
-          <w:sz w:val="19"/>
-          <w:szCs w:val="19"/>
-        </w:rPr>
-      </w:pPr>
-      <w:r>
-        <w:rPr>
-          <w:rFonts w:ascii="Cascadia Mono" w:hAnsi="Cascadia Mono" w:cs="Cascadia Mono"/>
-          <w:color w:val="000000"/>
-          <w:kern w:val="0"/>
-          <w:sz w:val="19"/>
-          <w:szCs w:val="19"/>
-        </w:rPr>
-        <w:t xml:space="preserve">        }</w:t>
-      </w:r>
-    </w:p>
-    <w:p>
-      <w:pPr>
-        <w:autoSpaceDE w:val="0"/>
-        <w:autoSpaceDN w:val="0"/>
-        <w:adjustRightInd w:val="0"/>
-        <w:spacing w:after="0" w:line="240" w:lineRule="auto"/>
-        <w:rPr>
-          <w:rFonts w:ascii="Cascadia Mono" w:hAnsi="Cascadia Mono" w:cs="Cascadia Mono"/>
-          <w:color w:val="000000"/>
-          <w:kern w:val="0"/>
-          <w:sz w:val="19"/>
-          <w:szCs w:val="19"/>
-        </w:rPr>
-      </w:pPr>
-    </w:p>
-    <w:p>
-      <w:pPr>
-        <w:autoSpaceDE w:val="0"/>
-        <w:autoSpaceDN w:val="0"/>
-        <w:adjustRightInd w:val="0"/>
-        <w:spacing w:after="0" w:line="240" w:lineRule="auto"/>
-        <w:rPr>
-          <w:rFonts w:ascii="Cascadia Mono" w:hAnsi="Cascadia Mono" w:cs="Cascadia Mono"/>
-          <w:color w:val="000000"/>
-          <w:kern w:val="0"/>
-          <w:sz w:val="19"/>
-          <w:szCs w:val="19"/>
-        </w:rPr>
-      </w:pPr>
-      <w:r>
-        <w:rPr>
-          <w:rFonts w:ascii="Cascadia Mono" w:hAnsi="Cascadia Mono" w:cs="Cascadia Mono"/>
-          <w:color w:val="000000"/>
-          <w:kern w:val="0"/>
-          <w:sz w:val="19"/>
-          <w:szCs w:val="19"/>
-        </w:rPr>
-        <w:t xml:space="preserve">        [Test]</w:t>
-      </w:r>
-    </w:p>
-    <w:p>
-      <w:pPr>
-        <w:autoSpaceDE w:val="0"/>
-        <w:autoSpaceDN w:val="0"/>
-        <w:adjustRightInd w:val="0"/>
-        <w:spacing w:after="0" w:line="240" w:lineRule="auto"/>
-        <w:rPr>
-          <w:rFonts w:ascii="Cascadia Mono" w:hAnsi="Cascadia Mono" w:cs="Cascadia Mono"/>
-          <w:color w:val="000000"/>
-          <w:kern w:val="0"/>
-          <w:sz w:val="19"/>
-          <w:szCs w:val="19"/>
-        </w:rPr>
-      </w:pPr>
-      <w:r>
-        <w:rPr>
-          <w:rFonts w:ascii="Cascadia Mono" w:hAnsi="Cascadia Mono" w:cs="Cascadia Mono"/>
-          <w:color w:val="000000"/>
-          <w:kern w:val="0"/>
-          <w:sz w:val="19"/>
-          <w:szCs w:val="19"/>
-        </w:rPr>
-        <w:t xml:space="preserve">        public void </w:t>
-      </w:r>
-      <w:proofErr w:type="spellStart"/>
-      <w:proofErr w:type="gramStart"/>
-      <w:r>
-        <w:rPr>
-          <w:rFonts w:ascii="Cascadia Mono" w:hAnsi="Cascadia Mono" w:cs="Cascadia Mono"/>
-          <w:color w:val="000000"/>
-          <w:kern w:val="0"/>
-          <w:sz w:val="19"/>
-          <w:szCs w:val="19"/>
-        </w:rPr>
-        <w:t>PlayerFullDescription</w:t>
-      </w:r>
-      <w:proofErr w:type="spellEnd"/>
-      <w:r>
-        <w:rPr>
-          <w:rFonts w:ascii="Cascadia Mono" w:hAnsi="Cascadia Mono" w:cs="Cascadia Mono"/>
-          <w:color w:val="000000"/>
-          <w:kern w:val="0"/>
-          <w:sz w:val="19"/>
-          <w:szCs w:val="19"/>
-        </w:rPr>
-        <w:t>(</w:t>
-      </w:r>
-      <w:proofErr w:type="gramEnd"/>
-      <w:r>
-        <w:rPr>
-          <w:rFonts w:ascii="Cascadia Mono" w:hAnsi="Cascadia Mono" w:cs="Cascadia Mono"/>
-          <w:color w:val="000000"/>
-          <w:kern w:val="0"/>
-          <w:sz w:val="19"/>
-          <w:szCs w:val="19"/>
-        </w:rPr>
-        <w:t>)</w:t>
-      </w:r>
-    </w:p>
-    <w:p>
-      <w:pPr>
-        <w:autoSpaceDE w:val="0"/>
-        <w:autoSpaceDN w:val="0"/>
-        <w:adjustRightInd w:val="0"/>
-        <w:spacing w:after="0" w:line="240" w:lineRule="auto"/>
-        <w:rPr>
-          <w:rFonts w:ascii="Cascadia Mono" w:hAnsi="Cascadia Mono" w:cs="Cascadia Mono"/>
-          <w:color w:val="000000"/>
-          <w:kern w:val="0"/>
-          <w:sz w:val="19"/>
-          <w:szCs w:val="19"/>
-        </w:rPr>
-      </w:pPr>
-      <w:r>
-        <w:rPr>
-          <w:rFonts w:ascii="Cascadia Mono" w:hAnsi="Cascadia Mono" w:cs="Cascadia Mono"/>
-          <w:color w:val="000000"/>
-          <w:kern w:val="0"/>
-          <w:sz w:val="19"/>
-          <w:szCs w:val="19"/>
-        </w:rPr>
-        <w:t xml:space="preserve">        {</w:t>
-      </w:r>
-    </w:p>
-    <w:p>
-      <w:pPr>
-        <w:autoSpaceDE w:val="0"/>
-        <w:autoSpaceDN w:val="0"/>
-        <w:adjustRightInd w:val="0"/>
-        <w:spacing w:after="0" w:line="240" w:lineRule="auto"/>
-        <w:rPr>
-          <w:rFonts w:ascii="Cascadia Mono" w:hAnsi="Cascadia Mono" w:cs="Cascadia Mono"/>
-          <w:color w:val="000000"/>
-          <w:kern w:val="0"/>
-          <w:sz w:val="19"/>
-          <w:szCs w:val="19"/>
-        </w:rPr>
-      </w:pPr>
-      <w:r>
-        <w:rPr>
-          <w:rFonts w:ascii="Cascadia Mono" w:hAnsi="Cascadia Mono" w:cs="Cascadia Mono"/>
-          <w:color w:val="000000"/>
-          <w:kern w:val="0"/>
-          <w:sz w:val="19"/>
-          <w:szCs w:val="19"/>
-        </w:rPr>
-        <w:t xml:space="preserve">            Player </w:t>
-      </w:r>
-      <w:proofErr w:type="spellStart"/>
-      <w:r>
-        <w:rPr>
-          <w:rFonts w:ascii="Cascadia Mono" w:hAnsi="Cascadia Mono" w:cs="Cascadia Mono"/>
-          <w:color w:val="000000"/>
-          <w:kern w:val="0"/>
-          <w:sz w:val="19"/>
-          <w:szCs w:val="19"/>
-        </w:rPr>
-        <w:t>player</w:t>
-      </w:r>
-      <w:proofErr w:type="spellEnd"/>
-      <w:r>
-        <w:rPr>
-          <w:rFonts w:ascii="Cascadia Mono" w:hAnsi="Cascadia Mono" w:cs="Cascadia Mono"/>
-          <w:color w:val="000000"/>
-          <w:kern w:val="0"/>
-          <w:sz w:val="19"/>
-          <w:szCs w:val="19"/>
-        </w:rPr>
-        <w:t xml:space="preserve"> = new </w:t>
-      </w:r>
-      <w:proofErr w:type="gramStart"/>
-      <w:r>
-        <w:rPr>
-          <w:rFonts w:ascii="Cascadia Mono" w:hAnsi="Cascadia Mono" w:cs="Cascadia Mono"/>
-          <w:color w:val="000000"/>
-          <w:kern w:val="0"/>
-          <w:sz w:val="19"/>
-          <w:szCs w:val="19"/>
-        </w:rPr>
-        <w:t>Player(</w:t>
-      </w:r>
-      <w:proofErr w:type="gramEnd"/>
-      <w:r>
-        <w:rPr>
-          <w:rFonts w:ascii="Cascadia Mono" w:hAnsi="Cascadia Mono" w:cs="Cascadia Mono"/>
-          <w:color w:val="000000"/>
-          <w:kern w:val="0"/>
-          <w:sz w:val="19"/>
-          <w:szCs w:val="19"/>
-        </w:rPr>
-        <w:t>"Tan", "A player");</w:t>
       </w:r>
     </w:p>
     <w:p>
@@ -4869,6 +2170,28 @@
         <w:t xml:space="preserve">            </w:t>
       </w:r>
       <w:proofErr w:type="spellStart"/>
+      <w:r>
+        <w:rPr>
+          <w:rFonts w:ascii="Cascadia Mono" w:hAnsi="Cascadia Mono" w:cs="Cascadia Mono"/>
+          <w:color w:val="000000"/>
+          <w:kern w:val="0"/>
+          <w:sz w:val="19"/>
+          <w:szCs w:val="19"/>
+        </w:rPr>
+        <w:t>Assert.IsTrue</w:t>
+      </w:r>
+      <w:proofErr w:type="spellEnd"/>
+      <w:r>
+        <w:rPr>
+          <w:rFonts w:ascii="Cascadia Mono" w:hAnsi="Cascadia Mono" w:cs="Cascadia Mono"/>
+          <w:color w:val="000000"/>
+          <w:kern w:val="0"/>
+          <w:sz w:val="19"/>
+          <w:szCs w:val="19"/>
+        </w:rPr>
+        <w:t>(</w:t>
+      </w:r>
+      <w:proofErr w:type="spellStart"/>
       <w:proofErr w:type="gramStart"/>
       <w:r>
         <w:rPr>
@@ -4878,6 +2201,1632 @@
           <w:sz w:val="19"/>
           <w:szCs w:val="19"/>
         </w:rPr>
+        <w:t>inventory.HasItem</w:t>
+      </w:r>
+      <w:proofErr w:type="spellEnd"/>
+      <w:proofErr w:type="gramEnd"/>
+      <w:r>
+        <w:rPr>
+          <w:rFonts w:ascii="Cascadia Mono" w:hAnsi="Cascadia Mono" w:cs="Cascadia Mono"/>
+          <w:color w:val="000000"/>
+          <w:kern w:val="0"/>
+          <w:sz w:val="19"/>
+          <w:szCs w:val="19"/>
+        </w:rPr>
+        <w:t>("sword"));</w:t>
+      </w:r>
+    </w:p>
+    <w:p>
+      <w:pPr>
+        <w:autoSpaceDE w:val="0"/>
+        <w:autoSpaceDN w:val="0"/>
+        <w:adjustRightInd w:val="0"/>
+        <w:spacing w:after="0" w:line="240" w:lineRule="auto"/>
+        <w:rPr>
+          <w:rFonts w:ascii="Cascadia Mono" w:hAnsi="Cascadia Mono" w:cs="Cascadia Mono"/>
+          <w:color w:val="000000"/>
+          <w:kern w:val="0"/>
+          <w:sz w:val="19"/>
+          <w:szCs w:val="19"/>
+        </w:rPr>
+      </w:pPr>
+      <w:r>
+        <w:rPr>
+          <w:rFonts w:ascii="Cascadia Mono" w:hAnsi="Cascadia Mono" w:cs="Cascadia Mono"/>
+          <w:color w:val="000000"/>
+          <w:kern w:val="0"/>
+          <w:sz w:val="19"/>
+          <w:szCs w:val="19"/>
+        </w:rPr>
+        <w:t xml:space="preserve">        }</w:t>
+      </w:r>
+    </w:p>
+    <w:p>
+      <w:pPr>
+        <w:autoSpaceDE w:val="0"/>
+        <w:autoSpaceDN w:val="0"/>
+        <w:adjustRightInd w:val="0"/>
+        <w:spacing w:after="0" w:line="240" w:lineRule="auto"/>
+        <w:rPr>
+          <w:rFonts w:ascii="Cascadia Mono" w:hAnsi="Cascadia Mono" w:cs="Cascadia Mono"/>
+          <w:color w:val="000000"/>
+          <w:kern w:val="0"/>
+          <w:sz w:val="19"/>
+          <w:szCs w:val="19"/>
+        </w:rPr>
+      </w:pPr>
+    </w:p>
+    <w:p>
+      <w:pPr>
+        <w:autoSpaceDE w:val="0"/>
+        <w:autoSpaceDN w:val="0"/>
+        <w:adjustRightInd w:val="0"/>
+        <w:spacing w:after="0" w:line="240" w:lineRule="auto"/>
+        <w:rPr>
+          <w:rFonts w:ascii="Cascadia Mono" w:hAnsi="Cascadia Mono" w:cs="Cascadia Mono"/>
+          <w:color w:val="000000"/>
+          <w:kern w:val="0"/>
+          <w:sz w:val="19"/>
+          <w:szCs w:val="19"/>
+        </w:rPr>
+      </w:pPr>
+      <w:r>
+        <w:rPr>
+          <w:rFonts w:ascii="Cascadia Mono" w:hAnsi="Cascadia Mono" w:cs="Cascadia Mono"/>
+          <w:color w:val="000000"/>
+          <w:kern w:val="0"/>
+          <w:sz w:val="19"/>
+          <w:szCs w:val="19"/>
+        </w:rPr>
+        <w:t xml:space="preserve">        [Test]</w:t>
+      </w:r>
+    </w:p>
+    <w:p>
+      <w:pPr>
+        <w:autoSpaceDE w:val="0"/>
+        <w:autoSpaceDN w:val="0"/>
+        <w:adjustRightInd w:val="0"/>
+        <w:spacing w:after="0" w:line="240" w:lineRule="auto"/>
+        <w:rPr>
+          <w:rFonts w:ascii="Cascadia Mono" w:hAnsi="Cascadia Mono" w:cs="Cascadia Mono"/>
+          <w:color w:val="000000"/>
+          <w:kern w:val="0"/>
+          <w:sz w:val="19"/>
+          <w:szCs w:val="19"/>
+        </w:rPr>
+      </w:pPr>
+      <w:r>
+        <w:rPr>
+          <w:rFonts w:ascii="Cascadia Mono" w:hAnsi="Cascadia Mono" w:cs="Cascadia Mono"/>
+          <w:color w:val="000000"/>
+          <w:kern w:val="0"/>
+          <w:sz w:val="19"/>
+          <w:szCs w:val="19"/>
+        </w:rPr>
+        <w:t xml:space="preserve">        public void </w:t>
+      </w:r>
+      <w:proofErr w:type="spellStart"/>
+      <w:proofErr w:type="gramStart"/>
+      <w:r>
+        <w:rPr>
+          <w:rFonts w:ascii="Cascadia Mono" w:hAnsi="Cascadia Mono" w:cs="Cascadia Mono"/>
+          <w:color w:val="000000"/>
+          <w:kern w:val="0"/>
+          <w:sz w:val="19"/>
+          <w:szCs w:val="19"/>
+        </w:rPr>
+        <w:t>TakeItem</w:t>
+      </w:r>
+      <w:proofErr w:type="spellEnd"/>
+      <w:r>
+        <w:rPr>
+          <w:rFonts w:ascii="Cascadia Mono" w:hAnsi="Cascadia Mono" w:cs="Cascadia Mono"/>
+          <w:color w:val="000000"/>
+          <w:kern w:val="0"/>
+          <w:sz w:val="19"/>
+          <w:szCs w:val="19"/>
+        </w:rPr>
+        <w:t>(</w:t>
+      </w:r>
+      <w:proofErr w:type="gramEnd"/>
+      <w:r>
+        <w:rPr>
+          <w:rFonts w:ascii="Cascadia Mono" w:hAnsi="Cascadia Mono" w:cs="Cascadia Mono"/>
+          <w:color w:val="000000"/>
+          <w:kern w:val="0"/>
+          <w:sz w:val="19"/>
+          <w:szCs w:val="19"/>
+        </w:rPr>
+        <w:t>)</w:t>
+      </w:r>
+    </w:p>
+    <w:p>
+      <w:pPr>
+        <w:autoSpaceDE w:val="0"/>
+        <w:autoSpaceDN w:val="0"/>
+        <w:adjustRightInd w:val="0"/>
+        <w:spacing w:after="0" w:line="240" w:lineRule="auto"/>
+        <w:rPr>
+          <w:rFonts w:ascii="Cascadia Mono" w:hAnsi="Cascadia Mono" w:cs="Cascadia Mono"/>
+          <w:color w:val="000000"/>
+          <w:kern w:val="0"/>
+          <w:sz w:val="19"/>
+          <w:szCs w:val="19"/>
+        </w:rPr>
+      </w:pPr>
+      <w:r>
+        <w:rPr>
+          <w:rFonts w:ascii="Cascadia Mono" w:hAnsi="Cascadia Mono" w:cs="Cascadia Mono"/>
+          <w:color w:val="000000"/>
+          <w:kern w:val="0"/>
+          <w:sz w:val="19"/>
+          <w:szCs w:val="19"/>
+        </w:rPr>
+        <w:t xml:space="preserve">        {</w:t>
+      </w:r>
+    </w:p>
+    <w:p>
+      <w:pPr>
+        <w:autoSpaceDE w:val="0"/>
+        <w:autoSpaceDN w:val="0"/>
+        <w:adjustRightInd w:val="0"/>
+        <w:spacing w:after="0" w:line="240" w:lineRule="auto"/>
+        <w:rPr>
+          <w:rFonts w:ascii="Cascadia Mono" w:hAnsi="Cascadia Mono" w:cs="Cascadia Mono"/>
+          <w:color w:val="000000"/>
+          <w:kern w:val="0"/>
+          <w:sz w:val="19"/>
+          <w:szCs w:val="19"/>
+        </w:rPr>
+      </w:pPr>
+      <w:r>
+        <w:rPr>
+          <w:rFonts w:ascii="Cascadia Mono" w:hAnsi="Cascadia Mono" w:cs="Cascadia Mono"/>
+          <w:color w:val="000000"/>
+          <w:kern w:val="0"/>
+          <w:sz w:val="19"/>
+          <w:szCs w:val="19"/>
+        </w:rPr>
+        <w:t xml:space="preserve">            Inventory </w:t>
+      </w:r>
+      <w:proofErr w:type="spellStart"/>
+      <w:r>
+        <w:rPr>
+          <w:rFonts w:ascii="Cascadia Mono" w:hAnsi="Cascadia Mono" w:cs="Cascadia Mono"/>
+          <w:color w:val="000000"/>
+          <w:kern w:val="0"/>
+          <w:sz w:val="19"/>
+          <w:szCs w:val="19"/>
+        </w:rPr>
+        <w:t>inventory</w:t>
+      </w:r>
+      <w:proofErr w:type="spellEnd"/>
+      <w:r>
+        <w:rPr>
+          <w:rFonts w:ascii="Cascadia Mono" w:hAnsi="Cascadia Mono" w:cs="Cascadia Mono"/>
+          <w:color w:val="000000"/>
+          <w:kern w:val="0"/>
+          <w:sz w:val="19"/>
+          <w:szCs w:val="19"/>
+        </w:rPr>
+        <w:t xml:space="preserve"> = new </w:t>
+      </w:r>
+      <w:proofErr w:type="gramStart"/>
+      <w:r>
+        <w:rPr>
+          <w:rFonts w:ascii="Cascadia Mono" w:hAnsi="Cascadia Mono" w:cs="Cascadia Mono"/>
+          <w:color w:val="000000"/>
+          <w:kern w:val="0"/>
+          <w:sz w:val="19"/>
+          <w:szCs w:val="19"/>
+        </w:rPr>
+        <w:t>Inventory(</w:t>
+      </w:r>
+      <w:proofErr w:type="gramEnd"/>
+      <w:r>
+        <w:rPr>
+          <w:rFonts w:ascii="Cascadia Mono" w:hAnsi="Cascadia Mono" w:cs="Cascadia Mono"/>
+          <w:color w:val="000000"/>
+          <w:kern w:val="0"/>
+          <w:sz w:val="19"/>
+          <w:szCs w:val="19"/>
+        </w:rPr>
+        <w:t>);</w:t>
+      </w:r>
+    </w:p>
+    <w:p>
+      <w:pPr>
+        <w:autoSpaceDE w:val="0"/>
+        <w:autoSpaceDN w:val="0"/>
+        <w:adjustRightInd w:val="0"/>
+        <w:spacing w:after="0" w:line="240" w:lineRule="auto"/>
+        <w:rPr>
+          <w:rFonts w:ascii="Cascadia Mono" w:hAnsi="Cascadia Mono" w:cs="Cascadia Mono"/>
+          <w:color w:val="000000"/>
+          <w:kern w:val="0"/>
+          <w:sz w:val="19"/>
+          <w:szCs w:val="19"/>
+        </w:rPr>
+      </w:pPr>
+      <w:r>
+        <w:rPr>
+          <w:rFonts w:ascii="Cascadia Mono" w:hAnsi="Cascadia Mono" w:cs="Cascadia Mono"/>
+          <w:color w:val="000000"/>
+          <w:kern w:val="0"/>
+          <w:sz w:val="19"/>
+          <w:szCs w:val="19"/>
+        </w:rPr>
+        <w:t xml:space="preserve">            </w:t>
+      </w:r>
+      <w:proofErr w:type="spellStart"/>
+      <w:proofErr w:type="gramStart"/>
+      <w:r>
+        <w:rPr>
+          <w:rFonts w:ascii="Cascadia Mono" w:hAnsi="Cascadia Mono" w:cs="Cascadia Mono"/>
+          <w:color w:val="000000"/>
+          <w:kern w:val="0"/>
+          <w:sz w:val="19"/>
+          <w:szCs w:val="19"/>
+        </w:rPr>
+        <w:t>inventory.Put</w:t>
+      </w:r>
+      <w:proofErr w:type="spellEnd"/>
+      <w:proofErr w:type="gramEnd"/>
+      <w:r>
+        <w:rPr>
+          <w:rFonts w:ascii="Cascadia Mono" w:hAnsi="Cascadia Mono" w:cs="Cascadia Mono"/>
+          <w:color w:val="000000"/>
+          <w:kern w:val="0"/>
+          <w:sz w:val="19"/>
+          <w:szCs w:val="19"/>
+        </w:rPr>
+        <w:t>(item1);</w:t>
+      </w:r>
+    </w:p>
+    <w:p>
+      <w:pPr>
+        <w:autoSpaceDE w:val="0"/>
+        <w:autoSpaceDN w:val="0"/>
+        <w:adjustRightInd w:val="0"/>
+        <w:spacing w:after="0" w:line="240" w:lineRule="auto"/>
+        <w:rPr>
+          <w:rFonts w:ascii="Cascadia Mono" w:hAnsi="Cascadia Mono" w:cs="Cascadia Mono"/>
+          <w:color w:val="000000"/>
+          <w:kern w:val="0"/>
+          <w:sz w:val="19"/>
+          <w:szCs w:val="19"/>
+        </w:rPr>
+      </w:pPr>
+    </w:p>
+    <w:p>
+      <w:pPr>
+        <w:autoSpaceDE w:val="0"/>
+        <w:autoSpaceDN w:val="0"/>
+        <w:adjustRightInd w:val="0"/>
+        <w:spacing w:after="0" w:line="240" w:lineRule="auto"/>
+        <w:rPr>
+          <w:rFonts w:ascii="Cascadia Mono" w:hAnsi="Cascadia Mono" w:cs="Cascadia Mono"/>
+          <w:color w:val="000000"/>
+          <w:kern w:val="0"/>
+          <w:sz w:val="19"/>
+          <w:szCs w:val="19"/>
+        </w:rPr>
+      </w:pPr>
+      <w:r>
+        <w:rPr>
+          <w:rFonts w:ascii="Cascadia Mono" w:hAnsi="Cascadia Mono" w:cs="Cascadia Mono"/>
+          <w:color w:val="000000"/>
+          <w:kern w:val="0"/>
+          <w:sz w:val="19"/>
+          <w:szCs w:val="19"/>
+        </w:rPr>
+        <w:t xml:space="preserve">            </w:t>
+      </w:r>
+      <w:proofErr w:type="spellStart"/>
+      <w:r>
+        <w:rPr>
+          <w:rFonts w:ascii="Cascadia Mono" w:hAnsi="Cascadia Mono" w:cs="Cascadia Mono"/>
+          <w:color w:val="000000"/>
+          <w:kern w:val="0"/>
+          <w:sz w:val="19"/>
+          <w:szCs w:val="19"/>
+        </w:rPr>
+        <w:t>Assert.That</w:t>
+      </w:r>
+      <w:proofErr w:type="spellEnd"/>
+      <w:r>
+        <w:rPr>
+          <w:rFonts w:ascii="Cascadia Mono" w:hAnsi="Cascadia Mono" w:cs="Cascadia Mono"/>
+          <w:color w:val="000000"/>
+          <w:kern w:val="0"/>
+          <w:sz w:val="19"/>
+          <w:szCs w:val="19"/>
+        </w:rPr>
+        <w:t xml:space="preserve">(item1, </w:t>
+      </w:r>
+      <w:proofErr w:type="spellStart"/>
+      <w:proofErr w:type="gramStart"/>
+      <w:r>
+        <w:rPr>
+          <w:rFonts w:ascii="Cascadia Mono" w:hAnsi="Cascadia Mono" w:cs="Cascadia Mono"/>
+          <w:color w:val="000000"/>
+          <w:kern w:val="0"/>
+          <w:sz w:val="19"/>
+          <w:szCs w:val="19"/>
+        </w:rPr>
+        <w:t>Is.EqualTo</w:t>
+      </w:r>
+      <w:proofErr w:type="spellEnd"/>
+      <w:proofErr w:type="gramEnd"/>
+      <w:r>
+        <w:rPr>
+          <w:rFonts w:ascii="Cascadia Mono" w:hAnsi="Cascadia Mono" w:cs="Cascadia Mono"/>
+          <w:color w:val="000000"/>
+          <w:kern w:val="0"/>
+          <w:sz w:val="19"/>
+          <w:szCs w:val="19"/>
+        </w:rPr>
+        <w:t>(</w:t>
+      </w:r>
+      <w:proofErr w:type="spellStart"/>
+      <w:r>
+        <w:rPr>
+          <w:rFonts w:ascii="Cascadia Mono" w:hAnsi="Cascadia Mono" w:cs="Cascadia Mono"/>
+          <w:color w:val="000000"/>
+          <w:kern w:val="0"/>
+          <w:sz w:val="19"/>
+          <w:szCs w:val="19"/>
+        </w:rPr>
+        <w:t>inventory.Take</w:t>
+      </w:r>
+      <w:proofErr w:type="spellEnd"/>
+      <w:r>
+        <w:rPr>
+          <w:rFonts w:ascii="Cascadia Mono" w:hAnsi="Cascadia Mono" w:cs="Cascadia Mono"/>
+          <w:color w:val="000000"/>
+          <w:kern w:val="0"/>
+          <w:sz w:val="19"/>
+          <w:szCs w:val="19"/>
+        </w:rPr>
+        <w:t>("sword")));</w:t>
+      </w:r>
+    </w:p>
+    <w:p>
+      <w:pPr>
+        <w:autoSpaceDE w:val="0"/>
+        <w:autoSpaceDN w:val="0"/>
+        <w:adjustRightInd w:val="0"/>
+        <w:spacing w:after="0" w:line="240" w:lineRule="auto"/>
+        <w:rPr>
+          <w:rFonts w:ascii="Cascadia Mono" w:hAnsi="Cascadia Mono" w:cs="Cascadia Mono"/>
+          <w:color w:val="000000"/>
+          <w:kern w:val="0"/>
+          <w:sz w:val="19"/>
+          <w:szCs w:val="19"/>
+        </w:rPr>
+      </w:pPr>
+      <w:r>
+        <w:rPr>
+          <w:rFonts w:ascii="Cascadia Mono" w:hAnsi="Cascadia Mono" w:cs="Cascadia Mono"/>
+          <w:color w:val="000000"/>
+          <w:kern w:val="0"/>
+          <w:sz w:val="19"/>
+          <w:szCs w:val="19"/>
+        </w:rPr>
+        <w:t xml:space="preserve">            </w:t>
+      </w:r>
+      <w:proofErr w:type="spellStart"/>
+      <w:r>
+        <w:rPr>
+          <w:rFonts w:ascii="Cascadia Mono" w:hAnsi="Cascadia Mono" w:cs="Cascadia Mono"/>
+          <w:color w:val="000000"/>
+          <w:kern w:val="0"/>
+          <w:sz w:val="19"/>
+          <w:szCs w:val="19"/>
+        </w:rPr>
+        <w:t>Assert.IsFalse</w:t>
+      </w:r>
+      <w:proofErr w:type="spellEnd"/>
+      <w:r>
+        <w:rPr>
+          <w:rFonts w:ascii="Cascadia Mono" w:hAnsi="Cascadia Mono" w:cs="Cascadia Mono"/>
+          <w:color w:val="000000"/>
+          <w:kern w:val="0"/>
+          <w:sz w:val="19"/>
+          <w:szCs w:val="19"/>
+        </w:rPr>
+        <w:t>(</w:t>
+      </w:r>
+      <w:proofErr w:type="spellStart"/>
+      <w:proofErr w:type="gramStart"/>
+      <w:r>
+        <w:rPr>
+          <w:rFonts w:ascii="Cascadia Mono" w:hAnsi="Cascadia Mono" w:cs="Cascadia Mono"/>
+          <w:color w:val="000000"/>
+          <w:kern w:val="0"/>
+          <w:sz w:val="19"/>
+          <w:szCs w:val="19"/>
+        </w:rPr>
+        <w:t>inventory.HasItem</w:t>
+      </w:r>
+      <w:proofErr w:type="spellEnd"/>
+      <w:proofErr w:type="gramEnd"/>
+      <w:r>
+        <w:rPr>
+          <w:rFonts w:ascii="Cascadia Mono" w:hAnsi="Cascadia Mono" w:cs="Cascadia Mono"/>
+          <w:color w:val="000000"/>
+          <w:kern w:val="0"/>
+          <w:sz w:val="19"/>
+          <w:szCs w:val="19"/>
+        </w:rPr>
+        <w:t>("sword"));</w:t>
+      </w:r>
+    </w:p>
+    <w:p>
+      <w:pPr>
+        <w:autoSpaceDE w:val="0"/>
+        <w:autoSpaceDN w:val="0"/>
+        <w:adjustRightInd w:val="0"/>
+        <w:spacing w:after="0" w:line="240" w:lineRule="auto"/>
+        <w:rPr>
+          <w:rFonts w:ascii="Cascadia Mono" w:hAnsi="Cascadia Mono" w:cs="Cascadia Mono"/>
+          <w:color w:val="000000"/>
+          <w:kern w:val="0"/>
+          <w:sz w:val="19"/>
+          <w:szCs w:val="19"/>
+        </w:rPr>
+      </w:pPr>
+      <w:r>
+        <w:rPr>
+          <w:rFonts w:ascii="Cascadia Mono" w:hAnsi="Cascadia Mono" w:cs="Cascadia Mono"/>
+          <w:color w:val="000000"/>
+          <w:kern w:val="0"/>
+          <w:sz w:val="19"/>
+          <w:szCs w:val="19"/>
+        </w:rPr>
+        <w:t xml:space="preserve">        }</w:t>
+      </w:r>
+    </w:p>
+    <w:p>
+      <w:pPr>
+        <w:autoSpaceDE w:val="0"/>
+        <w:autoSpaceDN w:val="0"/>
+        <w:adjustRightInd w:val="0"/>
+        <w:spacing w:after="0" w:line="240" w:lineRule="auto"/>
+        <w:rPr>
+          <w:rFonts w:ascii="Cascadia Mono" w:hAnsi="Cascadia Mono" w:cs="Cascadia Mono"/>
+          <w:color w:val="000000"/>
+          <w:kern w:val="0"/>
+          <w:sz w:val="19"/>
+          <w:szCs w:val="19"/>
+        </w:rPr>
+      </w:pPr>
+    </w:p>
+    <w:p>
+      <w:pPr>
+        <w:autoSpaceDE w:val="0"/>
+        <w:autoSpaceDN w:val="0"/>
+        <w:adjustRightInd w:val="0"/>
+        <w:spacing w:after="0" w:line="240" w:lineRule="auto"/>
+        <w:rPr>
+          <w:rFonts w:ascii="Cascadia Mono" w:hAnsi="Cascadia Mono" w:cs="Cascadia Mono"/>
+          <w:color w:val="000000"/>
+          <w:kern w:val="0"/>
+          <w:sz w:val="19"/>
+          <w:szCs w:val="19"/>
+        </w:rPr>
+      </w:pPr>
+      <w:r>
+        <w:rPr>
+          <w:rFonts w:ascii="Cascadia Mono" w:hAnsi="Cascadia Mono" w:cs="Cascadia Mono"/>
+          <w:color w:val="000000"/>
+          <w:kern w:val="0"/>
+          <w:sz w:val="19"/>
+          <w:szCs w:val="19"/>
+        </w:rPr>
+        <w:t xml:space="preserve">        [Test]</w:t>
+      </w:r>
+    </w:p>
+    <w:p>
+      <w:pPr>
+        <w:autoSpaceDE w:val="0"/>
+        <w:autoSpaceDN w:val="0"/>
+        <w:adjustRightInd w:val="0"/>
+        <w:spacing w:after="0" w:line="240" w:lineRule="auto"/>
+        <w:rPr>
+          <w:rFonts w:ascii="Cascadia Mono" w:hAnsi="Cascadia Mono" w:cs="Cascadia Mono"/>
+          <w:color w:val="000000"/>
+          <w:kern w:val="0"/>
+          <w:sz w:val="19"/>
+          <w:szCs w:val="19"/>
+        </w:rPr>
+      </w:pPr>
+      <w:r>
+        <w:rPr>
+          <w:rFonts w:ascii="Cascadia Mono" w:hAnsi="Cascadia Mono" w:cs="Cascadia Mono"/>
+          <w:color w:val="000000"/>
+          <w:kern w:val="0"/>
+          <w:sz w:val="19"/>
+          <w:szCs w:val="19"/>
+        </w:rPr>
+        <w:t xml:space="preserve">        public void </w:t>
+      </w:r>
+      <w:proofErr w:type="spellStart"/>
+      <w:proofErr w:type="gramStart"/>
+      <w:r>
+        <w:rPr>
+          <w:rFonts w:ascii="Cascadia Mono" w:hAnsi="Cascadia Mono" w:cs="Cascadia Mono"/>
+          <w:color w:val="000000"/>
+          <w:kern w:val="0"/>
+          <w:sz w:val="19"/>
+          <w:szCs w:val="19"/>
+        </w:rPr>
+        <w:t>ItemList</w:t>
+      </w:r>
+      <w:proofErr w:type="spellEnd"/>
+      <w:r>
+        <w:rPr>
+          <w:rFonts w:ascii="Cascadia Mono" w:hAnsi="Cascadia Mono" w:cs="Cascadia Mono"/>
+          <w:color w:val="000000"/>
+          <w:kern w:val="0"/>
+          <w:sz w:val="19"/>
+          <w:szCs w:val="19"/>
+        </w:rPr>
+        <w:t>(</w:t>
+      </w:r>
+      <w:proofErr w:type="gramEnd"/>
+      <w:r>
+        <w:rPr>
+          <w:rFonts w:ascii="Cascadia Mono" w:hAnsi="Cascadia Mono" w:cs="Cascadia Mono"/>
+          <w:color w:val="000000"/>
+          <w:kern w:val="0"/>
+          <w:sz w:val="19"/>
+          <w:szCs w:val="19"/>
+        </w:rPr>
+        <w:t>)</w:t>
+      </w:r>
+    </w:p>
+    <w:p>
+      <w:pPr>
+        <w:autoSpaceDE w:val="0"/>
+        <w:autoSpaceDN w:val="0"/>
+        <w:adjustRightInd w:val="0"/>
+        <w:spacing w:after="0" w:line="240" w:lineRule="auto"/>
+        <w:rPr>
+          <w:rFonts w:ascii="Cascadia Mono" w:hAnsi="Cascadia Mono" w:cs="Cascadia Mono"/>
+          <w:color w:val="000000"/>
+          <w:kern w:val="0"/>
+          <w:sz w:val="19"/>
+          <w:szCs w:val="19"/>
+        </w:rPr>
+      </w:pPr>
+      <w:r>
+        <w:rPr>
+          <w:rFonts w:ascii="Cascadia Mono" w:hAnsi="Cascadia Mono" w:cs="Cascadia Mono"/>
+          <w:color w:val="000000"/>
+          <w:kern w:val="0"/>
+          <w:sz w:val="19"/>
+          <w:szCs w:val="19"/>
+        </w:rPr>
+        <w:t xml:space="preserve">        {</w:t>
+      </w:r>
+    </w:p>
+    <w:p>
+      <w:pPr>
+        <w:autoSpaceDE w:val="0"/>
+        <w:autoSpaceDN w:val="0"/>
+        <w:adjustRightInd w:val="0"/>
+        <w:spacing w:after="0" w:line="240" w:lineRule="auto"/>
+        <w:rPr>
+          <w:rFonts w:ascii="Cascadia Mono" w:hAnsi="Cascadia Mono" w:cs="Cascadia Mono"/>
+          <w:color w:val="000000"/>
+          <w:kern w:val="0"/>
+          <w:sz w:val="19"/>
+          <w:szCs w:val="19"/>
+        </w:rPr>
+      </w:pPr>
+    </w:p>
+    <w:p>
+      <w:pPr>
+        <w:autoSpaceDE w:val="0"/>
+        <w:autoSpaceDN w:val="0"/>
+        <w:adjustRightInd w:val="0"/>
+        <w:spacing w:after="0" w:line="240" w:lineRule="auto"/>
+        <w:rPr>
+          <w:rFonts w:ascii="Cascadia Mono" w:hAnsi="Cascadia Mono" w:cs="Cascadia Mono"/>
+          <w:color w:val="000000"/>
+          <w:kern w:val="0"/>
+          <w:sz w:val="19"/>
+          <w:szCs w:val="19"/>
+        </w:rPr>
+      </w:pPr>
+      <w:r>
+        <w:rPr>
+          <w:rFonts w:ascii="Cascadia Mono" w:hAnsi="Cascadia Mono" w:cs="Cascadia Mono"/>
+          <w:color w:val="000000"/>
+          <w:kern w:val="0"/>
+          <w:sz w:val="19"/>
+          <w:szCs w:val="19"/>
+        </w:rPr>
+        <w:t xml:space="preserve">            Inventory </w:t>
+      </w:r>
+      <w:proofErr w:type="spellStart"/>
+      <w:r>
+        <w:rPr>
+          <w:rFonts w:ascii="Cascadia Mono" w:hAnsi="Cascadia Mono" w:cs="Cascadia Mono"/>
+          <w:color w:val="000000"/>
+          <w:kern w:val="0"/>
+          <w:sz w:val="19"/>
+          <w:szCs w:val="19"/>
+        </w:rPr>
+        <w:t>inventory</w:t>
+      </w:r>
+      <w:proofErr w:type="spellEnd"/>
+      <w:r>
+        <w:rPr>
+          <w:rFonts w:ascii="Cascadia Mono" w:hAnsi="Cascadia Mono" w:cs="Cascadia Mono"/>
+          <w:color w:val="000000"/>
+          <w:kern w:val="0"/>
+          <w:sz w:val="19"/>
+          <w:szCs w:val="19"/>
+        </w:rPr>
+        <w:t xml:space="preserve"> = new </w:t>
+      </w:r>
+      <w:proofErr w:type="gramStart"/>
+      <w:r>
+        <w:rPr>
+          <w:rFonts w:ascii="Cascadia Mono" w:hAnsi="Cascadia Mono" w:cs="Cascadia Mono"/>
+          <w:color w:val="000000"/>
+          <w:kern w:val="0"/>
+          <w:sz w:val="19"/>
+          <w:szCs w:val="19"/>
+        </w:rPr>
+        <w:t>Inventory(</w:t>
+      </w:r>
+      <w:proofErr w:type="gramEnd"/>
+      <w:r>
+        <w:rPr>
+          <w:rFonts w:ascii="Cascadia Mono" w:hAnsi="Cascadia Mono" w:cs="Cascadia Mono"/>
+          <w:color w:val="000000"/>
+          <w:kern w:val="0"/>
+          <w:sz w:val="19"/>
+          <w:szCs w:val="19"/>
+        </w:rPr>
+        <w:t>);</w:t>
+      </w:r>
+    </w:p>
+    <w:p>
+      <w:pPr>
+        <w:autoSpaceDE w:val="0"/>
+        <w:autoSpaceDN w:val="0"/>
+        <w:adjustRightInd w:val="0"/>
+        <w:spacing w:after="0" w:line="240" w:lineRule="auto"/>
+        <w:rPr>
+          <w:rFonts w:ascii="Cascadia Mono" w:hAnsi="Cascadia Mono" w:cs="Cascadia Mono"/>
+          <w:color w:val="000000"/>
+          <w:kern w:val="0"/>
+          <w:sz w:val="19"/>
+          <w:szCs w:val="19"/>
+        </w:rPr>
+      </w:pPr>
+      <w:r>
+        <w:rPr>
+          <w:rFonts w:ascii="Cascadia Mono" w:hAnsi="Cascadia Mono" w:cs="Cascadia Mono"/>
+          <w:color w:val="000000"/>
+          <w:kern w:val="0"/>
+          <w:sz w:val="19"/>
+          <w:szCs w:val="19"/>
+        </w:rPr>
+        <w:t xml:space="preserve">            </w:t>
+      </w:r>
+      <w:proofErr w:type="spellStart"/>
+      <w:proofErr w:type="gramStart"/>
+      <w:r>
+        <w:rPr>
+          <w:rFonts w:ascii="Cascadia Mono" w:hAnsi="Cascadia Mono" w:cs="Cascadia Mono"/>
+          <w:color w:val="000000"/>
+          <w:kern w:val="0"/>
+          <w:sz w:val="19"/>
+          <w:szCs w:val="19"/>
+        </w:rPr>
+        <w:t>inventory.Put</w:t>
+      </w:r>
+      <w:proofErr w:type="spellEnd"/>
+      <w:proofErr w:type="gramEnd"/>
+      <w:r>
+        <w:rPr>
+          <w:rFonts w:ascii="Cascadia Mono" w:hAnsi="Cascadia Mono" w:cs="Cascadia Mono"/>
+          <w:color w:val="000000"/>
+          <w:kern w:val="0"/>
+          <w:sz w:val="19"/>
+          <w:szCs w:val="19"/>
+        </w:rPr>
+        <w:t>(item1);</w:t>
+      </w:r>
+    </w:p>
+    <w:p>
+      <w:pPr>
+        <w:autoSpaceDE w:val="0"/>
+        <w:autoSpaceDN w:val="0"/>
+        <w:adjustRightInd w:val="0"/>
+        <w:spacing w:after="0" w:line="240" w:lineRule="auto"/>
+        <w:rPr>
+          <w:rFonts w:ascii="Cascadia Mono" w:hAnsi="Cascadia Mono" w:cs="Cascadia Mono"/>
+          <w:color w:val="000000"/>
+          <w:kern w:val="0"/>
+          <w:sz w:val="19"/>
+          <w:szCs w:val="19"/>
+        </w:rPr>
+      </w:pPr>
+      <w:r>
+        <w:rPr>
+          <w:rFonts w:ascii="Cascadia Mono" w:hAnsi="Cascadia Mono" w:cs="Cascadia Mono"/>
+          <w:color w:val="000000"/>
+          <w:kern w:val="0"/>
+          <w:sz w:val="19"/>
+          <w:szCs w:val="19"/>
+        </w:rPr>
+        <w:t xml:space="preserve">            </w:t>
+      </w:r>
+      <w:proofErr w:type="spellStart"/>
+      <w:proofErr w:type="gramStart"/>
+      <w:r>
+        <w:rPr>
+          <w:rFonts w:ascii="Cascadia Mono" w:hAnsi="Cascadia Mono" w:cs="Cascadia Mono"/>
+          <w:color w:val="000000"/>
+          <w:kern w:val="0"/>
+          <w:sz w:val="19"/>
+          <w:szCs w:val="19"/>
+        </w:rPr>
+        <w:t>inventory.Put</w:t>
+      </w:r>
+      <w:proofErr w:type="spellEnd"/>
+      <w:proofErr w:type="gramEnd"/>
+      <w:r>
+        <w:rPr>
+          <w:rFonts w:ascii="Cascadia Mono" w:hAnsi="Cascadia Mono" w:cs="Cascadia Mono"/>
+          <w:color w:val="000000"/>
+          <w:kern w:val="0"/>
+          <w:sz w:val="19"/>
+          <w:szCs w:val="19"/>
+        </w:rPr>
+        <w:t>(item2);</w:t>
+      </w:r>
+    </w:p>
+    <w:p>
+      <w:pPr>
+        <w:autoSpaceDE w:val="0"/>
+        <w:autoSpaceDN w:val="0"/>
+        <w:adjustRightInd w:val="0"/>
+        <w:spacing w:after="0" w:line="240" w:lineRule="auto"/>
+        <w:rPr>
+          <w:rFonts w:ascii="Cascadia Mono" w:hAnsi="Cascadia Mono" w:cs="Cascadia Mono"/>
+          <w:color w:val="000000"/>
+          <w:kern w:val="0"/>
+          <w:sz w:val="19"/>
+          <w:szCs w:val="19"/>
+        </w:rPr>
+      </w:pPr>
+    </w:p>
+    <w:p>
+      <w:pPr>
+        <w:autoSpaceDE w:val="0"/>
+        <w:autoSpaceDN w:val="0"/>
+        <w:adjustRightInd w:val="0"/>
+        <w:spacing w:after="0" w:line="240" w:lineRule="auto"/>
+        <w:rPr>
+          <w:rFonts w:ascii="Cascadia Mono" w:hAnsi="Cascadia Mono" w:cs="Cascadia Mono"/>
+          <w:color w:val="000000"/>
+          <w:kern w:val="0"/>
+          <w:sz w:val="19"/>
+          <w:szCs w:val="19"/>
+        </w:rPr>
+      </w:pPr>
+      <w:r>
+        <w:rPr>
+          <w:rFonts w:ascii="Cascadia Mono" w:hAnsi="Cascadia Mono" w:cs="Cascadia Mono"/>
+          <w:color w:val="000000"/>
+          <w:kern w:val="0"/>
+          <w:sz w:val="19"/>
+          <w:szCs w:val="19"/>
+        </w:rPr>
+        <w:t xml:space="preserve">            //the list string below is the expected output, consisting of every item in the following format: name </w:t>
+      </w:r>
+      <w:proofErr w:type="gramStart"/>
+      <w:r>
+        <w:rPr>
+          <w:rFonts w:ascii="Cascadia Mono" w:hAnsi="Cascadia Mono" w:cs="Cascadia Mono"/>
+          <w:color w:val="000000"/>
+          <w:kern w:val="0"/>
+          <w:sz w:val="19"/>
+          <w:szCs w:val="19"/>
+        </w:rPr>
+        <w:t>( first</w:t>
+      </w:r>
+      <w:proofErr w:type="gramEnd"/>
+      <w:r>
+        <w:rPr>
+          <w:rFonts w:ascii="Cascadia Mono" w:hAnsi="Cascadia Mono" w:cs="Cascadia Mono"/>
+          <w:color w:val="000000"/>
+          <w:kern w:val="0"/>
+          <w:sz w:val="19"/>
+          <w:szCs w:val="19"/>
+        </w:rPr>
+        <w:t xml:space="preserve"> id)</w:t>
+      </w:r>
+    </w:p>
+    <w:p>
+      <w:pPr>
+        <w:autoSpaceDE w:val="0"/>
+        <w:autoSpaceDN w:val="0"/>
+        <w:adjustRightInd w:val="0"/>
+        <w:spacing w:after="0" w:line="240" w:lineRule="auto"/>
+        <w:rPr>
+          <w:rFonts w:ascii="Cascadia Mono" w:hAnsi="Cascadia Mono" w:cs="Cascadia Mono"/>
+          <w:color w:val="000000"/>
+          <w:kern w:val="0"/>
+          <w:sz w:val="19"/>
+          <w:szCs w:val="19"/>
+        </w:rPr>
+      </w:pPr>
+      <w:r>
+        <w:rPr>
+          <w:rFonts w:ascii="Cascadia Mono" w:hAnsi="Cascadia Mono" w:cs="Cascadia Mono"/>
+          <w:color w:val="000000"/>
+          <w:kern w:val="0"/>
+          <w:sz w:val="19"/>
+          <w:szCs w:val="19"/>
+        </w:rPr>
+        <w:t xml:space="preserve">            </w:t>
+      </w:r>
+      <w:proofErr w:type="spellStart"/>
+      <w:r>
+        <w:rPr>
+          <w:rFonts w:ascii="Cascadia Mono" w:hAnsi="Cascadia Mono" w:cs="Cascadia Mono"/>
+          <w:color w:val="000000"/>
+          <w:kern w:val="0"/>
+          <w:sz w:val="19"/>
+          <w:szCs w:val="19"/>
+        </w:rPr>
+        <w:t>Assert.That</w:t>
+      </w:r>
+      <w:proofErr w:type="spellEnd"/>
+      <w:r>
+        <w:rPr>
+          <w:rFonts w:ascii="Cascadia Mono" w:hAnsi="Cascadia Mono" w:cs="Cascadia Mono"/>
+          <w:color w:val="000000"/>
+          <w:kern w:val="0"/>
+          <w:sz w:val="19"/>
+          <w:szCs w:val="19"/>
+        </w:rPr>
+        <w:t>(</w:t>
+      </w:r>
+      <w:proofErr w:type="spellStart"/>
+      <w:proofErr w:type="gramStart"/>
+      <w:r>
+        <w:rPr>
+          <w:rFonts w:ascii="Cascadia Mono" w:hAnsi="Cascadia Mono" w:cs="Cascadia Mono"/>
+          <w:color w:val="000000"/>
+          <w:kern w:val="0"/>
+          <w:sz w:val="19"/>
+          <w:szCs w:val="19"/>
+        </w:rPr>
+        <w:t>inventory.ItemList</w:t>
+      </w:r>
+      <w:proofErr w:type="spellEnd"/>
+      <w:proofErr w:type="gramEnd"/>
+      <w:r>
+        <w:rPr>
+          <w:rFonts w:ascii="Cascadia Mono" w:hAnsi="Cascadia Mono" w:cs="Cascadia Mono"/>
+          <w:color w:val="000000"/>
+          <w:kern w:val="0"/>
+          <w:sz w:val="19"/>
+          <w:szCs w:val="19"/>
+        </w:rPr>
+        <w:t xml:space="preserve">, </w:t>
+      </w:r>
+      <w:proofErr w:type="spellStart"/>
+      <w:r>
+        <w:rPr>
+          <w:rFonts w:ascii="Cascadia Mono" w:hAnsi="Cascadia Mono" w:cs="Cascadia Mono"/>
+          <w:color w:val="000000"/>
+          <w:kern w:val="0"/>
+          <w:sz w:val="19"/>
+          <w:szCs w:val="19"/>
+        </w:rPr>
+        <w:t>Is.EqualTo</w:t>
+      </w:r>
+      <w:proofErr w:type="spellEnd"/>
+      <w:r>
+        <w:rPr>
+          <w:rFonts w:ascii="Cascadia Mono" w:hAnsi="Cascadia Mono" w:cs="Cascadia Mono"/>
+          <w:color w:val="000000"/>
+          <w:kern w:val="0"/>
+          <w:sz w:val="19"/>
+          <w:szCs w:val="19"/>
+        </w:rPr>
+        <w:t>("sword (sword)\</w:t>
+      </w:r>
+      <w:proofErr w:type="spellStart"/>
+      <w:r>
+        <w:rPr>
+          <w:rFonts w:ascii="Cascadia Mono" w:hAnsi="Cascadia Mono" w:cs="Cascadia Mono"/>
+          <w:color w:val="000000"/>
+          <w:kern w:val="0"/>
+          <w:sz w:val="19"/>
+          <w:szCs w:val="19"/>
+        </w:rPr>
+        <w:t>nshield</w:t>
+      </w:r>
+      <w:proofErr w:type="spellEnd"/>
+      <w:r>
+        <w:rPr>
+          <w:rFonts w:ascii="Cascadia Mono" w:hAnsi="Cascadia Mono" w:cs="Cascadia Mono"/>
+          <w:color w:val="000000"/>
+          <w:kern w:val="0"/>
+          <w:sz w:val="19"/>
+          <w:szCs w:val="19"/>
+        </w:rPr>
+        <w:t xml:space="preserve"> (shield)\n"));</w:t>
+      </w:r>
+    </w:p>
+    <w:p>
+      <w:pPr>
+        <w:autoSpaceDE w:val="0"/>
+        <w:autoSpaceDN w:val="0"/>
+        <w:adjustRightInd w:val="0"/>
+        <w:spacing w:after="0" w:line="240" w:lineRule="auto"/>
+        <w:rPr>
+          <w:rFonts w:ascii="Cascadia Mono" w:hAnsi="Cascadia Mono" w:cs="Cascadia Mono"/>
+          <w:color w:val="000000"/>
+          <w:kern w:val="0"/>
+          <w:sz w:val="19"/>
+          <w:szCs w:val="19"/>
+        </w:rPr>
+      </w:pPr>
+    </w:p>
+    <w:p>
+      <w:pPr>
+        <w:autoSpaceDE w:val="0"/>
+        <w:autoSpaceDN w:val="0"/>
+        <w:adjustRightInd w:val="0"/>
+        <w:spacing w:after="0" w:line="240" w:lineRule="auto"/>
+        <w:rPr>
+          <w:rFonts w:ascii="Cascadia Mono" w:hAnsi="Cascadia Mono" w:cs="Cascadia Mono"/>
+          <w:color w:val="000000"/>
+          <w:kern w:val="0"/>
+          <w:sz w:val="19"/>
+          <w:szCs w:val="19"/>
+        </w:rPr>
+      </w:pPr>
+      <w:r>
+        <w:rPr>
+          <w:rFonts w:ascii="Cascadia Mono" w:hAnsi="Cascadia Mono" w:cs="Cascadia Mono"/>
+          <w:color w:val="000000"/>
+          <w:kern w:val="0"/>
+          <w:sz w:val="19"/>
+          <w:szCs w:val="19"/>
+        </w:rPr>
+        <w:t xml:space="preserve">        }</w:t>
+      </w:r>
+    </w:p>
+    <w:p>
+      <w:pPr>
+        <w:autoSpaceDE w:val="0"/>
+        <w:autoSpaceDN w:val="0"/>
+        <w:adjustRightInd w:val="0"/>
+        <w:spacing w:after="0" w:line="240" w:lineRule="auto"/>
+        <w:rPr>
+          <w:rFonts w:ascii="Cascadia Mono" w:hAnsi="Cascadia Mono" w:cs="Cascadia Mono"/>
+          <w:color w:val="000000"/>
+          <w:kern w:val="0"/>
+          <w:sz w:val="19"/>
+          <w:szCs w:val="19"/>
+        </w:rPr>
+      </w:pPr>
+    </w:p>
+    <w:p>
+      <w:pPr>
+        <w:autoSpaceDE w:val="0"/>
+        <w:autoSpaceDN w:val="0"/>
+        <w:adjustRightInd w:val="0"/>
+        <w:spacing w:after="0" w:line="240" w:lineRule="auto"/>
+        <w:rPr>
+          <w:rFonts w:ascii="Cascadia Mono" w:hAnsi="Cascadia Mono" w:cs="Cascadia Mono"/>
+          <w:color w:val="000000"/>
+          <w:kern w:val="0"/>
+          <w:sz w:val="19"/>
+          <w:szCs w:val="19"/>
+        </w:rPr>
+      </w:pPr>
+      <w:r>
+        <w:rPr>
+          <w:rFonts w:ascii="Cascadia Mono" w:hAnsi="Cascadia Mono" w:cs="Cascadia Mono"/>
+          <w:color w:val="000000"/>
+          <w:kern w:val="0"/>
+          <w:sz w:val="19"/>
+          <w:szCs w:val="19"/>
+        </w:rPr>
+        <w:t xml:space="preserve">        [Test]</w:t>
+      </w:r>
+    </w:p>
+    <w:p>
+      <w:pPr>
+        <w:autoSpaceDE w:val="0"/>
+        <w:autoSpaceDN w:val="0"/>
+        <w:adjustRightInd w:val="0"/>
+        <w:spacing w:after="0" w:line="240" w:lineRule="auto"/>
+        <w:rPr>
+          <w:rFonts w:ascii="Cascadia Mono" w:hAnsi="Cascadia Mono" w:cs="Cascadia Mono"/>
+          <w:color w:val="000000"/>
+          <w:kern w:val="0"/>
+          <w:sz w:val="19"/>
+          <w:szCs w:val="19"/>
+        </w:rPr>
+      </w:pPr>
+      <w:r>
+        <w:rPr>
+          <w:rFonts w:ascii="Cascadia Mono" w:hAnsi="Cascadia Mono" w:cs="Cascadia Mono"/>
+          <w:color w:val="000000"/>
+          <w:kern w:val="0"/>
+          <w:sz w:val="19"/>
+          <w:szCs w:val="19"/>
+        </w:rPr>
+        <w:t xml:space="preserve">        public void </w:t>
+      </w:r>
+      <w:proofErr w:type="spellStart"/>
+      <w:proofErr w:type="gramStart"/>
+      <w:r>
+        <w:rPr>
+          <w:rFonts w:ascii="Cascadia Mono" w:hAnsi="Cascadia Mono" w:cs="Cascadia Mono"/>
+          <w:color w:val="000000"/>
+          <w:kern w:val="0"/>
+          <w:sz w:val="19"/>
+          <w:szCs w:val="19"/>
+        </w:rPr>
+        <w:t>PlayerIdentifiable</w:t>
+      </w:r>
+      <w:proofErr w:type="spellEnd"/>
+      <w:r>
+        <w:rPr>
+          <w:rFonts w:ascii="Cascadia Mono" w:hAnsi="Cascadia Mono" w:cs="Cascadia Mono"/>
+          <w:color w:val="000000"/>
+          <w:kern w:val="0"/>
+          <w:sz w:val="19"/>
+          <w:szCs w:val="19"/>
+        </w:rPr>
+        <w:t>(</w:t>
+      </w:r>
+      <w:proofErr w:type="gramEnd"/>
+      <w:r>
+        <w:rPr>
+          <w:rFonts w:ascii="Cascadia Mono" w:hAnsi="Cascadia Mono" w:cs="Cascadia Mono"/>
+          <w:color w:val="000000"/>
+          <w:kern w:val="0"/>
+          <w:sz w:val="19"/>
+          <w:szCs w:val="19"/>
+        </w:rPr>
+        <w:t>)</w:t>
+      </w:r>
+    </w:p>
+    <w:p>
+      <w:pPr>
+        <w:autoSpaceDE w:val="0"/>
+        <w:autoSpaceDN w:val="0"/>
+        <w:adjustRightInd w:val="0"/>
+        <w:spacing w:after="0" w:line="240" w:lineRule="auto"/>
+        <w:rPr>
+          <w:rFonts w:ascii="Cascadia Mono" w:hAnsi="Cascadia Mono" w:cs="Cascadia Mono"/>
+          <w:color w:val="000000"/>
+          <w:kern w:val="0"/>
+          <w:sz w:val="19"/>
+          <w:szCs w:val="19"/>
+        </w:rPr>
+      </w:pPr>
+      <w:r>
+        <w:rPr>
+          <w:rFonts w:ascii="Cascadia Mono" w:hAnsi="Cascadia Mono" w:cs="Cascadia Mono"/>
+          <w:color w:val="000000"/>
+          <w:kern w:val="0"/>
+          <w:sz w:val="19"/>
+          <w:szCs w:val="19"/>
+        </w:rPr>
+        <w:t xml:space="preserve">        {</w:t>
+      </w:r>
+    </w:p>
+    <w:p>
+      <w:pPr>
+        <w:autoSpaceDE w:val="0"/>
+        <w:autoSpaceDN w:val="0"/>
+        <w:adjustRightInd w:val="0"/>
+        <w:spacing w:after="0" w:line="240" w:lineRule="auto"/>
+        <w:rPr>
+          <w:rFonts w:ascii="Cascadia Mono" w:hAnsi="Cascadia Mono" w:cs="Cascadia Mono"/>
+          <w:color w:val="000000"/>
+          <w:kern w:val="0"/>
+          <w:sz w:val="19"/>
+          <w:szCs w:val="19"/>
+        </w:rPr>
+      </w:pPr>
+      <w:r>
+        <w:rPr>
+          <w:rFonts w:ascii="Cascadia Mono" w:hAnsi="Cascadia Mono" w:cs="Cascadia Mono"/>
+          <w:color w:val="000000"/>
+          <w:kern w:val="0"/>
+          <w:sz w:val="19"/>
+          <w:szCs w:val="19"/>
+        </w:rPr>
+        <w:t xml:space="preserve">            Player </w:t>
+      </w:r>
+      <w:proofErr w:type="spellStart"/>
+      <w:r>
+        <w:rPr>
+          <w:rFonts w:ascii="Cascadia Mono" w:hAnsi="Cascadia Mono" w:cs="Cascadia Mono"/>
+          <w:color w:val="000000"/>
+          <w:kern w:val="0"/>
+          <w:sz w:val="19"/>
+          <w:szCs w:val="19"/>
+        </w:rPr>
+        <w:t>player</w:t>
+      </w:r>
+      <w:proofErr w:type="spellEnd"/>
+      <w:r>
+        <w:rPr>
+          <w:rFonts w:ascii="Cascadia Mono" w:hAnsi="Cascadia Mono" w:cs="Cascadia Mono"/>
+          <w:color w:val="000000"/>
+          <w:kern w:val="0"/>
+          <w:sz w:val="19"/>
+          <w:szCs w:val="19"/>
+        </w:rPr>
+        <w:t xml:space="preserve"> = new </w:t>
+      </w:r>
+      <w:proofErr w:type="gramStart"/>
+      <w:r>
+        <w:rPr>
+          <w:rFonts w:ascii="Cascadia Mono" w:hAnsi="Cascadia Mono" w:cs="Cascadia Mono"/>
+          <w:color w:val="000000"/>
+          <w:kern w:val="0"/>
+          <w:sz w:val="19"/>
+          <w:szCs w:val="19"/>
+        </w:rPr>
+        <w:t>Player(</w:t>
+      </w:r>
+      <w:proofErr w:type="gramEnd"/>
+      <w:r>
+        <w:rPr>
+          <w:rFonts w:ascii="Cascadia Mono" w:hAnsi="Cascadia Mono" w:cs="Cascadia Mono"/>
+          <w:color w:val="000000"/>
+          <w:kern w:val="0"/>
+          <w:sz w:val="19"/>
+          <w:szCs w:val="19"/>
+        </w:rPr>
+        <w:t>"Tan", "A player");</w:t>
+      </w:r>
+    </w:p>
+    <w:p>
+      <w:pPr>
+        <w:autoSpaceDE w:val="0"/>
+        <w:autoSpaceDN w:val="0"/>
+        <w:adjustRightInd w:val="0"/>
+        <w:spacing w:after="0" w:line="240" w:lineRule="auto"/>
+        <w:rPr>
+          <w:rFonts w:ascii="Cascadia Mono" w:hAnsi="Cascadia Mono" w:cs="Cascadia Mono"/>
+          <w:color w:val="000000"/>
+          <w:kern w:val="0"/>
+          <w:sz w:val="19"/>
+          <w:szCs w:val="19"/>
+        </w:rPr>
+      </w:pPr>
+    </w:p>
+    <w:p>
+      <w:pPr>
+        <w:autoSpaceDE w:val="0"/>
+        <w:autoSpaceDN w:val="0"/>
+        <w:adjustRightInd w:val="0"/>
+        <w:spacing w:after="0" w:line="240" w:lineRule="auto"/>
+        <w:rPr>
+          <w:rFonts w:ascii="Cascadia Mono" w:hAnsi="Cascadia Mono" w:cs="Cascadia Mono"/>
+          <w:color w:val="000000"/>
+          <w:kern w:val="0"/>
+          <w:sz w:val="19"/>
+          <w:szCs w:val="19"/>
+        </w:rPr>
+      </w:pPr>
+      <w:r>
+        <w:rPr>
+          <w:rFonts w:ascii="Cascadia Mono" w:hAnsi="Cascadia Mono" w:cs="Cascadia Mono"/>
+          <w:color w:val="000000"/>
+          <w:kern w:val="0"/>
+          <w:sz w:val="19"/>
+          <w:szCs w:val="19"/>
+        </w:rPr>
+        <w:t xml:space="preserve">            </w:t>
+      </w:r>
+      <w:proofErr w:type="spellStart"/>
+      <w:r>
+        <w:rPr>
+          <w:rFonts w:ascii="Cascadia Mono" w:hAnsi="Cascadia Mono" w:cs="Cascadia Mono"/>
+          <w:color w:val="000000"/>
+          <w:kern w:val="0"/>
+          <w:sz w:val="19"/>
+          <w:szCs w:val="19"/>
+        </w:rPr>
+        <w:t>Assert.IsTrue</w:t>
+      </w:r>
+      <w:proofErr w:type="spellEnd"/>
+      <w:r>
+        <w:rPr>
+          <w:rFonts w:ascii="Cascadia Mono" w:hAnsi="Cascadia Mono" w:cs="Cascadia Mono"/>
+          <w:color w:val="000000"/>
+          <w:kern w:val="0"/>
+          <w:sz w:val="19"/>
+          <w:szCs w:val="19"/>
+        </w:rPr>
+        <w:t>(</w:t>
+      </w:r>
+      <w:proofErr w:type="spellStart"/>
+      <w:proofErr w:type="gramStart"/>
+      <w:r>
+        <w:rPr>
+          <w:rFonts w:ascii="Cascadia Mono" w:hAnsi="Cascadia Mono" w:cs="Cascadia Mono"/>
+          <w:color w:val="000000"/>
+          <w:kern w:val="0"/>
+          <w:sz w:val="19"/>
+          <w:szCs w:val="19"/>
+        </w:rPr>
+        <w:t>player.AreYou</w:t>
+      </w:r>
+      <w:proofErr w:type="spellEnd"/>
+      <w:proofErr w:type="gramEnd"/>
+      <w:r>
+        <w:rPr>
+          <w:rFonts w:ascii="Cascadia Mono" w:hAnsi="Cascadia Mono" w:cs="Cascadia Mono"/>
+          <w:color w:val="000000"/>
+          <w:kern w:val="0"/>
+          <w:sz w:val="19"/>
+          <w:szCs w:val="19"/>
+        </w:rPr>
+        <w:t>("me"));</w:t>
+      </w:r>
+    </w:p>
+    <w:p>
+      <w:pPr>
+        <w:autoSpaceDE w:val="0"/>
+        <w:autoSpaceDN w:val="0"/>
+        <w:adjustRightInd w:val="0"/>
+        <w:spacing w:after="0" w:line="240" w:lineRule="auto"/>
+        <w:rPr>
+          <w:rFonts w:ascii="Cascadia Mono" w:hAnsi="Cascadia Mono" w:cs="Cascadia Mono"/>
+          <w:color w:val="000000"/>
+          <w:kern w:val="0"/>
+          <w:sz w:val="19"/>
+          <w:szCs w:val="19"/>
+        </w:rPr>
+      </w:pPr>
+      <w:r>
+        <w:rPr>
+          <w:rFonts w:ascii="Cascadia Mono" w:hAnsi="Cascadia Mono" w:cs="Cascadia Mono"/>
+          <w:color w:val="000000"/>
+          <w:kern w:val="0"/>
+          <w:sz w:val="19"/>
+          <w:szCs w:val="19"/>
+        </w:rPr>
+        <w:t xml:space="preserve">            </w:t>
+      </w:r>
+      <w:proofErr w:type="spellStart"/>
+      <w:r>
+        <w:rPr>
+          <w:rFonts w:ascii="Cascadia Mono" w:hAnsi="Cascadia Mono" w:cs="Cascadia Mono"/>
+          <w:color w:val="000000"/>
+          <w:kern w:val="0"/>
+          <w:sz w:val="19"/>
+          <w:szCs w:val="19"/>
+        </w:rPr>
+        <w:t>Assert.IsTrue</w:t>
+      </w:r>
+      <w:proofErr w:type="spellEnd"/>
+      <w:r>
+        <w:rPr>
+          <w:rFonts w:ascii="Cascadia Mono" w:hAnsi="Cascadia Mono" w:cs="Cascadia Mono"/>
+          <w:color w:val="000000"/>
+          <w:kern w:val="0"/>
+          <w:sz w:val="19"/>
+          <w:szCs w:val="19"/>
+        </w:rPr>
+        <w:t>(</w:t>
+      </w:r>
+      <w:proofErr w:type="spellStart"/>
+      <w:proofErr w:type="gramStart"/>
+      <w:r>
+        <w:rPr>
+          <w:rFonts w:ascii="Cascadia Mono" w:hAnsi="Cascadia Mono" w:cs="Cascadia Mono"/>
+          <w:color w:val="000000"/>
+          <w:kern w:val="0"/>
+          <w:sz w:val="19"/>
+          <w:szCs w:val="19"/>
+        </w:rPr>
+        <w:t>player.AreYou</w:t>
+      </w:r>
+      <w:proofErr w:type="spellEnd"/>
+      <w:proofErr w:type="gramEnd"/>
+      <w:r>
+        <w:rPr>
+          <w:rFonts w:ascii="Cascadia Mono" w:hAnsi="Cascadia Mono" w:cs="Cascadia Mono"/>
+          <w:color w:val="000000"/>
+          <w:kern w:val="0"/>
+          <w:sz w:val="19"/>
+          <w:szCs w:val="19"/>
+        </w:rPr>
+        <w:t>("inventory"));</w:t>
+      </w:r>
+    </w:p>
+    <w:p>
+      <w:pPr>
+        <w:autoSpaceDE w:val="0"/>
+        <w:autoSpaceDN w:val="0"/>
+        <w:adjustRightInd w:val="0"/>
+        <w:spacing w:after="0" w:line="240" w:lineRule="auto"/>
+        <w:rPr>
+          <w:rFonts w:ascii="Cascadia Mono" w:hAnsi="Cascadia Mono" w:cs="Cascadia Mono"/>
+          <w:color w:val="000000"/>
+          <w:kern w:val="0"/>
+          <w:sz w:val="19"/>
+          <w:szCs w:val="19"/>
+        </w:rPr>
+      </w:pPr>
+      <w:r>
+        <w:rPr>
+          <w:rFonts w:ascii="Cascadia Mono" w:hAnsi="Cascadia Mono" w:cs="Cascadia Mono"/>
+          <w:color w:val="000000"/>
+          <w:kern w:val="0"/>
+          <w:sz w:val="19"/>
+          <w:szCs w:val="19"/>
+        </w:rPr>
+        <w:t xml:space="preserve">        }</w:t>
+      </w:r>
+    </w:p>
+    <w:p>
+      <w:pPr>
+        <w:autoSpaceDE w:val="0"/>
+        <w:autoSpaceDN w:val="0"/>
+        <w:adjustRightInd w:val="0"/>
+        <w:spacing w:after="0" w:line="240" w:lineRule="auto"/>
+        <w:rPr>
+          <w:rFonts w:ascii="Cascadia Mono" w:hAnsi="Cascadia Mono" w:cs="Cascadia Mono"/>
+          <w:color w:val="000000"/>
+          <w:kern w:val="0"/>
+          <w:sz w:val="19"/>
+          <w:szCs w:val="19"/>
+        </w:rPr>
+      </w:pPr>
+    </w:p>
+    <w:p>
+      <w:pPr>
+        <w:autoSpaceDE w:val="0"/>
+        <w:autoSpaceDN w:val="0"/>
+        <w:adjustRightInd w:val="0"/>
+        <w:spacing w:after="0" w:line="240" w:lineRule="auto"/>
+        <w:rPr>
+          <w:rFonts w:ascii="Cascadia Mono" w:hAnsi="Cascadia Mono" w:cs="Cascadia Mono"/>
+          <w:color w:val="000000"/>
+          <w:kern w:val="0"/>
+          <w:sz w:val="19"/>
+          <w:szCs w:val="19"/>
+        </w:rPr>
+      </w:pPr>
+    </w:p>
+    <w:p>
+      <w:pPr>
+        <w:autoSpaceDE w:val="0"/>
+        <w:autoSpaceDN w:val="0"/>
+        <w:adjustRightInd w:val="0"/>
+        <w:spacing w:after="0" w:line="240" w:lineRule="auto"/>
+        <w:rPr>
+          <w:rFonts w:ascii="Cascadia Mono" w:hAnsi="Cascadia Mono" w:cs="Cascadia Mono"/>
+          <w:color w:val="000000"/>
+          <w:kern w:val="0"/>
+          <w:sz w:val="19"/>
+          <w:szCs w:val="19"/>
+        </w:rPr>
+      </w:pPr>
+      <w:r>
+        <w:rPr>
+          <w:rFonts w:ascii="Cascadia Mono" w:hAnsi="Cascadia Mono" w:cs="Cascadia Mono"/>
+          <w:color w:val="000000"/>
+          <w:kern w:val="0"/>
+          <w:sz w:val="19"/>
+          <w:szCs w:val="19"/>
+        </w:rPr>
+        <w:t xml:space="preserve">        [Test]</w:t>
+      </w:r>
+    </w:p>
+    <w:p>
+      <w:pPr>
+        <w:autoSpaceDE w:val="0"/>
+        <w:autoSpaceDN w:val="0"/>
+        <w:adjustRightInd w:val="0"/>
+        <w:spacing w:after="0" w:line="240" w:lineRule="auto"/>
+        <w:rPr>
+          <w:rFonts w:ascii="Cascadia Mono" w:hAnsi="Cascadia Mono" w:cs="Cascadia Mono"/>
+          <w:color w:val="000000"/>
+          <w:kern w:val="0"/>
+          <w:sz w:val="19"/>
+          <w:szCs w:val="19"/>
+        </w:rPr>
+      </w:pPr>
+      <w:r>
+        <w:rPr>
+          <w:rFonts w:ascii="Cascadia Mono" w:hAnsi="Cascadia Mono" w:cs="Cascadia Mono"/>
+          <w:color w:val="000000"/>
+          <w:kern w:val="0"/>
+          <w:sz w:val="19"/>
+          <w:szCs w:val="19"/>
+        </w:rPr>
+        <w:t xml:space="preserve">        public void </w:t>
+      </w:r>
+      <w:proofErr w:type="spellStart"/>
+      <w:proofErr w:type="gramStart"/>
+      <w:r>
+        <w:rPr>
+          <w:rFonts w:ascii="Cascadia Mono" w:hAnsi="Cascadia Mono" w:cs="Cascadia Mono"/>
+          <w:color w:val="000000"/>
+          <w:kern w:val="0"/>
+          <w:sz w:val="19"/>
+          <w:szCs w:val="19"/>
+        </w:rPr>
+        <w:t>PlayerLocate</w:t>
+      </w:r>
+      <w:proofErr w:type="spellEnd"/>
+      <w:r>
+        <w:rPr>
+          <w:rFonts w:ascii="Cascadia Mono" w:hAnsi="Cascadia Mono" w:cs="Cascadia Mono"/>
+          <w:color w:val="000000"/>
+          <w:kern w:val="0"/>
+          <w:sz w:val="19"/>
+          <w:szCs w:val="19"/>
+        </w:rPr>
+        <w:t>(</w:t>
+      </w:r>
+      <w:proofErr w:type="gramEnd"/>
+      <w:r>
+        <w:rPr>
+          <w:rFonts w:ascii="Cascadia Mono" w:hAnsi="Cascadia Mono" w:cs="Cascadia Mono"/>
+          <w:color w:val="000000"/>
+          <w:kern w:val="0"/>
+          <w:sz w:val="19"/>
+          <w:szCs w:val="19"/>
+        </w:rPr>
+        <w:t>)</w:t>
+      </w:r>
+    </w:p>
+    <w:p>
+      <w:pPr>
+        <w:autoSpaceDE w:val="0"/>
+        <w:autoSpaceDN w:val="0"/>
+        <w:adjustRightInd w:val="0"/>
+        <w:spacing w:after="0" w:line="240" w:lineRule="auto"/>
+        <w:rPr>
+          <w:rFonts w:ascii="Cascadia Mono" w:hAnsi="Cascadia Mono" w:cs="Cascadia Mono"/>
+          <w:color w:val="000000"/>
+          <w:kern w:val="0"/>
+          <w:sz w:val="19"/>
+          <w:szCs w:val="19"/>
+        </w:rPr>
+      </w:pPr>
+      <w:r>
+        <w:rPr>
+          <w:rFonts w:ascii="Cascadia Mono" w:hAnsi="Cascadia Mono" w:cs="Cascadia Mono"/>
+          <w:color w:val="000000"/>
+          <w:kern w:val="0"/>
+          <w:sz w:val="19"/>
+          <w:szCs w:val="19"/>
+        </w:rPr>
+        <w:t xml:space="preserve">        {</w:t>
+      </w:r>
+    </w:p>
+    <w:p>
+      <w:pPr>
+        <w:autoSpaceDE w:val="0"/>
+        <w:autoSpaceDN w:val="0"/>
+        <w:adjustRightInd w:val="0"/>
+        <w:spacing w:after="0" w:line="240" w:lineRule="auto"/>
+        <w:rPr>
+          <w:rFonts w:ascii="Cascadia Mono" w:hAnsi="Cascadia Mono" w:cs="Cascadia Mono"/>
+          <w:color w:val="000000"/>
+          <w:kern w:val="0"/>
+          <w:sz w:val="19"/>
+          <w:szCs w:val="19"/>
+        </w:rPr>
+      </w:pPr>
+      <w:r>
+        <w:rPr>
+          <w:rFonts w:ascii="Cascadia Mono" w:hAnsi="Cascadia Mono" w:cs="Cascadia Mono"/>
+          <w:color w:val="000000"/>
+          <w:kern w:val="0"/>
+          <w:sz w:val="19"/>
+          <w:szCs w:val="19"/>
+        </w:rPr>
+        <w:t xml:space="preserve">            Player </w:t>
+      </w:r>
+      <w:proofErr w:type="spellStart"/>
+      <w:r>
+        <w:rPr>
+          <w:rFonts w:ascii="Cascadia Mono" w:hAnsi="Cascadia Mono" w:cs="Cascadia Mono"/>
+          <w:color w:val="000000"/>
+          <w:kern w:val="0"/>
+          <w:sz w:val="19"/>
+          <w:szCs w:val="19"/>
+        </w:rPr>
+        <w:t>player</w:t>
+      </w:r>
+      <w:proofErr w:type="spellEnd"/>
+      <w:r>
+        <w:rPr>
+          <w:rFonts w:ascii="Cascadia Mono" w:hAnsi="Cascadia Mono" w:cs="Cascadia Mono"/>
+          <w:color w:val="000000"/>
+          <w:kern w:val="0"/>
+          <w:sz w:val="19"/>
+          <w:szCs w:val="19"/>
+        </w:rPr>
+        <w:t xml:space="preserve"> = new </w:t>
+      </w:r>
+      <w:proofErr w:type="gramStart"/>
+      <w:r>
+        <w:rPr>
+          <w:rFonts w:ascii="Cascadia Mono" w:hAnsi="Cascadia Mono" w:cs="Cascadia Mono"/>
+          <w:color w:val="000000"/>
+          <w:kern w:val="0"/>
+          <w:sz w:val="19"/>
+          <w:szCs w:val="19"/>
+        </w:rPr>
+        <w:t>Player(</w:t>
+      </w:r>
+      <w:proofErr w:type="gramEnd"/>
+      <w:r>
+        <w:rPr>
+          <w:rFonts w:ascii="Cascadia Mono" w:hAnsi="Cascadia Mono" w:cs="Cascadia Mono"/>
+          <w:color w:val="000000"/>
+          <w:kern w:val="0"/>
+          <w:sz w:val="19"/>
+          <w:szCs w:val="19"/>
+        </w:rPr>
+        <w:t>"Tan", "A player");</w:t>
+      </w:r>
+    </w:p>
+    <w:p>
+      <w:pPr>
+        <w:autoSpaceDE w:val="0"/>
+        <w:autoSpaceDN w:val="0"/>
+        <w:adjustRightInd w:val="0"/>
+        <w:spacing w:after="0" w:line="240" w:lineRule="auto"/>
+        <w:rPr>
+          <w:rFonts w:ascii="Cascadia Mono" w:hAnsi="Cascadia Mono" w:cs="Cascadia Mono"/>
+          <w:color w:val="000000"/>
+          <w:kern w:val="0"/>
+          <w:sz w:val="19"/>
+          <w:szCs w:val="19"/>
+        </w:rPr>
+      </w:pPr>
+      <w:r>
+        <w:rPr>
+          <w:rFonts w:ascii="Cascadia Mono" w:hAnsi="Cascadia Mono" w:cs="Cascadia Mono"/>
+          <w:color w:val="000000"/>
+          <w:kern w:val="0"/>
+          <w:sz w:val="19"/>
+          <w:szCs w:val="19"/>
+        </w:rPr>
+        <w:t xml:space="preserve">            </w:t>
+      </w:r>
+      <w:proofErr w:type="spellStart"/>
+      <w:proofErr w:type="gramStart"/>
+      <w:r>
+        <w:rPr>
+          <w:rFonts w:ascii="Cascadia Mono" w:hAnsi="Cascadia Mono" w:cs="Cascadia Mono"/>
+          <w:color w:val="000000"/>
+          <w:kern w:val="0"/>
+          <w:sz w:val="19"/>
+          <w:szCs w:val="19"/>
+        </w:rPr>
         <w:t>player.Inventory.Put</w:t>
       </w:r>
       <w:proofErr w:type="spellEnd"/>
@@ -4907,6 +3856,21 @@
           <w:szCs w:val="19"/>
         </w:rPr>
       </w:pPr>
+    </w:p>
+    <w:p>
+      <w:pPr>
+        <w:autoSpaceDE w:val="0"/>
+        <w:autoSpaceDN w:val="0"/>
+        <w:adjustRightInd w:val="0"/>
+        <w:spacing w:after="0" w:line="240" w:lineRule="auto"/>
+        <w:rPr>
+          <w:rFonts w:ascii="Cascadia Mono" w:hAnsi="Cascadia Mono" w:cs="Cascadia Mono"/>
+          <w:color w:val="000000"/>
+          <w:kern w:val="0"/>
+          <w:sz w:val="19"/>
+          <w:szCs w:val="19"/>
+        </w:rPr>
+      </w:pPr>
       <w:r>
         <w:rPr>
           <w:rFonts w:ascii="Cascadia Mono" w:hAnsi="Cascadia Mono" w:cs="Cascadia Mono"/>
@@ -4918,6 +3882,28 @@
         <w:t xml:space="preserve">            </w:t>
       </w:r>
       <w:proofErr w:type="spellStart"/>
+      <w:r>
+        <w:rPr>
+          <w:rFonts w:ascii="Cascadia Mono" w:hAnsi="Cascadia Mono" w:cs="Cascadia Mono"/>
+          <w:color w:val="000000"/>
+          <w:kern w:val="0"/>
+          <w:sz w:val="19"/>
+          <w:szCs w:val="19"/>
+        </w:rPr>
+        <w:t>Assert.That</w:t>
+      </w:r>
+      <w:proofErr w:type="spellEnd"/>
+      <w:r>
+        <w:rPr>
+          <w:rFonts w:ascii="Cascadia Mono" w:hAnsi="Cascadia Mono" w:cs="Cascadia Mono"/>
+          <w:color w:val="000000"/>
+          <w:kern w:val="0"/>
+          <w:sz w:val="19"/>
+          <w:szCs w:val="19"/>
+        </w:rPr>
+        <w:t xml:space="preserve">(item1, </w:t>
+      </w:r>
+      <w:proofErr w:type="spellStart"/>
       <w:proofErr w:type="gramStart"/>
       <w:r>
         <w:rPr>
@@ -4927,6 +3913,1011 @@
           <w:sz w:val="19"/>
           <w:szCs w:val="19"/>
         </w:rPr>
+        <w:t>Is.EqualTo</w:t>
+      </w:r>
+      <w:proofErr w:type="spellEnd"/>
+      <w:proofErr w:type="gramEnd"/>
+      <w:r>
+        <w:rPr>
+          <w:rFonts w:ascii="Cascadia Mono" w:hAnsi="Cascadia Mono" w:cs="Cascadia Mono"/>
+          <w:color w:val="000000"/>
+          <w:kern w:val="0"/>
+          <w:sz w:val="19"/>
+          <w:szCs w:val="19"/>
+        </w:rPr>
+        <w:t>(</w:t>
+      </w:r>
+      <w:proofErr w:type="spellStart"/>
+      <w:r>
+        <w:rPr>
+          <w:rFonts w:ascii="Cascadia Mono" w:hAnsi="Cascadia Mono" w:cs="Cascadia Mono"/>
+          <w:color w:val="000000"/>
+          <w:kern w:val="0"/>
+          <w:sz w:val="19"/>
+          <w:szCs w:val="19"/>
+        </w:rPr>
+        <w:t>player.Locate</w:t>
+      </w:r>
+      <w:proofErr w:type="spellEnd"/>
+      <w:r>
+        <w:rPr>
+          <w:rFonts w:ascii="Cascadia Mono" w:hAnsi="Cascadia Mono" w:cs="Cascadia Mono"/>
+          <w:color w:val="000000"/>
+          <w:kern w:val="0"/>
+          <w:sz w:val="19"/>
+          <w:szCs w:val="19"/>
+        </w:rPr>
+        <w:t>("sword")));</w:t>
+      </w:r>
+    </w:p>
+    <w:p>
+      <w:pPr>
+        <w:autoSpaceDE w:val="0"/>
+        <w:autoSpaceDN w:val="0"/>
+        <w:adjustRightInd w:val="0"/>
+        <w:spacing w:after="0" w:line="240" w:lineRule="auto"/>
+        <w:rPr>
+          <w:rFonts w:ascii="Cascadia Mono" w:hAnsi="Cascadia Mono" w:cs="Cascadia Mono"/>
+          <w:color w:val="000000"/>
+          <w:kern w:val="0"/>
+          <w:sz w:val="19"/>
+          <w:szCs w:val="19"/>
+        </w:rPr>
+      </w:pPr>
+      <w:r>
+        <w:rPr>
+          <w:rFonts w:ascii="Cascadia Mono" w:hAnsi="Cascadia Mono" w:cs="Cascadia Mono"/>
+          <w:color w:val="000000"/>
+          <w:kern w:val="0"/>
+          <w:sz w:val="19"/>
+          <w:szCs w:val="19"/>
+        </w:rPr>
+        <w:t xml:space="preserve">        }</w:t>
+      </w:r>
+    </w:p>
+    <w:p>
+      <w:pPr>
+        <w:autoSpaceDE w:val="0"/>
+        <w:autoSpaceDN w:val="0"/>
+        <w:adjustRightInd w:val="0"/>
+        <w:spacing w:after="0" w:line="240" w:lineRule="auto"/>
+        <w:rPr>
+          <w:rFonts w:ascii="Cascadia Mono" w:hAnsi="Cascadia Mono" w:cs="Cascadia Mono"/>
+          <w:color w:val="000000"/>
+          <w:kern w:val="0"/>
+          <w:sz w:val="19"/>
+          <w:szCs w:val="19"/>
+        </w:rPr>
+      </w:pPr>
+    </w:p>
+    <w:p>
+      <w:pPr>
+        <w:autoSpaceDE w:val="0"/>
+        <w:autoSpaceDN w:val="0"/>
+        <w:adjustRightInd w:val="0"/>
+        <w:spacing w:after="0" w:line="240" w:lineRule="auto"/>
+        <w:rPr>
+          <w:rFonts w:ascii="Cascadia Mono" w:hAnsi="Cascadia Mono" w:cs="Cascadia Mono"/>
+          <w:color w:val="000000"/>
+          <w:kern w:val="0"/>
+          <w:sz w:val="19"/>
+          <w:szCs w:val="19"/>
+        </w:rPr>
+      </w:pPr>
+      <w:r>
+        <w:rPr>
+          <w:rFonts w:ascii="Cascadia Mono" w:hAnsi="Cascadia Mono" w:cs="Cascadia Mono"/>
+          <w:color w:val="000000"/>
+          <w:kern w:val="0"/>
+          <w:sz w:val="19"/>
+          <w:szCs w:val="19"/>
+        </w:rPr>
+        <w:t xml:space="preserve">        [Test]</w:t>
+      </w:r>
+    </w:p>
+    <w:p>
+      <w:pPr>
+        <w:autoSpaceDE w:val="0"/>
+        <w:autoSpaceDN w:val="0"/>
+        <w:adjustRightInd w:val="0"/>
+        <w:spacing w:after="0" w:line="240" w:lineRule="auto"/>
+        <w:rPr>
+          <w:rFonts w:ascii="Cascadia Mono" w:hAnsi="Cascadia Mono" w:cs="Cascadia Mono"/>
+          <w:color w:val="000000"/>
+          <w:kern w:val="0"/>
+          <w:sz w:val="19"/>
+          <w:szCs w:val="19"/>
+        </w:rPr>
+      </w:pPr>
+      <w:r>
+        <w:rPr>
+          <w:rFonts w:ascii="Cascadia Mono" w:hAnsi="Cascadia Mono" w:cs="Cascadia Mono"/>
+          <w:color w:val="000000"/>
+          <w:kern w:val="0"/>
+          <w:sz w:val="19"/>
+          <w:szCs w:val="19"/>
+        </w:rPr>
+        <w:t xml:space="preserve">        public void </w:t>
+      </w:r>
+      <w:proofErr w:type="spellStart"/>
+      <w:proofErr w:type="gramStart"/>
+      <w:r>
+        <w:rPr>
+          <w:rFonts w:ascii="Cascadia Mono" w:hAnsi="Cascadia Mono" w:cs="Cascadia Mono"/>
+          <w:color w:val="000000"/>
+          <w:kern w:val="0"/>
+          <w:sz w:val="19"/>
+          <w:szCs w:val="19"/>
+        </w:rPr>
+        <w:t>PlayerLocateItself</w:t>
+      </w:r>
+      <w:proofErr w:type="spellEnd"/>
+      <w:r>
+        <w:rPr>
+          <w:rFonts w:ascii="Cascadia Mono" w:hAnsi="Cascadia Mono" w:cs="Cascadia Mono"/>
+          <w:color w:val="000000"/>
+          <w:kern w:val="0"/>
+          <w:sz w:val="19"/>
+          <w:szCs w:val="19"/>
+        </w:rPr>
+        <w:t>(</w:t>
+      </w:r>
+      <w:proofErr w:type="gramEnd"/>
+      <w:r>
+        <w:rPr>
+          <w:rFonts w:ascii="Cascadia Mono" w:hAnsi="Cascadia Mono" w:cs="Cascadia Mono"/>
+          <w:color w:val="000000"/>
+          <w:kern w:val="0"/>
+          <w:sz w:val="19"/>
+          <w:szCs w:val="19"/>
+        </w:rPr>
+        <w:t>)</w:t>
+      </w:r>
+    </w:p>
+    <w:p>
+      <w:pPr>
+        <w:autoSpaceDE w:val="0"/>
+        <w:autoSpaceDN w:val="0"/>
+        <w:adjustRightInd w:val="0"/>
+        <w:spacing w:after="0" w:line="240" w:lineRule="auto"/>
+        <w:rPr>
+          <w:rFonts w:ascii="Cascadia Mono" w:hAnsi="Cascadia Mono" w:cs="Cascadia Mono"/>
+          <w:color w:val="000000"/>
+          <w:kern w:val="0"/>
+          <w:sz w:val="19"/>
+          <w:szCs w:val="19"/>
+        </w:rPr>
+      </w:pPr>
+      <w:r>
+        <w:rPr>
+          <w:rFonts w:ascii="Cascadia Mono" w:hAnsi="Cascadia Mono" w:cs="Cascadia Mono"/>
+          <w:color w:val="000000"/>
+          <w:kern w:val="0"/>
+          <w:sz w:val="19"/>
+          <w:szCs w:val="19"/>
+        </w:rPr>
+        <w:t xml:space="preserve">        {</w:t>
+      </w:r>
+    </w:p>
+    <w:p>
+      <w:pPr>
+        <w:autoSpaceDE w:val="0"/>
+        <w:autoSpaceDN w:val="0"/>
+        <w:adjustRightInd w:val="0"/>
+        <w:spacing w:after="0" w:line="240" w:lineRule="auto"/>
+        <w:rPr>
+          <w:rFonts w:ascii="Cascadia Mono" w:hAnsi="Cascadia Mono" w:cs="Cascadia Mono"/>
+          <w:color w:val="000000"/>
+          <w:kern w:val="0"/>
+          <w:sz w:val="19"/>
+          <w:szCs w:val="19"/>
+        </w:rPr>
+      </w:pPr>
+      <w:r>
+        <w:rPr>
+          <w:rFonts w:ascii="Cascadia Mono" w:hAnsi="Cascadia Mono" w:cs="Cascadia Mono"/>
+          <w:color w:val="000000"/>
+          <w:kern w:val="0"/>
+          <w:sz w:val="19"/>
+          <w:szCs w:val="19"/>
+        </w:rPr>
+        <w:t xml:space="preserve">            Player </w:t>
+      </w:r>
+      <w:proofErr w:type="spellStart"/>
+      <w:r>
+        <w:rPr>
+          <w:rFonts w:ascii="Cascadia Mono" w:hAnsi="Cascadia Mono" w:cs="Cascadia Mono"/>
+          <w:color w:val="000000"/>
+          <w:kern w:val="0"/>
+          <w:sz w:val="19"/>
+          <w:szCs w:val="19"/>
+        </w:rPr>
+        <w:t>player</w:t>
+      </w:r>
+      <w:proofErr w:type="spellEnd"/>
+      <w:r>
+        <w:rPr>
+          <w:rFonts w:ascii="Cascadia Mono" w:hAnsi="Cascadia Mono" w:cs="Cascadia Mono"/>
+          <w:color w:val="000000"/>
+          <w:kern w:val="0"/>
+          <w:sz w:val="19"/>
+          <w:szCs w:val="19"/>
+        </w:rPr>
+        <w:t xml:space="preserve"> = new </w:t>
+      </w:r>
+      <w:proofErr w:type="gramStart"/>
+      <w:r>
+        <w:rPr>
+          <w:rFonts w:ascii="Cascadia Mono" w:hAnsi="Cascadia Mono" w:cs="Cascadia Mono"/>
+          <w:color w:val="000000"/>
+          <w:kern w:val="0"/>
+          <w:sz w:val="19"/>
+          <w:szCs w:val="19"/>
+        </w:rPr>
+        <w:t>Player(</w:t>
+      </w:r>
+      <w:proofErr w:type="gramEnd"/>
+      <w:r>
+        <w:rPr>
+          <w:rFonts w:ascii="Cascadia Mono" w:hAnsi="Cascadia Mono" w:cs="Cascadia Mono"/>
+          <w:color w:val="000000"/>
+          <w:kern w:val="0"/>
+          <w:sz w:val="19"/>
+          <w:szCs w:val="19"/>
+        </w:rPr>
+        <w:t>"Tan", "A player");</w:t>
+      </w:r>
+    </w:p>
+    <w:p>
+      <w:pPr>
+        <w:autoSpaceDE w:val="0"/>
+        <w:autoSpaceDN w:val="0"/>
+        <w:adjustRightInd w:val="0"/>
+        <w:spacing w:after="0" w:line="240" w:lineRule="auto"/>
+        <w:rPr>
+          <w:rFonts w:ascii="Cascadia Mono" w:hAnsi="Cascadia Mono" w:cs="Cascadia Mono"/>
+          <w:color w:val="000000"/>
+          <w:kern w:val="0"/>
+          <w:sz w:val="19"/>
+          <w:szCs w:val="19"/>
+        </w:rPr>
+      </w:pPr>
+      <w:r>
+        <w:rPr>
+          <w:rFonts w:ascii="Cascadia Mono" w:hAnsi="Cascadia Mono" w:cs="Cascadia Mono"/>
+          <w:color w:val="000000"/>
+          <w:kern w:val="0"/>
+          <w:sz w:val="19"/>
+          <w:szCs w:val="19"/>
+        </w:rPr>
+        <w:t xml:space="preserve">            </w:t>
+      </w:r>
+      <w:proofErr w:type="spellStart"/>
+      <w:r>
+        <w:rPr>
+          <w:rFonts w:ascii="Cascadia Mono" w:hAnsi="Cascadia Mono" w:cs="Cascadia Mono"/>
+          <w:color w:val="000000"/>
+          <w:kern w:val="0"/>
+          <w:sz w:val="19"/>
+          <w:szCs w:val="19"/>
+        </w:rPr>
+        <w:t>Assert.That</w:t>
+      </w:r>
+      <w:proofErr w:type="spellEnd"/>
+      <w:r>
+        <w:rPr>
+          <w:rFonts w:ascii="Cascadia Mono" w:hAnsi="Cascadia Mono" w:cs="Cascadia Mono"/>
+          <w:color w:val="000000"/>
+          <w:kern w:val="0"/>
+          <w:sz w:val="19"/>
+          <w:szCs w:val="19"/>
+        </w:rPr>
+        <w:t xml:space="preserve">(player, </w:t>
+      </w:r>
+      <w:proofErr w:type="spellStart"/>
+      <w:proofErr w:type="gramStart"/>
+      <w:r>
+        <w:rPr>
+          <w:rFonts w:ascii="Cascadia Mono" w:hAnsi="Cascadia Mono" w:cs="Cascadia Mono"/>
+          <w:color w:val="000000"/>
+          <w:kern w:val="0"/>
+          <w:sz w:val="19"/>
+          <w:szCs w:val="19"/>
+        </w:rPr>
+        <w:t>Is.EqualTo</w:t>
+      </w:r>
+      <w:proofErr w:type="spellEnd"/>
+      <w:proofErr w:type="gramEnd"/>
+      <w:r>
+        <w:rPr>
+          <w:rFonts w:ascii="Cascadia Mono" w:hAnsi="Cascadia Mono" w:cs="Cascadia Mono"/>
+          <w:color w:val="000000"/>
+          <w:kern w:val="0"/>
+          <w:sz w:val="19"/>
+          <w:szCs w:val="19"/>
+        </w:rPr>
+        <w:t>(</w:t>
+      </w:r>
+      <w:proofErr w:type="spellStart"/>
+      <w:r>
+        <w:rPr>
+          <w:rFonts w:ascii="Cascadia Mono" w:hAnsi="Cascadia Mono" w:cs="Cascadia Mono"/>
+          <w:color w:val="000000"/>
+          <w:kern w:val="0"/>
+          <w:sz w:val="19"/>
+          <w:szCs w:val="19"/>
+        </w:rPr>
+        <w:t>player.Locate</w:t>
+      </w:r>
+      <w:proofErr w:type="spellEnd"/>
+      <w:r>
+        <w:rPr>
+          <w:rFonts w:ascii="Cascadia Mono" w:hAnsi="Cascadia Mono" w:cs="Cascadia Mono"/>
+          <w:color w:val="000000"/>
+          <w:kern w:val="0"/>
+          <w:sz w:val="19"/>
+          <w:szCs w:val="19"/>
+        </w:rPr>
+        <w:t>("me")));</w:t>
+      </w:r>
+    </w:p>
+    <w:p>
+      <w:pPr>
+        <w:autoSpaceDE w:val="0"/>
+        <w:autoSpaceDN w:val="0"/>
+        <w:adjustRightInd w:val="0"/>
+        <w:spacing w:after="0" w:line="240" w:lineRule="auto"/>
+        <w:rPr>
+          <w:rFonts w:ascii="Cascadia Mono" w:hAnsi="Cascadia Mono" w:cs="Cascadia Mono"/>
+          <w:color w:val="000000"/>
+          <w:kern w:val="0"/>
+          <w:sz w:val="19"/>
+          <w:szCs w:val="19"/>
+        </w:rPr>
+      </w:pPr>
+      <w:r>
+        <w:rPr>
+          <w:rFonts w:ascii="Cascadia Mono" w:hAnsi="Cascadia Mono" w:cs="Cascadia Mono"/>
+          <w:color w:val="000000"/>
+          <w:kern w:val="0"/>
+          <w:sz w:val="19"/>
+          <w:szCs w:val="19"/>
+        </w:rPr>
+        <w:t xml:space="preserve">            </w:t>
+      </w:r>
+      <w:proofErr w:type="spellStart"/>
+      <w:r>
+        <w:rPr>
+          <w:rFonts w:ascii="Cascadia Mono" w:hAnsi="Cascadia Mono" w:cs="Cascadia Mono"/>
+          <w:color w:val="000000"/>
+          <w:kern w:val="0"/>
+          <w:sz w:val="19"/>
+          <w:szCs w:val="19"/>
+        </w:rPr>
+        <w:t>Assert.That</w:t>
+      </w:r>
+      <w:proofErr w:type="spellEnd"/>
+      <w:r>
+        <w:rPr>
+          <w:rFonts w:ascii="Cascadia Mono" w:hAnsi="Cascadia Mono" w:cs="Cascadia Mono"/>
+          <w:color w:val="000000"/>
+          <w:kern w:val="0"/>
+          <w:sz w:val="19"/>
+          <w:szCs w:val="19"/>
+        </w:rPr>
+        <w:t xml:space="preserve">(player, </w:t>
+      </w:r>
+      <w:proofErr w:type="spellStart"/>
+      <w:proofErr w:type="gramStart"/>
+      <w:r>
+        <w:rPr>
+          <w:rFonts w:ascii="Cascadia Mono" w:hAnsi="Cascadia Mono" w:cs="Cascadia Mono"/>
+          <w:color w:val="000000"/>
+          <w:kern w:val="0"/>
+          <w:sz w:val="19"/>
+          <w:szCs w:val="19"/>
+        </w:rPr>
+        <w:t>Is.EqualTo</w:t>
+      </w:r>
+      <w:proofErr w:type="spellEnd"/>
+      <w:proofErr w:type="gramEnd"/>
+      <w:r>
+        <w:rPr>
+          <w:rFonts w:ascii="Cascadia Mono" w:hAnsi="Cascadia Mono" w:cs="Cascadia Mono"/>
+          <w:color w:val="000000"/>
+          <w:kern w:val="0"/>
+          <w:sz w:val="19"/>
+          <w:szCs w:val="19"/>
+        </w:rPr>
+        <w:t>(</w:t>
+      </w:r>
+      <w:proofErr w:type="spellStart"/>
+      <w:r>
+        <w:rPr>
+          <w:rFonts w:ascii="Cascadia Mono" w:hAnsi="Cascadia Mono" w:cs="Cascadia Mono"/>
+          <w:color w:val="000000"/>
+          <w:kern w:val="0"/>
+          <w:sz w:val="19"/>
+          <w:szCs w:val="19"/>
+        </w:rPr>
+        <w:t>player.Locate</w:t>
+      </w:r>
+      <w:proofErr w:type="spellEnd"/>
+      <w:r>
+        <w:rPr>
+          <w:rFonts w:ascii="Cascadia Mono" w:hAnsi="Cascadia Mono" w:cs="Cascadia Mono"/>
+          <w:color w:val="000000"/>
+          <w:kern w:val="0"/>
+          <w:sz w:val="19"/>
+          <w:szCs w:val="19"/>
+        </w:rPr>
+        <w:t>("inventory")));</w:t>
+      </w:r>
+    </w:p>
+    <w:p>
+      <w:pPr>
+        <w:autoSpaceDE w:val="0"/>
+        <w:autoSpaceDN w:val="0"/>
+        <w:adjustRightInd w:val="0"/>
+        <w:spacing w:after="0" w:line="240" w:lineRule="auto"/>
+        <w:rPr>
+          <w:rFonts w:ascii="Cascadia Mono" w:hAnsi="Cascadia Mono" w:cs="Cascadia Mono"/>
+          <w:color w:val="000000"/>
+          <w:kern w:val="0"/>
+          <w:sz w:val="19"/>
+          <w:szCs w:val="19"/>
+        </w:rPr>
+      </w:pPr>
+      <w:r>
+        <w:rPr>
+          <w:rFonts w:ascii="Cascadia Mono" w:hAnsi="Cascadia Mono" w:cs="Cascadia Mono"/>
+          <w:color w:val="000000"/>
+          <w:kern w:val="0"/>
+          <w:sz w:val="19"/>
+          <w:szCs w:val="19"/>
+        </w:rPr>
+        <w:t xml:space="preserve">        }</w:t>
+      </w:r>
+    </w:p>
+    <w:p>
+      <w:pPr>
+        <w:autoSpaceDE w:val="0"/>
+        <w:autoSpaceDN w:val="0"/>
+        <w:adjustRightInd w:val="0"/>
+        <w:spacing w:after="0" w:line="240" w:lineRule="auto"/>
+        <w:rPr>
+          <w:rFonts w:ascii="Cascadia Mono" w:hAnsi="Cascadia Mono" w:cs="Cascadia Mono"/>
+          <w:color w:val="000000"/>
+          <w:kern w:val="0"/>
+          <w:sz w:val="19"/>
+          <w:szCs w:val="19"/>
+        </w:rPr>
+      </w:pPr>
+    </w:p>
+    <w:p>
+      <w:pPr>
+        <w:autoSpaceDE w:val="0"/>
+        <w:autoSpaceDN w:val="0"/>
+        <w:adjustRightInd w:val="0"/>
+        <w:spacing w:after="0" w:line="240" w:lineRule="auto"/>
+        <w:rPr>
+          <w:rFonts w:ascii="Cascadia Mono" w:hAnsi="Cascadia Mono" w:cs="Cascadia Mono"/>
+          <w:color w:val="000000"/>
+          <w:kern w:val="0"/>
+          <w:sz w:val="19"/>
+          <w:szCs w:val="19"/>
+        </w:rPr>
+      </w:pPr>
+      <w:r>
+        <w:rPr>
+          <w:rFonts w:ascii="Cascadia Mono" w:hAnsi="Cascadia Mono" w:cs="Cascadia Mono"/>
+          <w:color w:val="000000"/>
+          <w:kern w:val="0"/>
+          <w:sz w:val="19"/>
+          <w:szCs w:val="19"/>
+        </w:rPr>
+        <w:t xml:space="preserve">        [Test]</w:t>
+      </w:r>
+    </w:p>
+    <w:p>
+      <w:pPr>
+        <w:autoSpaceDE w:val="0"/>
+        <w:autoSpaceDN w:val="0"/>
+        <w:adjustRightInd w:val="0"/>
+        <w:spacing w:after="0" w:line="240" w:lineRule="auto"/>
+        <w:rPr>
+          <w:rFonts w:ascii="Cascadia Mono" w:hAnsi="Cascadia Mono" w:cs="Cascadia Mono"/>
+          <w:color w:val="000000"/>
+          <w:kern w:val="0"/>
+          <w:sz w:val="19"/>
+          <w:szCs w:val="19"/>
+        </w:rPr>
+      </w:pPr>
+      <w:r>
+        <w:rPr>
+          <w:rFonts w:ascii="Cascadia Mono" w:hAnsi="Cascadia Mono" w:cs="Cascadia Mono"/>
+          <w:color w:val="000000"/>
+          <w:kern w:val="0"/>
+          <w:sz w:val="19"/>
+          <w:szCs w:val="19"/>
+        </w:rPr>
+        <w:t xml:space="preserve">        public void </w:t>
+      </w:r>
+      <w:proofErr w:type="spellStart"/>
+      <w:proofErr w:type="gramStart"/>
+      <w:r>
+        <w:rPr>
+          <w:rFonts w:ascii="Cascadia Mono" w:hAnsi="Cascadia Mono" w:cs="Cascadia Mono"/>
+          <w:color w:val="000000"/>
+          <w:kern w:val="0"/>
+          <w:sz w:val="19"/>
+          <w:szCs w:val="19"/>
+        </w:rPr>
+        <w:t>PlayerLocateNothing</w:t>
+      </w:r>
+      <w:proofErr w:type="spellEnd"/>
+      <w:r>
+        <w:rPr>
+          <w:rFonts w:ascii="Cascadia Mono" w:hAnsi="Cascadia Mono" w:cs="Cascadia Mono"/>
+          <w:color w:val="000000"/>
+          <w:kern w:val="0"/>
+          <w:sz w:val="19"/>
+          <w:szCs w:val="19"/>
+        </w:rPr>
+        <w:t>(</w:t>
+      </w:r>
+      <w:proofErr w:type="gramEnd"/>
+      <w:r>
+        <w:rPr>
+          <w:rFonts w:ascii="Cascadia Mono" w:hAnsi="Cascadia Mono" w:cs="Cascadia Mono"/>
+          <w:color w:val="000000"/>
+          <w:kern w:val="0"/>
+          <w:sz w:val="19"/>
+          <w:szCs w:val="19"/>
+        </w:rPr>
+        <w:t>)</w:t>
+      </w:r>
+    </w:p>
+    <w:p>
+      <w:pPr>
+        <w:autoSpaceDE w:val="0"/>
+        <w:autoSpaceDN w:val="0"/>
+        <w:adjustRightInd w:val="0"/>
+        <w:spacing w:after="0" w:line="240" w:lineRule="auto"/>
+        <w:rPr>
+          <w:rFonts w:ascii="Cascadia Mono" w:hAnsi="Cascadia Mono" w:cs="Cascadia Mono"/>
+          <w:color w:val="000000"/>
+          <w:kern w:val="0"/>
+          <w:sz w:val="19"/>
+          <w:szCs w:val="19"/>
+        </w:rPr>
+      </w:pPr>
+      <w:r>
+        <w:rPr>
+          <w:rFonts w:ascii="Cascadia Mono" w:hAnsi="Cascadia Mono" w:cs="Cascadia Mono"/>
+          <w:color w:val="000000"/>
+          <w:kern w:val="0"/>
+          <w:sz w:val="19"/>
+          <w:szCs w:val="19"/>
+        </w:rPr>
+        <w:t xml:space="preserve">        {</w:t>
+      </w:r>
+    </w:p>
+    <w:p>
+      <w:pPr>
+        <w:autoSpaceDE w:val="0"/>
+        <w:autoSpaceDN w:val="0"/>
+        <w:adjustRightInd w:val="0"/>
+        <w:spacing w:after="0" w:line="240" w:lineRule="auto"/>
+        <w:rPr>
+          <w:rFonts w:ascii="Cascadia Mono" w:hAnsi="Cascadia Mono" w:cs="Cascadia Mono"/>
+          <w:color w:val="000000"/>
+          <w:kern w:val="0"/>
+          <w:sz w:val="19"/>
+          <w:szCs w:val="19"/>
+        </w:rPr>
+      </w:pPr>
+      <w:r>
+        <w:rPr>
+          <w:rFonts w:ascii="Cascadia Mono" w:hAnsi="Cascadia Mono" w:cs="Cascadia Mono"/>
+          <w:color w:val="000000"/>
+          <w:kern w:val="0"/>
+          <w:sz w:val="19"/>
+          <w:szCs w:val="19"/>
+        </w:rPr>
+        <w:t xml:space="preserve">            Player </w:t>
+      </w:r>
+      <w:proofErr w:type="spellStart"/>
+      <w:r>
+        <w:rPr>
+          <w:rFonts w:ascii="Cascadia Mono" w:hAnsi="Cascadia Mono" w:cs="Cascadia Mono"/>
+          <w:color w:val="000000"/>
+          <w:kern w:val="0"/>
+          <w:sz w:val="19"/>
+          <w:szCs w:val="19"/>
+        </w:rPr>
+        <w:t>player</w:t>
+      </w:r>
+      <w:proofErr w:type="spellEnd"/>
+      <w:r>
+        <w:rPr>
+          <w:rFonts w:ascii="Cascadia Mono" w:hAnsi="Cascadia Mono" w:cs="Cascadia Mono"/>
+          <w:color w:val="000000"/>
+          <w:kern w:val="0"/>
+          <w:sz w:val="19"/>
+          <w:szCs w:val="19"/>
+        </w:rPr>
+        <w:t xml:space="preserve"> = new </w:t>
+      </w:r>
+      <w:proofErr w:type="gramStart"/>
+      <w:r>
+        <w:rPr>
+          <w:rFonts w:ascii="Cascadia Mono" w:hAnsi="Cascadia Mono" w:cs="Cascadia Mono"/>
+          <w:color w:val="000000"/>
+          <w:kern w:val="0"/>
+          <w:sz w:val="19"/>
+          <w:szCs w:val="19"/>
+        </w:rPr>
+        <w:t>Player(</w:t>
+      </w:r>
+      <w:proofErr w:type="gramEnd"/>
+      <w:r>
+        <w:rPr>
+          <w:rFonts w:ascii="Cascadia Mono" w:hAnsi="Cascadia Mono" w:cs="Cascadia Mono"/>
+          <w:color w:val="000000"/>
+          <w:kern w:val="0"/>
+          <w:sz w:val="19"/>
+          <w:szCs w:val="19"/>
+        </w:rPr>
+        <w:t>"Tan", "A player");</w:t>
+      </w:r>
+    </w:p>
+    <w:p>
+      <w:pPr>
+        <w:autoSpaceDE w:val="0"/>
+        <w:autoSpaceDN w:val="0"/>
+        <w:adjustRightInd w:val="0"/>
+        <w:spacing w:after="0" w:line="240" w:lineRule="auto"/>
+        <w:rPr>
+          <w:rFonts w:ascii="Cascadia Mono" w:hAnsi="Cascadia Mono" w:cs="Cascadia Mono"/>
+          <w:color w:val="000000"/>
+          <w:kern w:val="0"/>
+          <w:sz w:val="19"/>
+          <w:szCs w:val="19"/>
+        </w:rPr>
+      </w:pPr>
+      <w:r>
+        <w:rPr>
+          <w:rFonts w:ascii="Cascadia Mono" w:hAnsi="Cascadia Mono" w:cs="Cascadia Mono"/>
+          <w:color w:val="000000"/>
+          <w:kern w:val="0"/>
+          <w:sz w:val="19"/>
+          <w:szCs w:val="19"/>
+        </w:rPr>
+        <w:t xml:space="preserve">            </w:t>
+      </w:r>
+      <w:proofErr w:type="spellStart"/>
+      <w:r>
+        <w:rPr>
+          <w:rFonts w:ascii="Cascadia Mono" w:hAnsi="Cascadia Mono" w:cs="Cascadia Mono"/>
+          <w:color w:val="000000"/>
+          <w:kern w:val="0"/>
+          <w:sz w:val="19"/>
+          <w:szCs w:val="19"/>
+        </w:rPr>
+        <w:t>Assert.That</w:t>
+      </w:r>
+      <w:proofErr w:type="spellEnd"/>
+      <w:r>
+        <w:rPr>
+          <w:rFonts w:ascii="Cascadia Mono" w:hAnsi="Cascadia Mono" w:cs="Cascadia Mono"/>
+          <w:color w:val="000000"/>
+          <w:kern w:val="0"/>
+          <w:sz w:val="19"/>
+          <w:szCs w:val="19"/>
+        </w:rPr>
+        <w:t>(</w:t>
+      </w:r>
+      <w:proofErr w:type="spellStart"/>
+      <w:proofErr w:type="gramStart"/>
+      <w:r>
+        <w:rPr>
+          <w:rFonts w:ascii="Cascadia Mono" w:hAnsi="Cascadia Mono" w:cs="Cascadia Mono"/>
+          <w:color w:val="000000"/>
+          <w:kern w:val="0"/>
+          <w:sz w:val="19"/>
+          <w:szCs w:val="19"/>
+        </w:rPr>
+        <w:t>player.Locate</w:t>
+      </w:r>
+      <w:proofErr w:type="spellEnd"/>
+      <w:proofErr w:type="gramEnd"/>
+      <w:r>
+        <w:rPr>
+          <w:rFonts w:ascii="Cascadia Mono" w:hAnsi="Cascadia Mono" w:cs="Cascadia Mono"/>
+          <w:color w:val="000000"/>
+          <w:kern w:val="0"/>
+          <w:sz w:val="19"/>
+          <w:szCs w:val="19"/>
+        </w:rPr>
+        <w:t xml:space="preserve">("sword"), </w:t>
+      </w:r>
+      <w:proofErr w:type="spellStart"/>
+      <w:r>
+        <w:rPr>
+          <w:rFonts w:ascii="Cascadia Mono" w:hAnsi="Cascadia Mono" w:cs="Cascadia Mono"/>
+          <w:color w:val="000000"/>
+          <w:kern w:val="0"/>
+          <w:sz w:val="19"/>
+          <w:szCs w:val="19"/>
+        </w:rPr>
+        <w:t>Is.Null</w:t>
+      </w:r>
+      <w:proofErr w:type="spellEnd"/>
+      <w:r>
+        <w:rPr>
+          <w:rFonts w:ascii="Cascadia Mono" w:hAnsi="Cascadia Mono" w:cs="Cascadia Mono"/>
+          <w:color w:val="000000"/>
+          <w:kern w:val="0"/>
+          <w:sz w:val="19"/>
+          <w:szCs w:val="19"/>
+        </w:rPr>
+        <w:t>);</w:t>
+      </w:r>
+    </w:p>
+    <w:p>
+      <w:pPr>
+        <w:autoSpaceDE w:val="0"/>
+        <w:autoSpaceDN w:val="0"/>
+        <w:adjustRightInd w:val="0"/>
+        <w:spacing w:after="0" w:line="240" w:lineRule="auto"/>
+        <w:rPr>
+          <w:rFonts w:ascii="Cascadia Mono" w:hAnsi="Cascadia Mono" w:cs="Cascadia Mono"/>
+          <w:color w:val="000000"/>
+          <w:kern w:val="0"/>
+          <w:sz w:val="19"/>
+          <w:szCs w:val="19"/>
+        </w:rPr>
+      </w:pPr>
+      <w:r>
+        <w:rPr>
+          <w:rFonts w:ascii="Cascadia Mono" w:hAnsi="Cascadia Mono" w:cs="Cascadia Mono"/>
+          <w:color w:val="000000"/>
+          <w:kern w:val="0"/>
+          <w:sz w:val="19"/>
+          <w:szCs w:val="19"/>
+        </w:rPr>
+        <w:t xml:space="preserve">        }</w:t>
+      </w:r>
+    </w:p>
+    <w:p>
+      <w:pPr>
+        <w:autoSpaceDE w:val="0"/>
+        <w:autoSpaceDN w:val="0"/>
+        <w:adjustRightInd w:val="0"/>
+        <w:spacing w:after="0" w:line="240" w:lineRule="auto"/>
+        <w:rPr>
+          <w:rFonts w:ascii="Cascadia Mono" w:hAnsi="Cascadia Mono" w:cs="Cascadia Mono"/>
+          <w:color w:val="000000"/>
+          <w:kern w:val="0"/>
+          <w:sz w:val="19"/>
+          <w:szCs w:val="19"/>
+        </w:rPr>
+      </w:pPr>
+    </w:p>
+    <w:p>
+      <w:pPr>
+        <w:autoSpaceDE w:val="0"/>
+        <w:autoSpaceDN w:val="0"/>
+        <w:adjustRightInd w:val="0"/>
+        <w:spacing w:after="0" w:line="240" w:lineRule="auto"/>
+        <w:rPr>
+          <w:rFonts w:ascii="Cascadia Mono" w:hAnsi="Cascadia Mono" w:cs="Cascadia Mono"/>
+          <w:color w:val="000000"/>
+          <w:kern w:val="0"/>
+          <w:sz w:val="19"/>
+          <w:szCs w:val="19"/>
+        </w:rPr>
+      </w:pPr>
+      <w:r>
+        <w:rPr>
+          <w:rFonts w:ascii="Cascadia Mono" w:hAnsi="Cascadia Mono" w:cs="Cascadia Mono"/>
+          <w:color w:val="000000"/>
+          <w:kern w:val="0"/>
+          <w:sz w:val="19"/>
+          <w:szCs w:val="19"/>
+        </w:rPr>
+        <w:t xml:space="preserve">        [Test]</w:t>
+      </w:r>
+    </w:p>
+    <w:p>
+      <w:pPr>
+        <w:autoSpaceDE w:val="0"/>
+        <w:autoSpaceDN w:val="0"/>
+        <w:adjustRightInd w:val="0"/>
+        <w:spacing w:after="0" w:line="240" w:lineRule="auto"/>
+        <w:rPr>
+          <w:rFonts w:ascii="Cascadia Mono" w:hAnsi="Cascadia Mono" w:cs="Cascadia Mono"/>
+          <w:color w:val="000000"/>
+          <w:kern w:val="0"/>
+          <w:sz w:val="19"/>
+          <w:szCs w:val="19"/>
+        </w:rPr>
+      </w:pPr>
+      <w:r>
+        <w:rPr>
+          <w:rFonts w:ascii="Cascadia Mono" w:hAnsi="Cascadia Mono" w:cs="Cascadia Mono"/>
+          <w:color w:val="000000"/>
+          <w:kern w:val="0"/>
+          <w:sz w:val="19"/>
+          <w:szCs w:val="19"/>
+        </w:rPr>
+        <w:lastRenderedPageBreak/>
+        <w:t xml:space="preserve">        public void </w:t>
+      </w:r>
+      <w:proofErr w:type="spellStart"/>
+      <w:proofErr w:type="gramStart"/>
+      <w:r>
+        <w:rPr>
+          <w:rFonts w:ascii="Cascadia Mono" w:hAnsi="Cascadia Mono" w:cs="Cascadia Mono"/>
+          <w:color w:val="000000"/>
+          <w:kern w:val="0"/>
+          <w:sz w:val="19"/>
+          <w:szCs w:val="19"/>
+        </w:rPr>
+        <w:t>PlayerFullDescription</w:t>
+      </w:r>
+      <w:proofErr w:type="spellEnd"/>
+      <w:r>
+        <w:rPr>
+          <w:rFonts w:ascii="Cascadia Mono" w:hAnsi="Cascadia Mono" w:cs="Cascadia Mono"/>
+          <w:color w:val="000000"/>
+          <w:kern w:val="0"/>
+          <w:sz w:val="19"/>
+          <w:szCs w:val="19"/>
+        </w:rPr>
+        <w:t>(</w:t>
+      </w:r>
+      <w:proofErr w:type="gramEnd"/>
+      <w:r>
+        <w:rPr>
+          <w:rFonts w:ascii="Cascadia Mono" w:hAnsi="Cascadia Mono" w:cs="Cascadia Mono"/>
+          <w:color w:val="000000"/>
+          <w:kern w:val="0"/>
+          <w:sz w:val="19"/>
+          <w:szCs w:val="19"/>
+        </w:rPr>
+        <w:t>)</w:t>
+      </w:r>
+    </w:p>
+    <w:p>
+      <w:pPr>
+        <w:autoSpaceDE w:val="0"/>
+        <w:autoSpaceDN w:val="0"/>
+        <w:adjustRightInd w:val="0"/>
+        <w:spacing w:after="0" w:line="240" w:lineRule="auto"/>
+        <w:rPr>
+          <w:rFonts w:ascii="Cascadia Mono" w:hAnsi="Cascadia Mono" w:cs="Cascadia Mono"/>
+          <w:color w:val="000000"/>
+          <w:kern w:val="0"/>
+          <w:sz w:val="19"/>
+          <w:szCs w:val="19"/>
+        </w:rPr>
+      </w:pPr>
+      <w:r>
+        <w:rPr>
+          <w:rFonts w:ascii="Cascadia Mono" w:hAnsi="Cascadia Mono" w:cs="Cascadia Mono"/>
+          <w:color w:val="000000"/>
+          <w:kern w:val="0"/>
+          <w:sz w:val="19"/>
+          <w:szCs w:val="19"/>
+        </w:rPr>
+        <w:t xml:space="preserve">        {</w:t>
+      </w:r>
+    </w:p>
+    <w:p>
+      <w:pPr>
+        <w:autoSpaceDE w:val="0"/>
+        <w:autoSpaceDN w:val="0"/>
+        <w:adjustRightInd w:val="0"/>
+        <w:spacing w:after="0" w:line="240" w:lineRule="auto"/>
+        <w:rPr>
+          <w:rFonts w:ascii="Cascadia Mono" w:hAnsi="Cascadia Mono" w:cs="Cascadia Mono"/>
+          <w:color w:val="000000"/>
+          <w:kern w:val="0"/>
+          <w:sz w:val="19"/>
+          <w:szCs w:val="19"/>
+        </w:rPr>
+      </w:pPr>
+      <w:r>
+        <w:rPr>
+          <w:rFonts w:ascii="Cascadia Mono" w:hAnsi="Cascadia Mono" w:cs="Cascadia Mono"/>
+          <w:color w:val="000000"/>
+          <w:kern w:val="0"/>
+          <w:sz w:val="19"/>
+          <w:szCs w:val="19"/>
+        </w:rPr>
+        <w:t xml:space="preserve">            Player </w:t>
+      </w:r>
+      <w:proofErr w:type="spellStart"/>
+      <w:r>
+        <w:rPr>
+          <w:rFonts w:ascii="Cascadia Mono" w:hAnsi="Cascadia Mono" w:cs="Cascadia Mono"/>
+          <w:color w:val="000000"/>
+          <w:kern w:val="0"/>
+          <w:sz w:val="19"/>
+          <w:szCs w:val="19"/>
+        </w:rPr>
+        <w:t>player</w:t>
+      </w:r>
+      <w:proofErr w:type="spellEnd"/>
+      <w:r>
+        <w:rPr>
+          <w:rFonts w:ascii="Cascadia Mono" w:hAnsi="Cascadia Mono" w:cs="Cascadia Mono"/>
+          <w:color w:val="000000"/>
+          <w:kern w:val="0"/>
+          <w:sz w:val="19"/>
+          <w:szCs w:val="19"/>
+        </w:rPr>
+        <w:t xml:space="preserve"> = new </w:t>
+      </w:r>
+      <w:proofErr w:type="gramStart"/>
+      <w:r>
+        <w:rPr>
+          <w:rFonts w:ascii="Cascadia Mono" w:hAnsi="Cascadia Mono" w:cs="Cascadia Mono"/>
+          <w:color w:val="000000"/>
+          <w:kern w:val="0"/>
+          <w:sz w:val="19"/>
+          <w:szCs w:val="19"/>
+        </w:rPr>
+        <w:t>Player(</w:t>
+      </w:r>
+      <w:proofErr w:type="gramEnd"/>
+      <w:r>
+        <w:rPr>
+          <w:rFonts w:ascii="Cascadia Mono" w:hAnsi="Cascadia Mono" w:cs="Cascadia Mono"/>
+          <w:color w:val="000000"/>
+          <w:kern w:val="0"/>
+          <w:sz w:val="19"/>
+          <w:szCs w:val="19"/>
+        </w:rPr>
+        <w:t>"Tan", "A player");</w:t>
+      </w:r>
+    </w:p>
+    <w:p>
+      <w:pPr>
+        <w:autoSpaceDE w:val="0"/>
+        <w:autoSpaceDN w:val="0"/>
+        <w:adjustRightInd w:val="0"/>
+        <w:spacing w:after="0" w:line="240" w:lineRule="auto"/>
+        <w:rPr>
+          <w:rFonts w:ascii="Cascadia Mono" w:hAnsi="Cascadia Mono" w:cs="Cascadia Mono"/>
+          <w:color w:val="000000"/>
+          <w:kern w:val="0"/>
+          <w:sz w:val="19"/>
+          <w:szCs w:val="19"/>
+        </w:rPr>
+      </w:pPr>
+      <w:r>
+        <w:rPr>
+          <w:rFonts w:ascii="Cascadia Mono" w:hAnsi="Cascadia Mono" w:cs="Cascadia Mono"/>
+          <w:color w:val="000000"/>
+          <w:kern w:val="0"/>
+          <w:sz w:val="19"/>
+          <w:szCs w:val="19"/>
+        </w:rPr>
+        <w:t xml:space="preserve">            </w:t>
+      </w:r>
+      <w:proofErr w:type="spellStart"/>
+      <w:proofErr w:type="gramStart"/>
+      <w:r>
+        <w:rPr>
+          <w:rFonts w:ascii="Cascadia Mono" w:hAnsi="Cascadia Mono" w:cs="Cascadia Mono"/>
+          <w:color w:val="000000"/>
+          <w:kern w:val="0"/>
+          <w:sz w:val="19"/>
+          <w:szCs w:val="19"/>
+        </w:rPr>
         <w:t>player.Inventory.Put</w:t>
       </w:r>
       <w:proofErr w:type="spellEnd"/>
@@ -4939,6 +4930,55 @@
           <w:sz w:val="19"/>
           <w:szCs w:val="19"/>
         </w:rPr>
+        <w:t>(item1);</w:t>
+      </w:r>
+    </w:p>
+    <w:p>
+      <w:pPr>
+        <w:autoSpaceDE w:val="0"/>
+        <w:autoSpaceDN w:val="0"/>
+        <w:adjustRightInd w:val="0"/>
+        <w:spacing w:after="0" w:line="240" w:lineRule="auto"/>
+        <w:rPr>
+          <w:rFonts w:ascii="Cascadia Mono" w:hAnsi="Cascadia Mono" w:cs="Cascadia Mono"/>
+          <w:color w:val="000000"/>
+          <w:kern w:val="0"/>
+          <w:sz w:val="19"/>
+          <w:szCs w:val="19"/>
+        </w:rPr>
+      </w:pPr>
+      <w:r>
+        <w:rPr>
+          <w:rFonts w:ascii="Cascadia Mono" w:hAnsi="Cascadia Mono" w:cs="Cascadia Mono"/>
+          <w:color w:val="000000"/>
+          <w:kern w:val="0"/>
+          <w:sz w:val="19"/>
+          <w:szCs w:val="19"/>
+        </w:rPr>
+        <w:t xml:space="preserve">            </w:t>
+      </w:r>
+      <w:proofErr w:type="spellStart"/>
+      <w:proofErr w:type="gramStart"/>
+      <w:r>
+        <w:rPr>
+          <w:rFonts w:ascii="Cascadia Mono" w:hAnsi="Cascadia Mono" w:cs="Cascadia Mono"/>
+          <w:color w:val="000000"/>
+          <w:kern w:val="0"/>
+          <w:sz w:val="19"/>
+          <w:szCs w:val="19"/>
+        </w:rPr>
+        <w:t>player.Inventory.Put</w:t>
+      </w:r>
+      <w:proofErr w:type="spellEnd"/>
+      <w:proofErr w:type="gramEnd"/>
+      <w:r>
+        <w:rPr>
+          <w:rFonts w:ascii="Cascadia Mono" w:hAnsi="Cascadia Mono" w:cs="Cascadia Mono"/>
+          <w:color w:val="000000"/>
+          <w:kern w:val="0"/>
+          <w:sz w:val="19"/>
+          <w:szCs w:val="19"/>
+        </w:rPr>
         <w:t>(item2);</w:t>
       </w:r>
     </w:p>
@@ -5253,36 +5293,45 @@
       <w:pPr>
         <w:rPr>
           <w:rFonts w:ascii="Cascadia Mono" w:hAnsi="Cascadia Mono" w:cs="Cascadia Mono"/>
-          <w:color w:val="000000"/>
-          <w:kern w:val="0"/>
-          <w:sz w:val="19"/>
-          <w:szCs w:val="19"/>
-        </w:rPr>
-      </w:pPr>
-    </w:p>
-    <w:p>
-      <w:pPr>
-        <w:rPr>
-          <w:rFonts w:ascii="Cascadia Mono" w:hAnsi="Cascadia Mono" w:cs="Cascadia Mono"/>
-          <w:color w:val="000000"/>
-          <w:kern w:val="0"/>
-          <w:sz w:val="19"/>
-          <w:szCs w:val="19"/>
-        </w:rPr>
-      </w:pPr>
-      <w:r>
-        <w:rPr>
-          <w:rFonts w:ascii="Cascadia Mono" w:hAnsi="Cascadia Mono" w:cs="Cascadia Mono"/>
-          <w:color w:val="000000"/>
-          <w:kern w:val="0"/>
-          <w:sz w:val="19"/>
-          <w:szCs w:val="19"/>
+          <w:b/>
+          <w:bCs/>
+          <w:color w:val="000000"/>
+          <w:kern w:val="0"/>
+          <w:sz w:val="28"/>
+          <w:szCs w:val="28"/>
+        </w:rPr>
+      </w:pPr>
+    </w:p>
+    <w:p>
+      <w:pPr>
+        <w:rPr>
+          <w:rFonts w:ascii="Cascadia Mono" w:hAnsi="Cascadia Mono" w:cs="Cascadia Mono"/>
+          <w:b/>
+          <w:bCs/>
+          <w:color w:val="000000"/>
+          <w:kern w:val="0"/>
+          <w:sz w:val="28"/>
+          <w:szCs w:val="28"/>
+        </w:rPr>
+      </w:pPr>
+      <w:r>
+        <w:rPr>
+          <w:rFonts w:ascii="Cascadia Mono" w:hAnsi="Cascadia Mono" w:cs="Cascadia Mono"/>
+          <w:b/>
+          <w:bCs/>
+          <w:color w:val="000000"/>
+          <w:kern w:val="0"/>
+          <w:sz w:val="28"/>
+          <w:szCs w:val="28"/>
         </w:rPr>
         <w:t xml:space="preserve">Test Results </w:t>
       </w:r>
     </w:p>
     <w:p>
       <w:r>
+        <w:rPr>
+          <w:noProof/>
+        </w:rPr>
         <w:drawing>
           <wp:inline distT="0" distB="0" distL="0" distR="0" wp14:anchorId="2B823892" wp14:editId="2DDD2C20">
             <wp:extent cx="5731510" cy="2901950"/>
@@ -5318,6 +5367,1641 @@
             </a:graphic>
           </wp:inline>
         </w:drawing>
+      </w:r>
+    </w:p>
+    <w:p>
+      <w:pPr>
+        <w:rPr>
+          <w:b/>
+          <w:bCs/>
+          <w:sz w:val="28"/>
+          <w:szCs w:val="28"/>
+        </w:rPr>
+      </w:pPr>
+    </w:p>
+    <w:p>
+      <w:pPr>
+        <w:rPr>
+          <w:b/>
+          <w:bCs/>
+          <w:sz w:val="28"/>
+          <w:szCs w:val="28"/>
+        </w:rPr>
+      </w:pPr>
+      <w:proofErr w:type="spellStart"/>
+      <w:r>
+        <w:rPr>
+          <w:b/>
+          <w:bCs/>
+          <w:sz w:val="28"/>
+          <w:szCs w:val="28"/>
+        </w:rPr>
+        <w:t>IdentifiableOject</w:t>
+      </w:r>
+      <w:proofErr w:type="spellEnd"/>
+      <w:r>
+        <w:rPr>
+          <w:b/>
+          <w:bCs/>
+          <w:sz w:val="28"/>
+          <w:szCs w:val="28"/>
+        </w:rPr>
+        <w:t xml:space="preserve"> class</w:t>
+      </w:r>
+    </w:p>
+    <w:p>
+      <w:pPr>
+        <w:autoSpaceDE w:val="0"/>
+        <w:autoSpaceDN w:val="0"/>
+        <w:adjustRightInd w:val="0"/>
+        <w:spacing w:after="0" w:line="240" w:lineRule="auto"/>
+        <w:rPr>
+          <w:rFonts w:ascii="Cascadia Mono" w:hAnsi="Cascadia Mono" w:cs="Cascadia Mono"/>
+          <w:color w:val="000000"/>
+          <w:kern w:val="0"/>
+          <w:sz w:val="19"/>
+          <w:szCs w:val="19"/>
+        </w:rPr>
+      </w:pPr>
+      <w:r>
+        <w:rPr>
+          <w:rFonts w:ascii="Cascadia Mono" w:hAnsi="Cascadia Mono" w:cs="Cascadia Mono"/>
+          <w:color w:val="000000"/>
+          <w:kern w:val="0"/>
+          <w:sz w:val="19"/>
+          <w:szCs w:val="19"/>
+        </w:rPr>
+        <w:t xml:space="preserve">using </w:t>
+      </w:r>
+      <w:proofErr w:type="gramStart"/>
+      <w:r>
+        <w:rPr>
+          <w:rFonts w:ascii="Cascadia Mono" w:hAnsi="Cascadia Mono" w:cs="Cascadia Mono"/>
+          <w:color w:val="000000"/>
+          <w:kern w:val="0"/>
+          <w:sz w:val="19"/>
+          <w:szCs w:val="19"/>
+        </w:rPr>
+        <w:t>System;</w:t>
+      </w:r>
+      <w:proofErr w:type="gramEnd"/>
+    </w:p>
+    <w:p>
+      <w:pPr>
+        <w:autoSpaceDE w:val="0"/>
+        <w:autoSpaceDN w:val="0"/>
+        <w:adjustRightInd w:val="0"/>
+        <w:spacing w:after="0" w:line="240" w:lineRule="auto"/>
+        <w:rPr>
+          <w:rFonts w:ascii="Cascadia Mono" w:hAnsi="Cascadia Mono" w:cs="Cascadia Mono"/>
+          <w:color w:val="000000"/>
+          <w:kern w:val="0"/>
+          <w:sz w:val="19"/>
+          <w:szCs w:val="19"/>
+        </w:rPr>
+      </w:pPr>
+      <w:r>
+        <w:rPr>
+          <w:rFonts w:ascii="Cascadia Mono" w:hAnsi="Cascadia Mono" w:cs="Cascadia Mono"/>
+          <w:color w:val="000000"/>
+          <w:kern w:val="0"/>
+          <w:sz w:val="19"/>
+          <w:szCs w:val="19"/>
+        </w:rPr>
+        <w:t xml:space="preserve">using </w:t>
+      </w:r>
+      <w:proofErr w:type="spellStart"/>
+      <w:proofErr w:type="gramStart"/>
+      <w:r>
+        <w:rPr>
+          <w:rFonts w:ascii="Cascadia Mono" w:hAnsi="Cascadia Mono" w:cs="Cascadia Mono"/>
+          <w:color w:val="000000"/>
+          <w:kern w:val="0"/>
+          <w:sz w:val="19"/>
+          <w:szCs w:val="19"/>
+        </w:rPr>
+        <w:t>System.Collections.Generic</w:t>
+      </w:r>
+      <w:proofErr w:type="spellEnd"/>
+      <w:proofErr w:type="gramEnd"/>
+      <w:r>
+        <w:rPr>
+          <w:rFonts w:ascii="Cascadia Mono" w:hAnsi="Cascadia Mono" w:cs="Cascadia Mono"/>
+          <w:color w:val="000000"/>
+          <w:kern w:val="0"/>
+          <w:sz w:val="19"/>
+          <w:szCs w:val="19"/>
+        </w:rPr>
+        <w:t>;</w:t>
+      </w:r>
+    </w:p>
+    <w:p>
+      <w:pPr>
+        <w:autoSpaceDE w:val="0"/>
+        <w:autoSpaceDN w:val="0"/>
+        <w:adjustRightInd w:val="0"/>
+        <w:spacing w:after="0" w:line="240" w:lineRule="auto"/>
+        <w:rPr>
+          <w:rFonts w:ascii="Cascadia Mono" w:hAnsi="Cascadia Mono" w:cs="Cascadia Mono"/>
+          <w:color w:val="000000"/>
+          <w:kern w:val="0"/>
+          <w:sz w:val="19"/>
+          <w:szCs w:val="19"/>
+        </w:rPr>
+      </w:pPr>
+      <w:r>
+        <w:rPr>
+          <w:rFonts w:ascii="Cascadia Mono" w:hAnsi="Cascadia Mono" w:cs="Cascadia Mono"/>
+          <w:color w:val="000000"/>
+          <w:kern w:val="0"/>
+          <w:sz w:val="19"/>
+          <w:szCs w:val="19"/>
+        </w:rPr>
+        <w:t xml:space="preserve">using </w:t>
+      </w:r>
+      <w:proofErr w:type="spellStart"/>
+      <w:r>
+        <w:rPr>
+          <w:rFonts w:ascii="Cascadia Mono" w:hAnsi="Cascadia Mono" w:cs="Cascadia Mono"/>
+          <w:color w:val="000000"/>
+          <w:kern w:val="0"/>
+          <w:sz w:val="19"/>
+          <w:szCs w:val="19"/>
+        </w:rPr>
+        <w:t>System.</w:t>
+      </w:r>
+      <w:proofErr w:type="gramStart"/>
+      <w:r>
+        <w:rPr>
+          <w:rFonts w:ascii="Cascadia Mono" w:hAnsi="Cascadia Mono" w:cs="Cascadia Mono"/>
+          <w:color w:val="000000"/>
+          <w:kern w:val="0"/>
+          <w:sz w:val="19"/>
+          <w:szCs w:val="19"/>
+        </w:rPr>
+        <w:t>Linq</w:t>
+      </w:r>
+      <w:proofErr w:type="spellEnd"/>
+      <w:r>
+        <w:rPr>
+          <w:rFonts w:ascii="Cascadia Mono" w:hAnsi="Cascadia Mono" w:cs="Cascadia Mono"/>
+          <w:color w:val="000000"/>
+          <w:kern w:val="0"/>
+          <w:sz w:val="19"/>
+          <w:szCs w:val="19"/>
+        </w:rPr>
+        <w:t>;</w:t>
+      </w:r>
+      <w:proofErr w:type="gramEnd"/>
+    </w:p>
+    <w:p>
+      <w:pPr>
+        <w:autoSpaceDE w:val="0"/>
+        <w:autoSpaceDN w:val="0"/>
+        <w:adjustRightInd w:val="0"/>
+        <w:spacing w:after="0" w:line="240" w:lineRule="auto"/>
+        <w:rPr>
+          <w:rFonts w:ascii="Cascadia Mono" w:hAnsi="Cascadia Mono" w:cs="Cascadia Mono"/>
+          <w:color w:val="000000"/>
+          <w:kern w:val="0"/>
+          <w:sz w:val="19"/>
+          <w:szCs w:val="19"/>
+        </w:rPr>
+      </w:pPr>
+      <w:r>
+        <w:rPr>
+          <w:rFonts w:ascii="Cascadia Mono" w:hAnsi="Cascadia Mono" w:cs="Cascadia Mono"/>
+          <w:color w:val="000000"/>
+          <w:kern w:val="0"/>
+          <w:sz w:val="19"/>
+          <w:szCs w:val="19"/>
+        </w:rPr>
+        <w:t xml:space="preserve">using </w:t>
+      </w:r>
+      <w:proofErr w:type="spellStart"/>
+      <w:r>
+        <w:rPr>
+          <w:rFonts w:ascii="Cascadia Mono" w:hAnsi="Cascadia Mono" w:cs="Cascadia Mono"/>
+          <w:color w:val="000000"/>
+          <w:kern w:val="0"/>
+          <w:sz w:val="19"/>
+          <w:szCs w:val="19"/>
+        </w:rPr>
+        <w:t>System.</w:t>
+      </w:r>
+      <w:proofErr w:type="gramStart"/>
+      <w:r>
+        <w:rPr>
+          <w:rFonts w:ascii="Cascadia Mono" w:hAnsi="Cascadia Mono" w:cs="Cascadia Mono"/>
+          <w:color w:val="000000"/>
+          <w:kern w:val="0"/>
+          <w:sz w:val="19"/>
+          <w:szCs w:val="19"/>
+        </w:rPr>
+        <w:t>Text</w:t>
+      </w:r>
+      <w:proofErr w:type="spellEnd"/>
+      <w:r>
+        <w:rPr>
+          <w:rFonts w:ascii="Cascadia Mono" w:hAnsi="Cascadia Mono" w:cs="Cascadia Mono"/>
+          <w:color w:val="000000"/>
+          <w:kern w:val="0"/>
+          <w:sz w:val="19"/>
+          <w:szCs w:val="19"/>
+        </w:rPr>
+        <w:t>;</w:t>
+      </w:r>
+      <w:proofErr w:type="gramEnd"/>
+    </w:p>
+    <w:p>
+      <w:pPr>
+        <w:autoSpaceDE w:val="0"/>
+        <w:autoSpaceDN w:val="0"/>
+        <w:adjustRightInd w:val="0"/>
+        <w:spacing w:after="0" w:line="240" w:lineRule="auto"/>
+        <w:rPr>
+          <w:rFonts w:ascii="Cascadia Mono" w:hAnsi="Cascadia Mono" w:cs="Cascadia Mono"/>
+          <w:color w:val="000000"/>
+          <w:kern w:val="0"/>
+          <w:sz w:val="19"/>
+          <w:szCs w:val="19"/>
+        </w:rPr>
+      </w:pPr>
+      <w:r>
+        <w:rPr>
+          <w:rFonts w:ascii="Cascadia Mono" w:hAnsi="Cascadia Mono" w:cs="Cascadia Mono"/>
+          <w:color w:val="000000"/>
+          <w:kern w:val="0"/>
+          <w:sz w:val="19"/>
+          <w:szCs w:val="19"/>
+        </w:rPr>
+        <w:t xml:space="preserve">using </w:t>
+      </w:r>
+      <w:proofErr w:type="spellStart"/>
+      <w:proofErr w:type="gramStart"/>
+      <w:r>
+        <w:rPr>
+          <w:rFonts w:ascii="Cascadia Mono" w:hAnsi="Cascadia Mono" w:cs="Cascadia Mono"/>
+          <w:color w:val="000000"/>
+          <w:kern w:val="0"/>
+          <w:sz w:val="19"/>
+          <w:szCs w:val="19"/>
+        </w:rPr>
+        <w:t>System.Threading.Tasks</w:t>
+      </w:r>
+      <w:proofErr w:type="spellEnd"/>
+      <w:proofErr w:type="gramEnd"/>
+      <w:r>
+        <w:rPr>
+          <w:rFonts w:ascii="Cascadia Mono" w:hAnsi="Cascadia Mono" w:cs="Cascadia Mono"/>
+          <w:color w:val="000000"/>
+          <w:kern w:val="0"/>
+          <w:sz w:val="19"/>
+          <w:szCs w:val="19"/>
+        </w:rPr>
+        <w:t>;</w:t>
+      </w:r>
+    </w:p>
+    <w:p>
+      <w:pPr>
+        <w:autoSpaceDE w:val="0"/>
+        <w:autoSpaceDN w:val="0"/>
+        <w:adjustRightInd w:val="0"/>
+        <w:spacing w:after="0" w:line="240" w:lineRule="auto"/>
+        <w:rPr>
+          <w:rFonts w:ascii="Cascadia Mono" w:hAnsi="Cascadia Mono" w:cs="Cascadia Mono"/>
+          <w:color w:val="000000"/>
+          <w:kern w:val="0"/>
+          <w:sz w:val="19"/>
+          <w:szCs w:val="19"/>
+        </w:rPr>
+      </w:pPr>
+    </w:p>
+    <w:p>
+      <w:pPr>
+        <w:autoSpaceDE w:val="0"/>
+        <w:autoSpaceDN w:val="0"/>
+        <w:adjustRightInd w:val="0"/>
+        <w:spacing w:after="0" w:line="240" w:lineRule="auto"/>
+        <w:rPr>
+          <w:rFonts w:ascii="Cascadia Mono" w:hAnsi="Cascadia Mono" w:cs="Cascadia Mono"/>
+          <w:color w:val="000000"/>
+          <w:kern w:val="0"/>
+          <w:sz w:val="19"/>
+          <w:szCs w:val="19"/>
+        </w:rPr>
+      </w:pPr>
+      <w:r>
+        <w:rPr>
+          <w:rFonts w:ascii="Cascadia Mono" w:hAnsi="Cascadia Mono" w:cs="Cascadia Mono"/>
+          <w:color w:val="000000"/>
+          <w:kern w:val="0"/>
+          <w:sz w:val="19"/>
+          <w:szCs w:val="19"/>
+        </w:rPr>
+        <w:t xml:space="preserve">namespace </w:t>
+      </w:r>
+      <w:proofErr w:type="spellStart"/>
+      <w:r>
+        <w:rPr>
+          <w:rFonts w:ascii="Cascadia Mono" w:hAnsi="Cascadia Mono" w:cs="Cascadia Mono"/>
+          <w:color w:val="000000"/>
+          <w:kern w:val="0"/>
+          <w:sz w:val="19"/>
+          <w:szCs w:val="19"/>
+        </w:rPr>
+        <w:t>SwinAdventure</w:t>
+      </w:r>
+      <w:proofErr w:type="spellEnd"/>
+    </w:p>
+    <w:p>
+      <w:pPr>
+        <w:autoSpaceDE w:val="0"/>
+        <w:autoSpaceDN w:val="0"/>
+        <w:adjustRightInd w:val="0"/>
+        <w:spacing w:after="0" w:line="240" w:lineRule="auto"/>
+        <w:rPr>
+          <w:rFonts w:ascii="Cascadia Mono" w:hAnsi="Cascadia Mono" w:cs="Cascadia Mono"/>
+          <w:color w:val="000000"/>
+          <w:kern w:val="0"/>
+          <w:sz w:val="19"/>
+          <w:szCs w:val="19"/>
+        </w:rPr>
+      </w:pPr>
+      <w:r>
+        <w:rPr>
+          <w:rFonts w:ascii="Cascadia Mono" w:hAnsi="Cascadia Mono" w:cs="Cascadia Mono"/>
+          <w:color w:val="000000"/>
+          <w:kern w:val="0"/>
+          <w:sz w:val="19"/>
+          <w:szCs w:val="19"/>
+        </w:rPr>
+        <w:t>{</w:t>
+      </w:r>
+    </w:p>
+    <w:p>
+      <w:pPr>
+        <w:autoSpaceDE w:val="0"/>
+        <w:autoSpaceDN w:val="0"/>
+        <w:adjustRightInd w:val="0"/>
+        <w:spacing w:after="0" w:line="240" w:lineRule="auto"/>
+        <w:rPr>
+          <w:rFonts w:ascii="Cascadia Mono" w:hAnsi="Cascadia Mono" w:cs="Cascadia Mono"/>
+          <w:color w:val="000000"/>
+          <w:kern w:val="0"/>
+          <w:sz w:val="19"/>
+          <w:szCs w:val="19"/>
+        </w:rPr>
+      </w:pPr>
+      <w:r>
+        <w:rPr>
+          <w:rFonts w:ascii="Cascadia Mono" w:hAnsi="Cascadia Mono" w:cs="Cascadia Mono"/>
+          <w:color w:val="000000"/>
+          <w:kern w:val="0"/>
+          <w:sz w:val="19"/>
+          <w:szCs w:val="19"/>
+        </w:rPr>
+        <w:t xml:space="preserve">    public abstract class </w:t>
+      </w:r>
+      <w:proofErr w:type="spellStart"/>
+      <w:r>
+        <w:rPr>
+          <w:rFonts w:ascii="Cascadia Mono" w:hAnsi="Cascadia Mono" w:cs="Cascadia Mono"/>
+          <w:color w:val="000000"/>
+          <w:kern w:val="0"/>
+          <w:sz w:val="19"/>
+          <w:szCs w:val="19"/>
+        </w:rPr>
+        <w:t>IdentifiableObject</w:t>
+      </w:r>
+      <w:proofErr w:type="spellEnd"/>
+    </w:p>
+    <w:p>
+      <w:pPr>
+        <w:autoSpaceDE w:val="0"/>
+        <w:autoSpaceDN w:val="0"/>
+        <w:adjustRightInd w:val="0"/>
+        <w:spacing w:after="0" w:line="240" w:lineRule="auto"/>
+        <w:rPr>
+          <w:rFonts w:ascii="Cascadia Mono" w:hAnsi="Cascadia Mono" w:cs="Cascadia Mono"/>
+          <w:color w:val="000000"/>
+          <w:kern w:val="0"/>
+          <w:sz w:val="19"/>
+          <w:szCs w:val="19"/>
+        </w:rPr>
+      </w:pPr>
+      <w:r>
+        <w:rPr>
+          <w:rFonts w:ascii="Cascadia Mono" w:hAnsi="Cascadia Mono" w:cs="Cascadia Mono"/>
+          <w:color w:val="000000"/>
+          <w:kern w:val="0"/>
+          <w:sz w:val="19"/>
+          <w:szCs w:val="19"/>
+        </w:rPr>
+        <w:t xml:space="preserve">    {</w:t>
+      </w:r>
+    </w:p>
+    <w:p>
+      <w:pPr>
+        <w:autoSpaceDE w:val="0"/>
+        <w:autoSpaceDN w:val="0"/>
+        <w:adjustRightInd w:val="0"/>
+        <w:spacing w:after="0" w:line="240" w:lineRule="auto"/>
+        <w:rPr>
+          <w:rFonts w:ascii="Cascadia Mono" w:hAnsi="Cascadia Mono" w:cs="Cascadia Mono"/>
+          <w:color w:val="000000"/>
+          <w:kern w:val="0"/>
+          <w:sz w:val="19"/>
+          <w:szCs w:val="19"/>
+        </w:rPr>
+      </w:pPr>
+      <w:r>
+        <w:rPr>
+          <w:rFonts w:ascii="Cascadia Mono" w:hAnsi="Cascadia Mono" w:cs="Cascadia Mono"/>
+          <w:color w:val="000000"/>
+          <w:kern w:val="0"/>
+          <w:sz w:val="19"/>
+          <w:szCs w:val="19"/>
+        </w:rPr>
+        <w:t xml:space="preserve">        private List&lt;string&gt; _identifiers = new List&lt;string</w:t>
+      </w:r>
+      <w:proofErr w:type="gramStart"/>
+      <w:r>
+        <w:rPr>
+          <w:rFonts w:ascii="Cascadia Mono" w:hAnsi="Cascadia Mono" w:cs="Cascadia Mono"/>
+          <w:color w:val="000000"/>
+          <w:kern w:val="0"/>
+          <w:sz w:val="19"/>
+          <w:szCs w:val="19"/>
+        </w:rPr>
+        <w:t>&gt;(</w:t>
+      </w:r>
+      <w:proofErr w:type="gramEnd"/>
+      <w:r>
+        <w:rPr>
+          <w:rFonts w:ascii="Cascadia Mono" w:hAnsi="Cascadia Mono" w:cs="Cascadia Mono"/>
+          <w:color w:val="000000"/>
+          <w:kern w:val="0"/>
+          <w:sz w:val="19"/>
+          <w:szCs w:val="19"/>
+        </w:rPr>
+        <w:t>);</w:t>
+      </w:r>
+    </w:p>
+    <w:p>
+      <w:pPr>
+        <w:autoSpaceDE w:val="0"/>
+        <w:autoSpaceDN w:val="0"/>
+        <w:adjustRightInd w:val="0"/>
+        <w:spacing w:after="0" w:line="240" w:lineRule="auto"/>
+        <w:rPr>
+          <w:rFonts w:ascii="Cascadia Mono" w:hAnsi="Cascadia Mono" w:cs="Cascadia Mono"/>
+          <w:color w:val="000000"/>
+          <w:kern w:val="0"/>
+          <w:sz w:val="19"/>
+          <w:szCs w:val="19"/>
+        </w:rPr>
+      </w:pPr>
+    </w:p>
+    <w:p>
+      <w:pPr>
+        <w:autoSpaceDE w:val="0"/>
+        <w:autoSpaceDN w:val="0"/>
+        <w:adjustRightInd w:val="0"/>
+        <w:spacing w:after="0" w:line="240" w:lineRule="auto"/>
+        <w:rPr>
+          <w:rFonts w:ascii="Cascadia Mono" w:hAnsi="Cascadia Mono" w:cs="Cascadia Mono"/>
+          <w:color w:val="000000"/>
+          <w:kern w:val="0"/>
+          <w:sz w:val="19"/>
+          <w:szCs w:val="19"/>
+        </w:rPr>
+      </w:pPr>
+      <w:r>
+        <w:rPr>
+          <w:rFonts w:ascii="Cascadia Mono" w:hAnsi="Cascadia Mono" w:cs="Cascadia Mono"/>
+          <w:color w:val="000000"/>
+          <w:kern w:val="0"/>
+          <w:sz w:val="19"/>
+          <w:szCs w:val="19"/>
+        </w:rPr>
+        <w:t xml:space="preserve">        public </w:t>
+      </w:r>
+      <w:proofErr w:type="spellStart"/>
+      <w:r>
+        <w:rPr>
+          <w:rFonts w:ascii="Cascadia Mono" w:hAnsi="Cascadia Mono" w:cs="Cascadia Mono"/>
+          <w:color w:val="000000"/>
+          <w:kern w:val="0"/>
+          <w:sz w:val="19"/>
+          <w:szCs w:val="19"/>
+        </w:rPr>
+        <w:t>IdentifiableObject</w:t>
+      </w:r>
+      <w:proofErr w:type="spellEnd"/>
+      <w:r>
+        <w:rPr>
+          <w:rFonts w:ascii="Cascadia Mono" w:hAnsi="Cascadia Mono" w:cs="Cascadia Mono"/>
+          <w:color w:val="000000"/>
+          <w:kern w:val="0"/>
+          <w:sz w:val="19"/>
+          <w:szCs w:val="19"/>
+        </w:rPr>
+        <w:t>(</w:t>
+      </w:r>
+      <w:proofErr w:type="gramStart"/>
+      <w:r>
+        <w:rPr>
+          <w:rFonts w:ascii="Cascadia Mono" w:hAnsi="Cascadia Mono" w:cs="Cascadia Mono"/>
+          <w:color w:val="000000"/>
+          <w:kern w:val="0"/>
+          <w:sz w:val="19"/>
+          <w:szCs w:val="19"/>
+        </w:rPr>
+        <w:t>string[</w:t>
+      </w:r>
+      <w:proofErr w:type="gramEnd"/>
+      <w:r>
+        <w:rPr>
+          <w:rFonts w:ascii="Cascadia Mono" w:hAnsi="Cascadia Mono" w:cs="Cascadia Mono"/>
+          <w:color w:val="000000"/>
+          <w:kern w:val="0"/>
+          <w:sz w:val="19"/>
+          <w:szCs w:val="19"/>
+        </w:rPr>
+        <w:t>] idents)</w:t>
+      </w:r>
+    </w:p>
+    <w:p>
+      <w:pPr>
+        <w:autoSpaceDE w:val="0"/>
+        <w:autoSpaceDN w:val="0"/>
+        <w:adjustRightInd w:val="0"/>
+        <w:spacing w:after="0" w:line="240" w:lineRule="auto"/>
+        <w:rPr>
+          <w:rFonts w:ascii="Cascadia Mono" w:hAnsi="Cascadia Mono" w:cs="Cascadia Mono"/>
+          <w:color w:val="000000"/>
+          <w:kern w:val="0"/>
+          <w:sz w:val="19"/>
+          <w:szCs w:val="19"/>
+        </w:rPr>
+      </w:pPr>
+      <w:r>
+        <w:rPr>
+          <w:rFonts w:ascii="Cascadia Mono" w:hAnsi="Cascadia Mono" w:cs="Cascadia Mono"/>
+          <w:color w:val="000000"/>
+          <w:kern w:val="0"/>
+          <w:sz w:val="19"/>
+          <w:szCs w:val="19"/>
+        </w:rPr>
+        <w:t xml:space="preserve">        {</w:t>
+      </w:r>
+    </w:p>
+    <w:p>
+      <w:pPr>
+        <w:autoSpaceDE w:val="0"/>
+        <w:autoSpaceDN w:val="0"/>
+        <w:adjustRightInd w:val="0"/>
+        <w:spacing w:after="0" w:line="240" w:lineRule="auto"/>
+        <w:rPr>
+          <w:rFonts w:ascii="Cascadia Mono" w:hAnsi="Cascadia Mono" w:cs="Cascadia Mono"/>
+          <w:color w:val="000000"/>
+          <w:kern w:val="0"/>
+          <w:sz w:val="19"/>
+          <w:szCs w:val="19"/>
+        </w:rPr>
+      </w:pPr>
+      <w:r>
+        <w:rPr>
+          <w:rFonts w:ascii="Cascadia Mono" w:hAnsi="Cascadia Mono" w:cs="Cascadia Mono"/>
+          <w:color w:val="000000"/>
+          <w:kern w:val="0"/>
+          <w:sz w:val="19"/>
+          <w:szCs w:val="19"/>
+        </w:rPr>
+        <w:t xml:space="preserve">            foreach (string id in idents)</w:t>
+      </w:r>
+    </w:p>
+    <w:p>
+      <w:pPr>
+        <w:autoSpaceDE w:val="0"/>
+        <w:autoSpaceDN w:val="0"/>
+        <w:adjustRightInd w:val="0"/>
+        <w:spacing w:after="0" w:line="240" w:lineRule="auto"/>
+        <w:rPr>
+          <w:rFonts w:ascii="Cascadia Mono" w:hAnsi="Cascadia Mono" w:cs="Cascadia Mono"/>
+          <w:color w:val="000000"/>
+          <w:kern w:val="0"/>
+          <w:sz w:val="19"/>
+          <w:szCs w:val="19"/>
+        </w:rPr>
+      </w:pPr>
+      <w:r>
+        <w:rPr>
+          <w:rFonts w:ascii="Cascadia Mono" w:hAnsi="Cascadia Mono" w:cs="Cascadia Mono"/>
+          <w:color w:val="000000"/>
+          <w:kern w:val="0"/>
+          <w:sz w:val="19"/>
+          <w:szCs w:val="19"/>
+        </w:rPr>
+        <w:t xml:space="preserve">            {</w:t>
+      </w:r>
+    </w:p>
+    <w:p>
+      <w:pPr>
+        <w:autoSpaceDE w:val="0"/>
+        <w:autoSpaceDN w:val="0"/>
+        <w:adjustRightInd w:val="0"/>
+        <w:spacing w:after="0" w:line="240" w:lineRule="auto"/>
+        <w:rPr>
+          <w:rFonts w:ascii="Cascadia Mono" w:hAnsi="Cascadia Mono" w:cs="Cascadia Mono"/>
+          <w:color w:val="000000"/>
+          <w:kern w:val="0"/>
+          <w:sz w:val="19"/>
+          <w:szCs w:val="19"/>
+        </w:rPr>
+      </w:pPr>
+      <w:r>
+        <w:rPr>
+          <w:rFonts w:ascii="Cascadia Mono" w:hAnsi="Cascadia Mono" w:cs="Cascadia Mono"/>
+          <w:color w:val="000000"/>
+          <w:kern w:val="0"/>
+          <w:sz w:val="19"/>
+          <w:szCs w:val="19"/>
+        </w:rPr>
+        <w:t xml:space="preserve">                </w:t>
+      </w:r>
+      <w:proofErr w:type="spellStart"/>
+      <w:r>
+        <w:rPr>
+          <w:rFonts w:ascii="Cascadia Mono" w:hAnsi="Cascadia Mono" w:cs="Cascadia Mono"/>
+          <w:color w:val="000000"/>
+          <w:kern w:val="0"/>
+          <w:sz w:val="19"/>
+          <w:szCs w:val="19"/>
+        </w:rPr>
+        <w:t>AddIdentifier</w:t>
+      </w:r>
+      <w:proofErr w:type="spellEnd"/>
+      <w:r>
+        <w:rPr>
+          <w:rFonts w:ascii="Cascadia Mono" w:hAnsi="Cascadia Mono" w:cs="Cascadia Mono"/>
+          <w:color w:val="000000"/>
+          <w:kern w:val="0"/>
+          <w:sz w:val="19"/>
+          <w:szCs w:val="19"/>
+        </w:rPr>
+        <w:t>(</w:t>
+      </w:r>
+      <w:proofErr w:type="spellStart"/>
+      <w:proofErr w:type="gramStart"/>
+      <w:r>
+        <w:rPr>
+          <w:rFonts w:ascii="Cascadia Mono" w:hAnsi="Cascadia Mono" w:cs="Cascadia Mono"/>
+          <w:color w:val="000000"/>
+          <w:kern w:val="0"/>
+          <w:sz w:val="19"/>
+          <w:szCs w:val="19"/>
+        </w:rPr>
+        <w:t>id.ToLower</w:t>
+      </w:r>
+      <w:proofErr w:type="spellEnd"/>
+      <w:proofErr w:type="gramEnd"/>
+      <w:r>
+        <w:rPr>
+          <w:rFonts w:ascii="Cascadia Mono" w:hAnsi="Cascadia Mono" w:cs="Cascadia Mono"/>
+          <w:color w:val="000000"/>
+          <w:kern w:val="0"/>
+          <w:sz w:val="19"/>
+          <w:szCs w:val="19"/>
+        </w:rPr>
+        <w:t>());</w:t>
+      </w:r>
+    </w:p>
+    <w:p>
+      <w:pPr>
+        <w:autoSpaceDE w:val="0"/>
+        <w:autoSpaceDN w:val="0"/>
+        <w:adjustRightInd w:val="0"/>
+        <w:spacing w:after="0" w:line="240" w:lineRule="auto"/>
+        <w:rPr>
+          <w:rFonts w:ascii="Cascadia Mono" w:hAnsi="Cascadia Mono" w:cs="Cascadia Mono"/>
+          <w:color w:val="000000"/>
+          <w:kern w:val="0"/>
+          <w:sz w:val="19"/>
+          <w:szCs w:val="19"/>
+        </w:rPr>
+      </w:pPr>
+      <w:r>
+        <w:rPr>
+          <w:rFonts w:ascii="Cascadia Mono" w:hAnsi="Cascadia Mono" w:cs="Cascadia Mono"/>
+          <w:color w:val="000000"/>
+          <w:kern w:val="0"/>
+          <w:sz w:val="19"/>
+          <w:szCs w:val="19"/>
+        </w:rPr>
+        <w:lastRenderedPageBreak/>
+        <w:t xml:space="preserve">            }</w:t>
+      </w:r>
+    </w:p>
+    <w:p>
+      <w:pPr>
+        <w:autoSpaceDE w:val="0"/>
+        <w:autoSpaceDN w:val="0"/>
+        <w:adjustRightInd w:val="0"/>
+        <w:spacing w:after="0" w:line="240" w:lineRule="auto"/>
+        <w:rPr>
+          <w:rFonts w:ascii="Cascadia Mono" w:hAnsi="Cascadia Mono" w:cs="Cascadia Mono"/>
+          <w:color w:val="000000"/>
+          <w:kern w:val="0"/>
+          <w:sz w:val="19"/>
+          <w:szCs w:val="19"/>
+        </w:rPr>
+      </w:pPr>
+      <w:r>
+        <w:rPr>
+          <w:rFonts w:ascii="Cascadia Mono" w:hAnsi="Cascadia Mono" w:cs="Cascadia Mono"/>
+          <w:color w:val="000000"/>
+          <w:kern w:val="0"/>
+          <w:sz w:val="19"/>
+          <w:szCs w:val="19"/>
+        </w:rPr>
+        <w:t xml:space="preserve">        }</w:t>
+      </w:r>
+    </w:p>
+    <w:p>
+      <w:pPr>
+        <w:autoSpaceDE w:val="0"/>
+        <w:autoSpaceDN w:val="0"/>
+        <w:adjustRightInd w:val="0"/>
+        <w:spacing w:after="0" w:line="240" w:lineRule="auto"/>
+        <w:rPr>
+          <w:rFonts w:ascii="Cascadia Mono" w:hAnsi="Cascadia Mono" w:cs="Cascadia Mono"/>
+          <w:color w:val="000000"/>
+          <w:kern w:val="0"/>
+          <w:sz w:val="19"/>
+          <w:szCs w:val="19"/>
+        </w:rPr>
+      </w:pPr>
+    </w:p>
+    <w:p>
+      <w:pPr>
+        <w:autoSpaceDE w:val="0"/>
+        <w:autoSpaceDN w:val="0"/>
+        <w:adjustRightInd w:val="0"/>
+        <w:spacing w:after="0" w:line="240" w:lineRule="auto"/>
+        <w:rPr>
+          <w:rFonts w:ascii="Cascadia Mono" w:hAnsi="Cascadia Mono" w:cs="Cascadia Mono"/>
+          <w:color w:val="000000"/>
+          <w:kern w:val="0"/>
+          <w:sz w:val="19"/>
+          <w:szCs w:val="19"/>
+        </w:rPr>
+      </w:pPr>
+      <w:r>
+        <w:rPr>
+          <w:rFonts w:ascii="Cascadia Mono" w:hAnsi="Cascadia Mono" w:cs="Cascadia Mono"/>
+          <w:color w:val="000000"/>
+          <w:kern w:val="0"/>
+          <w:sz w:val="19"/>
+          <w:szCs w:val="19"/>
+        </w:rPr>
+        <w:t xml:space="preserve">        public bool </w:t>
+      </w:r>
+      <w:proofErr w:type="spellStart"/>
+      <w:proofErr w:type="gramStart"/>
+      <w:r>
+        <w:rPr>
+          <w:rFonts w:ascii="Cascadia Mono" w:hAnsi="Cascadia Mono" w:cs="Cascadia Mono"/>
+          <w:color w:val="000000"/>
+          <w:kern w:val="0"/>
+          <w:sz w:val="19"/>
+          <w:szCs w:val="19"/>
+        </w:rPr>
+        <w:t>AreYou</w:t>
+      </w:r>
+      <w:proofErr w:type="spellEnd"/>
+      <w:r>
+        <w:rPr>
+          <w:rFonts w:ascii="Cascadia Mono" w:hAnsi="Cascadia Mono" w:cs="Cascadia Mono"/>
+          <w:color w:val="000000"/>
+          <w:kern w:val="0"/>
+          <w:sz w:val="19"/>
+          <w:szCs w:val="19"/>
+        </w:rPr>
+        <w:t>(</w:t>
+      </w:r>
+      <w:proofErr w:type="gramEnd"/>
+      <w:r>
+        <w:rPr>
+          <w:rFonts w:ascii="Cascadia Mono" w:hAnsi="Cascadia Mono" w:cs="Cascadia Mono"/>
+          <w:color w:val="000000"/>
+          <w:kern w:val="0"/>
+          <w:sz w:val="19"/>
+          <w:szCs w:val="19"/>
+        </w:rPr>
+        <w:t>string id)</w:t>
+      </w:r>
+    </w:p>
+    <w:p>
+      <w:pPr>
+        <w:autoSpaceDE w:val="0"/>
+        <w:autoSpaceDN w:val="0"/>
+        <w:adjustRightInd w:val="0"/>
+        <w:spacing w:after="0" w:line="240" w:lineRule="auto"/>
+        <w:rPr>
+          <w:rFonts w:ascii="Cascadia Mono" w:hAnsi="Cascadia Mono" w:cs="Cascadia Mono"/>
+          <w:color w:val="000000"/>
+          <w:kern w:val="0"/>
+          <w:sz w:val="19"/>
+          <w:szCs w:val="19"/>
+        </w:rPr>
+      </w:pPr>
+      <w:r>
+        <w:rPr>
+          <w:rFonts w:ascii="Cascadia Mono" w:hAnsi="Cascadia Mono" w:cs="Cascadia Mono"/>
+          <w:color w:val="000000"/>
+          <w:kern w:val="0"/>
+          <w:sz w:val="19"/>
+          <w:szCs w:val="19"/>
+        </w:rPr>
+        <w:t xml:space="preserve">        {</w:t>
+      </w:r>
+    </w:p>
+    <w:p>
+      <w:pPr>
+        <w:autoSpaceDE w:val="0"/>
+        <w:autoSpaceDN w:val="0"/>
+        <w:adjustRightInd w:val="0"/>
+        <w:spacing w:after="0" w:line="240" w:lineRule="auto"/>
+        <w:rPr>
+          <w:rFonts w:ascii="Cascadia Mono" w:hAnsi="Cascadia Mono" w:cs="Cascadia Mono"/>
+          <w:color w:val="000000"/>
+          <w:kern w:val="0"/>
+          <w:sz w:val="19"/>
+          <w:szCs w:val="19"/>
+        </w:rPr>
+      </w:pPr>
+      <w:r>
+        <w:rPr>
+          <w:rFonts w:ascii="Cascadia Mono" w:hAnsi="Cascadia Mono" w:cs="Cascadia Mono"/>
+          <w:color w:val="000000"/>
+          <w:kern w:val="0"/>
+          <w:sz w:val="19"/>
+          <w:szCs w:val="19"/>
+        </w:rPr>
+        <w:t xml:space="preserve">            return _</w:t>
+      </w:r>
+      <w:proofErr w:type="spellStart"/>
+      <w:proofErr w:type="gramStart"/>
+      <w:r>
+        <w:rPr>
+          <w:rFonts w:ascii="Cascadia Mono" w:hAnsi="Cascadia Mono" w:cs="Cascadia Mono"/>
+          <w:color w:val="000000"/>
+          <w:kern w:val="0"/>
+          <w:sz w:val="19"/>
+          <w:szCs w:val="19"/>
+        </w:rPr>
+        <w:t>identifiers.Contains</w:t>
+      </w:r>
+      <w:proofErr w:type="spellEnd"/>
+      <w:proofErr w:type="gramEnd"/>
+      <w:r>
+        <w:rPr>
+          <w:rFonts w:ascii="Cascadia Mono" w:hAnsi="Cascadia Mono" w:cs="Cascadia Mono"/>
+          <w:color w:val="000000"/>
+          <w:kern w:val="0"/>
+          <w:sz w:val="19"/>
+          <w:szCs w:val="19"/>
+        </w:rPr>
+        <w:t>(</w:t>
+      </w:r>
+      <w:proofErr w:type="spellStart"/>
+      <w:r>
+        <w:rPr>
+          <w:rFonts w:ascii="Cascadia Mono" w:hAnsi="Cascadia Mono" w:cs="Cascadia Mono"/>
+          <w:color w:val="000000"/>
+          <w:kern w:val="0"/>
+          <w:sz w:val="19"/>
+          <w:szCs w:val="19"/>
+        </w:rPr>
+        <w:t>id.ToLower</w:t>
+      </w:r>
+      <w:proofErr w:type="spellEnd"/>
+      <w:r>
+        <w:rPr>
+          <w:rFonts w:ascii="Cascadia Mono" w:hAnsi="Cascadia Mono" w:cs="Cascadia Mono"/>
+          <w:color w:val="000000"/>
+          <w:kern w:val="0"/>
+          <w:sz w:val="19"/>
+          <w:szCs w:val="19"/>
+        </w:rPr>
+        <w:t>());</w:t>
+      </w:r>
+    </w:p>
+    <w:p>
+      <w:pPr>
+        <w:autoSpaceDE w:val="0"/>
+        <w:autoSpaceDN w:val="0"/>
+        <w:adjustRightInd w:val="0"/>
+        <w:spacing w:after="0" w:line="240" w:lineRule="auto"/>
+        <w:rPr>
+          <w:rFonts w:ascii="Cascadia Mono" w:hAnsi="Cascadia Mono" w:cs="Cascadia Mono"/>
+          <w:color w:val="000000"/>
+          <w:kern w:val="0"/>
+          <w:sz w:val="19"/>
+          <w:szCs w:val="19"/>
+        </w:rPr>
+      </w:pPr>
+      <w:r>
+        <w:rPr>
+          <w:rFonts w:ascii="Cascadia Mono" w:hAnsi="Cascadia Mono" w:cs="Cascadia Mono"/>
+          <w:color w:val="000000"/>
+          <w:kern w:val="0"/>
+          <w:sz w:val="19"/>
+          <w:szCs w:val="19"/>
+        </w:rPr>
+        <w:t xml:space="preserve">        }</w:t>
+      </w:r>
+    </w:p>
+    <w:p>
+      <w:pPr>
+        <w:autoSpaceDE w:val="0"/>
+        <w:autoSpaceDN w:val="0"/>
+        <w:adjustRightInd w:val="0"/>
+        <w:spacing w:after="0" w:line="240" w:lineRule="auto"/>
+        <w:rPr>
+          <w:rFonts w:ascii="Cascadia Mono" w:hAnsi="Cascadia Mono" w:cs="Cascadia Mono"/>
+          <w:color w:val="000000"/>
+          <w:kern w:val="0"/>
+          <w:sz w:val="19"/>
+          <w:szCs w:val="19"/>
+        </w:rPr>
+      </w:pPr>
+    </w:p>
+    <w:p>
+      <w:pPr>
+        <w:autoSpaceDE w:val="0"/>
+        <w:autoSpaceDN w:val="0"/>
+        <w:adjustRightInd w:val="0"/>
+        <w:spacing w:after="0" w:line="240" w:lineRule="auto"/>
+        <w:rPr>
+          <w:rFonts w:ascii="Cascadia Mono" w:hAnsi="Cascadia Mono" w:cs="Cascadia Mono"/>
+          <w:color w:val="000000"/>
+          <w:kern w:val="0"/>
+          <w:sz w:val="19"/>
+          <w:szCs w:val="19"/>
+        </w:rPr>
+      </w:pPr>
+      <w:r>
+        <w:rPr>
+          <w:rFonts w:ascii="Cascadia Mono" w:hAnsi="Cascadia Mono" w:cs="Cascadia Mono"/>
+          <w:color w:val="000000"/>
+          <w:kern w:val="0"/>
+          <w:sz w:val="19"/>
+          <w:szCs w:val="19"/>
+        </w:rPr>
+        <w:t xml:space="preserve">        public string </w:t>
+      </w:r>
+      <w:proofErr w:type="spellStart"/>
+      <w:r>
+        <w:rPr>
+          <w:rFonts w:ascii="Cascadia Mono" w:hAnsi="Cascadia Mono" w:cs="Cascadia Mono"/>
+          <w:color w:val="000000"/>
+          <w:kern w:val="0"/>
+          <w:sz w:val="19"/>
+          <w:szCs w:val="19"/>
+        </w:rPr>
+        <w:t>FirstId</w:t>
+      </w:r>
+      <w:proofErr w:type="spellEnd"/>
+    </w:p>
+    <w:p>
+      <w:pPr>
+        <w:autoSpaceDE w:val="0"/>
+        <w:autoSpaceDN w:val="0"/>
+        <w:adjustRightInd w:val="0"/>
+        <w:spacing w:after="0" w:line="240" w:lineRule="auto"/>
+        <w:rPr>
+          <w:rFonts w:ascii="Cascadia Mono" w:hAnsi="Cascadia Mono" w:cs="Cascadia Mono"/>
+          <w:color w:val="000000"/>
+          <w:kern w:val="0"/>
+          <w:sz w:val="19"/>
+          <w:szCs w:val="19"/>
+        </w:rPr>
+      </w:pPr>
+      <w:r>
+        <w:rPr>
+          <w:rFonts w:ascii="Cascadia Mono" w:hAnsi="Cascadia Mono" w:cs="Cascadia Mono"/>
+          <w:color w:val="000000"/>
+          <w:kern w:val="0"/>
+          <w:sz w:val="19"/>
+          <w:szCs w:val="19"/>
+        </w:rPr>
+        <w:t xml:space="preserve">        {</w:t>
+      </w:r>
+    </w:p>
+    <w:p>
+      <w:pPr>
+        <w:autoSpaceDE w:val="0"/>
+        <w:autoSpaceDN w:val="0"/>
+        <w:adjustRightInd w:val="0"/>
+        <w:spacing w:after="0" w:line="240" w:lineRule="auto"/>
+        <w:rPr>
+          <w:rFonts w:ascii="Cascadia Mono" w:hAnsi="Cascadia Mono" w:cs="Cascadia Mono"/>
+          <w:color w:val="000000"/>
+          <w:kern w:val="0"/>
+          <w:sz w:val="19"/>
+          <w:szCs w:val="19"/>
+        </w:rPr>
+      </w:pPr>
+      <w:r>
+        <w:rPr>
+          <w:rFonts w:ascii="Cascadia Mono" w:hAnsi="Cascadia Mono" w:cs="Cascadia Mono"/>
+          <w:color w:val="000000"/>
+          <w:kern w:val="0"/>
+          <w:sz w:val="19"/>
+          <w:szCs w:val="19"/>
+        </w:rPr>
+        <w:t xml:space="preserve">            get</w:t>
+      </w:r>
+    </w:p>
+    <w:p>
+      <w:pPr>
+        <w:autoSpaceDE w:val="0"/>
+        <w:autoSpaceDN w:val="0"/>
+        <w:adjustRightInd w:val="0"/>
+        <w:spacing w:after="0" w:line="240" w:lineRule="auto"/>
+        <w:rPr>
+          <w:rFonts w:ascii="Cascadia Mono" w:hAnsi="Cascadia Mono" w:cs="Cascadia Mono"/>
+          <w:color w:val="000000"/>
+          <w:kern w:val="0"/>
+          <w:sz w:val="19"/>
+          <w:szCs w:val="19"/>
+        </w:rPr>
+      </w:pPr>
+      <w:r>
+        <w:rPr>
+          <w:rFonts w:ascii="Cascadia Mono" w:hAnsi="Cascadia Mono" w:cs="Cascadia Mono"/>
+          <w:color w:val="000000"/>
+          <w:kern w:val="0"/>
+          <w:sz w:val="19"/>
+          <w:szCs w:val="19"/>
+        </w:rPr>
+        <w:t xml:space="preserve">            {</w:t>
+      </w:r>
+    </w:p>
+    <w:p>
+      <w:pPr>
+        <w:autoSpaceDE w:val="0"/>
+        <w:autoSpaceDN w:val="0"/>
+        <w:adjustRightInd w:val="0"/>
+        <w:spacing w:after="0" w:line="240" w:lineRule="auto"/>
+        <w:rPr>
+          <w:rFonts w:ascii="Cascadia Mono" w:hAnsi="Cascadia Mono" w:cs="Cascadia Mono"/>
+          <w:color w:val="000000"/>
+          <w:kern w:val="0"/>
+          <w:sz w:val="19"/>
+          <w:szCs w:val="19"/>
+        </w:rPr>
+      </w:pPr>
+      <w:r>
+        <w:rPr>
+          <w:rFonts w:ascii="Cascadia Mono" w:hAnsi="Cascadia Mono" w:cs="Cascadia Mono"/>
+          <w:color w:val="000000"/>
+          <w:kern w:val="0"/>
+          <w:sz w:val="19"/>
+          <w:szCs w:val="19"/>
+        </w:rPr>
+        <w:t xml:space="preserve">                if (_</w:t>
+      </w:r>
+      <w:proofErr w:type="spellStart"/>
+      <w:proofErr w:type="gramStart"/>
+      <w:r>
+        <w:rPr>
+          <w:rFonts w:ascii="Cascadia Mono" w:hAnsi="Cascadia Mono" w:cs="Cascadia Mono"/>
+          <w:color w:val="000000"/>
+          <w:kern w:val="0"/>
+          <w:sz w:val="19"/>
+          <w:szCs w:val="19"/>
+        </w:rPr>
+        <w:t>identifiers.Count</w:t>
+      </w:r>
+      <w:proofErr w:type="spellEnd"/>
+      <w:proofErr w:type="gramEnd"/>
+      <w:r>
+        <w:rPr>
+          <w:rFonts w:ascii="Cascadia Mono" w:hAnsi="Cascadia Mono" w:cs="Cascadia Mono"/>
+          <w:color w:val="000000"/>
+          <w:kern w:val="0"/>
+          <w:sz w:val="19"/>
+          <w:szCs w:val="19"/>
+        </w:rPr>
+        <w:t xml:space="preserve"> &gt; 0)</w:t>
+      </w:r>
+    </w:p>
+    <w:p>
+      <w:pPr>
+        <w:autoSpaceDE w:val="0"/>
+        <w:autoSpaceDN w:val="0"/>
+        <w:adjustRightInd w:val="0"/>
+        <w:spacing w:after="0" w:line="240" w:lineRule="auto"/>
+        <w:rPr>
+          <w:rFonts w:ascii="Cascadia Mono" w:hAnsi="Cascadia Mono" w:cs="Cascadia Mono"/>
+          <w:color w:val="000000"/>
+          <w:kern w:val="0"/>
+          <w:sz w:val="19"/>
+          <w:szCs w:val="19"/>
+        </w:rPr>
+      </w:pPr>
+      <w:r>
+        <w:rPr>
+          <w:rFonts w:ascii="Cascadia Mono" w:hAnsi="Cascadia Mono" w:cs="Cascadia Mono"/>
+          <w:color w:val="000000"/>
+          <w:kern w:val="0"/>
+          <w:sz w:val="19"/>
+          <w:szCs w:val="19"/>
+        </w:rPr>
+        <w:t xml:space="preserve">                {</w:t>
+      </w:r>
+    </w:p>
+    <w:p>
+      <w:pPr>
+        <w:autoSpaceDE w:val="0"/>
+        <w:autoSpaceDN w:val="0"/>
+        <w:adjustRightInd w:val="0"/>
+        <w:spacing w:after="0" w:line="240" w:lineRule="auto"/>
+        <w:rPr>
+          <w:rFonts w:ascii="Cascadia Mono" w:hAnsi="Cascadia Mono" w:cs="Cascadia Mono"/>
+          <w:color w:val="000000"/>
+          <w:kern w:val="0"/>
+          <w:sz w:val="19"/>
+          <w:szCs w:val="19"/>
+        </w:rPr>
+      </w:pPr>
+      <w:r>
+        <w:rPr>
+          <w:rFonts w:ascii="Cascadia Mono" w:hAnsi="Cascadia Mono" w:cs="Cascadia Mono"/>
+          <w:color w:val="000000"/>
+          <w:kern w:val="0"/>
+          <w:sz w:val="19"/>
+          <w:szCs w:val="19"/>
+        </w:rPr>
+        <w:t xml:space="preserve">                    return _</w:t>
+      </w:r>
+      <w:proofErr w:type="gramStart"/>
+      <w:r>
+        <w:rPr>
+          <w:rFonts w:ascii="Cascadia Mono" w:hAnsi="Cascadia Mono" w:cs="Cascadia Mono"/>
+          <w:color w:val="000000"/>
+          <w:kern w:val="0"/>
+          <w:sz w:val="19"/>
+          <w:szCs w:val="19"/>
+        </w:rPr>
+        <w:t>identifiers[</w:t>
+      </w:r>
+      <w:proofErr w:type="gramEnd"/>
+      <w:r>
+        <w:rPr>
+          <w:rFonts w:ascii="Cascadia Mono" w:hAnsi="Cascadia Mono" w:cs="Cascadia Mono"/>
+          <w:color w:val="000000"/>
+          <w:kern w:val="0"/>
+          <w:sz w:val="19"/>
+          <w:szCs w:val="19"/>
+        </w:rPr>
+        <w:t>0];</w:t>
+      </w:r>
+    </w:p>
+    <w:p>
+      <w:pPr>
+        <w:autoSpaceDE w:val="0"/>
+        <w:autoSpaceDN w:val="0"/>
+        <w:adjustRightInd w:val="0"/>
+        <w:spacing w:after="0" w:line="240" w:lineRule="auto"/>
+        <w:rPr>
+          <w:rFonts w:ascii="Cascadia Mono" w:hAnsi="Cascadia Mono" w:cs="Cascadia Mono"/>
+          <w:color w:val="000000"/>
+          <w:kern w:val="0"/>
+          <w:sz w:val="19"/>
+          <w:szCs w:val="19"/>
+        </w:rPr>
+      </w:pPr>
+      <w:r>
+        <w:rPr>
+          <w:rFonts w:ascii="Cascadia Mono" w:hAnsi="Cascadia Mono" w:cs="Cascadia Mono"/>
+          <w:color w:val="000000"/>
+          <w:kern w:val="0"/>
+          <w:sz w:val="19"/>
+          <w:szCs w:val="19"/>
+        </w:rPr>
+        <w:t xml:space="preserve">                }</w:t>
+      </w:r>
+    </w:p>
+    <w:p>
+      <w:pPr>
+        <w:autoSpaceDE w:val="0"/>
+        <w:autoSpaceDN w:val="0"/>
+        <w:adjustRightInd w:val="0"/>
+        <w:spacing w:after="0" w:line="240" w:lineRule="auto"/>
+        <w:rPr>
+          <w:rFonts w:ascii="Cascadia Mono" w:hAnsi="Cascadia Mono" w:cs="Cascadia Mono"/>
+          <w:color w:val="000000"/>
+          <w:kern w:val="0"/>
+          <w:sz w:val="19"/>
+          <w:szCs w:val="19"/>
+        </w:rPr>
+      </w:pPr>
+      <w:r>
+        <w:rPr>
+          <w:rFonts w:ascii="Cascadia Mono" w:hAnsi="Cascadia Mono" w:cs="Cascadia Mono"/>
+          <w:color w:val="000000"/>
+          <w:kern w:val="0"/>
+          <w:sz w:val="19"/>
+          <w:szCs w:val="19"/>
+        </w:rPr>
+        <w:t xml:space="preserve">                else</w:t>
+      </w:r>
+    </w:p>
+    <w:p>
+      <w:pPr>
+        <w:autoSpaceDE w:val="0"/>
+        <w:autoSpaceDN w:val="0"/>
+        <w:adjustRightInd w:val="0"/>
+        <w:spacing w:after="0" w:line="240" w:lineRule="auto"/>
+        <w:rPr>
+          <w:rFonts w:ascii="Cascadia Mono" w:hAnsi="Cascadia Mono" w:cs="Cascadia Mono"/>
+          <w:color w:val="000000"/>
+          <w:kern w:val="0"/>
+          <w:sz w:val="19"/>
+          <w:szCs w:val="19"/>
+        </w:rPr>
+      </w:pPr>
+      <w:r>
+        <w:rPr>
+          <w:rFonts w:ascii="Cascadia Mono" w:hAnsi="Cascadia Mono" w:cs="Cascadia Mono"/>
+          <w:color w:val="000000"/>
+          <w:kern w:val="0"/>
+          <w:sz w:val="19"/>
+          <w:szCs w:val="19"/>
+        </w:rPr>
+        <w:t xml:space="preserve">                {</w:t>
+      </w:r>
+    </w:p>
+    <w:p>
+      <w:pPr>
+        <w:autoSpaceDE w:val="0"/>
+        <w:autoSpaceDN w:val="0"/>
+        <w:adjustRightInd w:val="0"/>
+        <w:spacing w:after="0" w:line="240" w:lineRule="auto"/>
+        <w:rPr>
+          <w:rFonts w:ascii="Cascadia Mono" w:hAnsi="Cascadia Mono" w:cs="Cascadia Mono"/>
+          <w:color w:val="000000"/>
+          <w:kern w:val="0"/>
+          <w:sz w:val="19"/>
+          <w:szCs w:val="19"/>
+        </w:rPr>
+      </w:pPr>
+      <w:r>
+        <w:rPr>
+          <w:rFonts w:ascii="Cascadia Mono" w:hAnsi="Cascadia Mono" w:cs="Cascadia Mono"/>
+          <w:color w:val="000000"/>
+          <w:kern w:val="0"/>
+          <w:sz w:val="19"/>
+          <w:szCs w:val="19"/>
+        </w:rPr>
+        <w:t xml:space="preserve">                    return "</w:t>
+      </w:r>
+      <w:proofErr w:type="gramStart"/>
+      <w:r>
+        <w:rPr>
+          <w:rFonts w:ascii="Cascadia Mono" w:hAnsi="Cascadia Mono" w:cs="Cascadia Mono"/>
+          <w:color w:val="000000"/>
+          <w:kern w:val="0"/>
+          <w:sz w:val="19"/>
+          <w:szCs w:val="19"/>
+        </w:rPr>
+        <w:t>";</w:t>
+      </w:r>
+      <w:proofErr w:type="gramEnd"/>
+    </w:p>
+    <w:p>
+      <w:pPr>
+        <w:autoSpaceDE w:val="0"/>
+        <w:autoSpaceDN w:val="0"/>
+        <w:adjustRightInd w:val="0"/>
+        <w:spacing w:after="0" w:line="240" w:lineRule="auto"/>
+        <w:rPr>
+          <w:rFonts w:ascii="Cascadia Mono" w:hAnsi="Cascadia Mono" w:cs="Cascadia Mono"/>
+          <w:color w:val="000000"/>
+          <w:kern w:val="0"/>
+          <w:sz w:val="19"/>
+          <w:szCs w:val="19"/>
+        </w:rPr>
+      </w:pPr>
+      <w:r>
+        <w:rPr>
+          <w:rFonts w:ascii="Cascadia Mono" w:hAnsi="Cascadia Mono" w:cs="Cascadia Mono"/>
+          <w:color w:val="000000"/>
+          <w:kern w:val="0"/>
+          <w:sz w:val="19"/>
+          <w:szCs w:val="19"/>
+        </w:rPr>
+        <w:t xml:space="preserve">                }</w:t>
+      </w:r>
+    </w:p>
+    <w:p>
+      <w:pPr>
+        <w:autoSpaceDE w:val="0"/>
+        <w:autoSpaceDN w:val="0"/>
+        <w:adjustRightInd w:val="0"/>
+        <w:spacing w:after="0" w:line="240" w:lineRule="auto"/>
+        <w:rPr>
+          <w:rFonts w:ascii="Cascadia Mono" w:hAnsi="Cascadia Mono" w:cs="Cascadia Mono"/>
+          <w:color w:val="000000"/>
+          <w:kern w:val="0"/>
+          <w:sz w:val="19"/>
+          <w:szCs w:val="19"/>
+        </w:rPr>
+      </w:pPr>
+      <w:r>
+        <w:rPr>
+          <w:rFonts w:ascii="Cascadia Mono" w:hAnsi="Cascadia Mono" w:cs="Cascadia Mono"/>
+          <w:color w:val="000000"/>
+          <w:kern w:val="0"/>
+          <w:sz w:val="19"/>
+          <w:szCs w:val="19"/>
+        </w:rPr>
+        <w:t xml:space="preserve">            }</w:t>
+      </w:r>
+    </w:p>
+    <w:p>
+      <w:pPr>
+        <w:autoSpaceDE w:val="0"/>
+        <w:autoSpaceDN w:val="0"/>
+        <w:adjustRightInd w:val="0"/>
+        <w:spacing w:after="0" w:line="240" w:lineRule="auto"/>
+        <w:rPr>
+          <w:rFonts w:ascii="Cascadia Mono" w:hAnsi="Cascadia Mono" w:cs="Cascadia Mono"/>
+          <w:color w:val="000000"/>
+          <w:kern w:val="0"/>
+          <w:sz w:val="19"/>
+          <w:szCs w:val="19"/>
+        </w:rPr>
+      </w:pPr>
+      <w:r>
+        <w:rPr>
+          <w:rFonts w:ascii="Cascadia Mono" w:hAnsi="Cascadia Mono" w:cs="Cascadia Mono"/>
+          <w:color w:val="000000"/>
+          <w:kern w:val="0"/>
+          <w:sz w:val="19"/>
+          <w:szCs w:val="19"/>
+        </w:rPr>
+        <w:t xml:space="preserve">        }</w:t>
+      </w:r>
+    </w:p>
+    <w:p>
+      <w:pPr>
+        <w:autoSpaceDE w:val="0"/>
+        <w:autoSpaceDN w:val="0"/>
+        <w:adjustRightInd w:val="0"/>
+        <w:spacing w:after="0" w:line="240" w:lineRule="auto"/>
+        <w:rPr>
+          <w:rFonts w:ascii="Cascadia Mono" w:hAnsi="Cascadia Mono" w:cs="Cascadia Mono"/>
+          <w:color w:val="000000"/>
+          <w:kern w:val="0"/>
+          <w:sz w:val="19"/>
+          <w:szCs w:val="19"/>
+        </w:rPr>
+      </w:pPr>
+    </w:p>
+    <w:p>
+      <w:pPr>
+        <w:autoSpaceDE w:val="0"/>
+        <w:autoSpaceDN w:val="0"/>
+        <w:adjustRightInd w:val="0"/>
+        <w:spacing w:after="0" w:line="240" w:lineRule="auto"/>
+        <w:rPr>
+          <w:rFonts w:ascii="Cascadia Mono" w:hAnsi="Cascadia Mono" w:cs="Cascadia Mono"/>
+          <w:color w:val="000000"/>
+          <w:kern w:val="0"/>
+          <w:sz w:val="19"/>
+          <w:szCs w:val="19"/>
+        </w:rPr>
+      </w:pPr>
+      <w:r>
+        <w:rPr>
+          <w:rFonts w:ascii="Cascadia Mono" w:hAnsi="Cascadia Mono" w:cs="Cascadia Mono"/>
+          <w:color w:val="000000"/>
+          <w:kern w:val="0"/>
+          <w:sz w:val="19"/>
+          <w:szCs w:val="19"/>
+        </w:rPr>
+        <w:t xml:space="preserve">        public void </w:t>
+      </w:r>
+      <w:proofErr w:type="spellStart"/>
+      <w:proofErr w:type="gramStart"/>
+      <w:r>
+        <w:rPr>
+          <w:rFonts w:ascii="Cascadia Mono" w:hAnsi="Cascadia Mono" w:cs="Cascadia Mono"/>
+          <w:color w:val="000000"/>
+          <w:kern w:val="0"/>
+          <w:sz w:val="19"/>
+          <w:szCs w:val="19"/>
+        </w:rPr>
+        <w:t>AddIdentifier</w:t>
+      </w:r>
+      <w:proofErr w:type="spellEnd"/>
+      <w:r>
+        <w:rPr>
+          <w:rFonts w:ascii="Cascadia Mono" w:hAnsi="Cascadia Mono" w:cs="Cascadia Mono"/>
+          <w:color w:val="000000"/>
+          <w:kern w:val="0"/>
+          <w:sz w:val="19"/>
+          <w:szCs w:val="19"/>
+        </w:rPr>
+        <w:t>(</w:t>
+      </w:r>
+      <w:proofErr w:type="gramEnd"/>
+      <w:r>
+        <w:rPr>
+          <w:rFonts w:ascii="Cascadia Mono" w:hAnsi="Cascadia Mono" w:cs="Cascadia Mono"/>
+          <w:color w:val="000000"/>
+          <w:kern w:val="0"/>
+          <w:sz w:val="19"/>
+          <w:szCs w:val="19"/>
+        </w:rPr>
+        <w:t>string id)</w:t>
+      </w:r>
+    </w:p>
+    <w:p>
+      <w:pPr>
+        <w:autoSpaceDE w:val="0"/>
+        <w:autoSpaceDN w:val="0"/>
+        <w:adjustRightInd w:val="0"/>
+        <w:spacing w:after="0" w:line="240" w:lineRule="auto"/>
+        <w:rPr>
+          <w:rFonts w:ascii="Cascadia Mono" w:hAnsi="Cascadia Mono" w:cs="Cascadia Mono"/>
+          <w:color w:val="000000"/>
+          <w:kern w:val="0"/>
+          <w:sz w:val="19"/>
+          <w:szCs w:val="19"/>
+        </w:rPr>
+      </w:pPr>
+      <w:r>
+        <w:rPr>
+          <w:rFonts w:ascii="Cascadia Mono" w:hAnsi="Cascadia Mono" w:cs="Cascadia Mono"/>
+          <w:color w:val="000000"/>
+          <w:kern w:val="0"/>
+          <w:sz w:val="19"/>
+          <w:szCs w:val="19"/>
+        </w:rPr>
+        <w:t xml:space="preserve">        {</w:t>
+      </w:r>
+    </w:p>
+    <w:p>
+      <w:pPr>
+        <w:autoSpaceDE w:val="0"/>
+        <w:autoSpaceDN w:val="0"/>
+        <w:adjustRightInd w:val="0"/>
+        <w:spacing w:after="0" w:line="240" w:lineRule="auto"/>
+        <w:rPr>
+          <w:rFonts w:ascii="Cascadia Mono" w:hAnsi="Cascadia Mono" w:cs="Cascadia Mono"/>
+          <w:color w:val="000000"/>
+          <w:kern w:val="0"/>
+          <w:sz w:val="19"/>
+          <w:szCs w:val="19"/>
+        </w:rPr>
+      </w:pPr>
+      <w:r>
+        <w:rPr>
+          <w:rFonts w:ascii="Cascadia Mono" w:hAnsi="Cascadia Mono" w:cs="Cascadia Mono"/>
+          <w:color w:val="000000"/>
+          <w:kern w:val="0"/>
+          <w:sz w:val="19"/>
+          <w:szCs w:val="19"/>
+        </w:rPr>
+        <w:t xml:space="preserve">            _</w:t>
+      </w:r>
+      <w:proofErr w:type="spellStart"/>
+      <w:proofErr w:type="gramStart"/>
+      <w:r>
+        <w:rPr>
+          <w:rFonts w:ascii="Cascadia Mono" w:hAnsi="Cascadia Mono" w:cs="Cascadia Mono"/>
+          <w:color w:val="000000"/>
+          <w:kern w:val="0"/>
+          <w:sz w:val="19"/>
+          <w:szCs w:val="19"/>
+        </w:rPr>
+        <w:t>identifiers.Add</w:t>
+      </w:r>
+      <w:proofErr w:type="spellEnd"/>
+      <w:proofErr w:type="gramEnd"/>
+      <w:r>
+        <w:rPr>
+          <w:rFonts w:ascii="Cascadia Mono" w:hAnsi="Cascadia Mono" w:cs="Cascadia Mono"/>
+          <w:color w:val="000000"/>
+          <w:kern w:val="0"/>
+          <w:sz w:val="19"/>
+          <w:szCs w:val="19"/>
+        </w:rPr>
+        <w:t>(</w:t>
+      </w:r>
+      <w:proofErr w:type="spellStart"/>
+      <w:r>
+        <w:rPr>
+          <w:rFonts w:ascii="Cascadia Mono" w:hAnsi="Cascadia Mono" w:cs="Cascadia Mono"/>
+          <w:color w:val="000000"/>
+          <w:kern w:val="0"/>
+          <w:sz w:val="19"/>
+          <w:szCs w:val="19"/>
+        </w:rPr>
+        <w:t>id.ToLower</w:t>
+      </w:r>
+      <w:proofErr w:type="spellEnd"/>
+      <w:r>
+        <w:rPr>
+          <w:rFonts w:ascii="Cascadia Mono" w:hAnsi="Cascadia Mono" w:cs="Cascadia Mono"/>
+          <w:color w:val="000000"/>
+          <w:kern w:val="0"/>
+          <w:sz w:val="19"/>
+          <w:szCs w:val="19"/>
+        </w:rPr>
+        <w:t>());</w:t>
+      </w:r>
+    </w:p>
+    <w:p>
+      <w:pPr>
+        <w:autoSpaceDE w:val="0"/>
+        <w:autoSpaceDN w:val="0"/>
+        <w:adjustRightInd w:val="0"/>
+        <w:spacing w:after="0" w:line="240" w:lineRule="auto"/>
+        <w:rPr>
+          <w:rFonts w:ascii="Cascadia Mono" w:hAnsi="Cascadia Mono" w:cs="Cascadia Mono"/>
+          <w:color w:val="000000"/>
+          <w:kern w:val="0"/>
+          <w:sz w:val="19"/>
+          <w:szCs w:val="19"/>
+        </w:rPr>
+      </w:pPr>
+      <w:r>
+        <w:rPr>
+          <w:rFonts w:ascii="Cascadia Mono" w:hAnsi="Cascadia Mono" w:cs="Cascadia Mono"/>
+          <w:color w:val="000000"/>
+          <w:kern w:val="0"/>
+          <w:sz w:val="19"/>
+          <w:szCs w:val="19"/>
+        </w:rPr>
+        <w:t xml:space="preserve">        }</w:t>
+      </w:r>
+    </w:p>
+    <w:p>
+      <w:pPr>
+        <w:autoSpaceDE w:val="0"/>
+        <w:autoSpaceDN w:val="0"/>
+        <w:adjustRightInd w:val="0"/>
+        <w:spacing w:after="0" w:line="240" w:lineRule="auto"/>
+        <w:rPr>
+          <w:rFonts w:ascii="Cascadia Mono" w:hAnsi="Cascadia Mono" w:cs="Cascadia Mono"/>
+          <w:color w:val="000000"/>
+          <w:kern w:val="0"/>
+          <w:sz w:val="19"/>
+          <w:szCs w:val="19"/>
+        </w:rPr>
+      </w:pPr>
+      <w:r>
+        <w:rPr>
+          <w:rFonts w:ascii="Cascadia Mono" w:hAnsi="Cascadia Mono" w:cs="Cascadia Mono"/>
+          <w:color w:val="000000"/>
+          <w:kern w:val="0"/>
+          <w:sz w:val="19"/>
+          <w:szCs w:val="19"/>
+        </w:rPr>
+        <w:t xml:space="preserve">    }</w:t>
+      </w:r>
+    </w:p>
+    <w:p>
+      <w:pPr>
+        <w:autoSpaceDE w:val="0"/>
+        <w:autoSpaceDN w:val="0"/>
+        <w:adjustRightInd w:val="0"/>
+        <w:spacing w:after="0" w:line="240" w:lineRule="auto"/>
+        <w:rPr>
+          <w:rFonts w:ascii="Cascadia Mono" w:hAnsi="Cascadia Mono" w:cs="Cascadia Mono"/>
+          <w:color w:val="000000"/>
+          <w:kern w:val="0"/>
+          <w:sz w:val="19"/>
+          <w:szCs w:val="19"/>
+        </w:rPr>
+      </w:pPr>
+      <w:r>
+        <w:rPr>
+          <w:rFonts w:ascii="Cascadia Mono" w:hAnsi="Cascadia Mono" w:cs="Cascadia Mono"/>
+          <w:color w:val="000000"/>
+          <w:kern w:val="0"/>
+          <w:sz w:val="19"/>
+          <w:szCs w:val="19"/>
+        </w:rPr>
+        <w:t>}</w:t>
       </w:r>
     </w:p>
     <w:p/>
